--- a/docs/nato/fr/air.docx
+++ b/docs/nato/fr/air.docx
@@ -45,160 +45,6 @@
     </w:p>
     <w:p>
       <w:r>
-        <w:rPr>
-          <w:noProof/>
-        </w:rPr>
-        <mc:AlternateContent>
-          <mc:Choice Requires="wps">
-            <w:drawing>
-              <wp:anchor distT="0" distB="0" distL="114300" distR="114300" simplePos="0" relativeHeight="251659264" behindDoc="0" locked="0" layoutInCell="1" allowOverlap="1" wp14:anchorId="514657E1" wp14:editId="12A6448F">
-                <wp:simplePos x="0" y="0"/>
-                <wp:positionH relativeFrom="column">
-                  <wp:posOffset>3621405</wp:posOffset>
-                </wp:positionH>
-                <wp:positionV relativeFrom="paragraph">
-                  <wp:posOffset>3685540</wp:posOffset>
-                </wp:positionV>
-                <wp:extent cx="2876550" cy="635"/>
-                <wp:effectExtent l="0" t="0" r="0" b="18415"/>
-                <wp:wrapSquare wrapText="bothSides"/>
-                <wp:docPr id="10" name="Text Box 10"/>
-                <wp:cNvGraphicFramePr/>
-                <a:graphic xmlns:a="http://schemas.openxmlformats.org/drawingml/2006/main">
-                  <a:graphicData uri="http://schemas.microsoft.com/office/word/2010/wordprocessingShape">
-                    <wps:wsp>
-                      <wps:cNvSpPr txBox="1"/>
-                      <wps:spPr>
-                        <a:xfrm>
-                          <a:off x="0" y="0"/>
-                          <a:ext cx="2876550" cy="635"/>
-                        </a:xfrm>
-                        <a:prstGeom prst="rect">
-                          <a:avLst/>
-                        </a:prstGeom>
-                        <a:solidFill>
-                          <a:prstClr val="white"/>
-                        </a:solidFill>
-                        <a:ln>
-                          <a:noFill/>
-                        </a:ln>
-                      </wps:spPr>
-                      <wps:txbx>
-                        <w:txbxContent>
-                          <w:p>
-                            <w:pPr>
-                              <w:pStyle w:val="Caption"/>
-                              <w:rPr>
-                                <w:noProof/>
-                              </w:rPr>
-                            </w:pPr>
-                            <w:r>
-                              <w:rPr>
-                                <w:noProof/>
-                              </w:rPr>
-                              <w:fldChar w:fldCharType="begin"/>
-                            </w:r>
-                            <w:r>
-                              <w:rPr>
-                                <w:noProof/>
-                              </w:rPr>
-                              <w:instrText xml:space="preserve"> SEQ Figure \* ARABIC </w:instrText>
-                            </w:r>
-                            <w:r>
-                              <w:rPr>
-                                <w:noProof/>
-                              </w:rPr>
-                              <w:fldChar w:fldCharType="separate"/>
-                            </w:r>
-                            <w:r>
-                              <w:rPr>
-                                <w:noProof/>
-                              </w:rPr>
-                              <w:t>1</w:t>
-                            </w:r>
-                            <w:r>
-                              <w:rPr>
-                                <w:noProof/>
-                              </w:rPr>
-                              <w:fldChar w:fldCharType="end"/>
-                            </w:r>
-                            <w:r>
-                              <w:t xml:space="preserve"> KC-135F</w:t>
-                            </w:r>
-                          </w:p>
-                        </w:txbxContent>
-                      </wps:txbx>
-                      <wps:bodyPr rot="0" spcFirstLastPara="0" vertOverflow="overflow" horzOverflow="overflow" vert="horz" wrap="square" lIns="0" tIns="0" rIns="0" bIns="0" numCol="1" spcCol="0" rtlCol="0" fromWordArt="0" anchor="t" anchorCtr="0" forceAA="0" compatLnSpc="1">
-                        <a:prstTxWarp prst="textNoShape">
-                          <a:avLst/>
-                        </a:prstTxWarp>
-                        <a:spAutoFit/>
-                      </wps:bodyPr>
-                    </wps:wsp>
-                  </a:graphicData>
-                </a:graphic>
-              </wp:anchor>
-            </w:drawing>
-          </mc:Choice>
-          <mc:Fallback>
-            <w:pict>
-              <v:shapetype w14:anchorId="514657E1" id="_x0000_t202" coordsize="21600,21600" o:spt="202" path="m,l,21600r21600,l21600,xe">
-                <v:stroke joinstyle="miter"/>
-                <v:path gradientshapeok="t" o:connecttype="rect"/>
-              </v:shapetype>
-              <v:shape id="Text Box 10" o:spid="_x0000_s1026" type="#_x0000_t202" style="position:absolute;margin-left:285.15pt;margin-top:290.2pt;width:226.5pt;height:.05pt;z-index:251659264;visibility:visible;mso-wrap-style:square;mso-wrap-distance-left:9pt;mso-wrap-distance-top:0;mso-wrap-distance-right:9pt;mso-wrap-distance-bottom:0;mso-position-horizontal:absolute;mso-position-horizontal-relative:text;mso-position-vertical:absolute;mso-position-vertical-relative:text;v-text-anchor:top" o:gfxdata="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" stroked="f">
-                <v:textbox style="mso-fit-shape-to-text:t" inset="0,0,0,0">
-                  <w:txbxContent>
-                    <w:p>
-                      <w:pPr>
-                        <w:pStyle w:val="Caption"/>
-                        <w:rPr>
-                          <w:noProof/>
-                        </w:rPr>
-                      </w:pPr>
-                      <w:r>
-                        <w:rPr>
-                          <w:noProof/>
-                        </w:rPr>
-                        <w:fldChar w:fldCharType="begin"/>
-                      </w:r>
-                      <w:r>
-                        <w:rPr>
-                          <w:noProof/>
-                        </w:rPr>
-                        <w:instrText xml:space="preserve"> SEQ Figure \* ARABIC </w:instrText>
-                      </w:r>
-                      <w:r>
-                        <w:rPr>
-                          <w:noProof/>
-                        </w:rPr>
-                        <w:fldChar w:fldCharType="separate"/>
-                      </w:r>
-                      <w:r>
-                        <w:rPr>
-                          <w:noProof/>
-                        </w:rPr>
-                        <w:t>1</w:t>
-                      </w:r>
-                      <w:r>
-                        <w:rPr>
-                          <w:noProof/>
-                        </w:rPr>
-                        <w:fldChar w:fldCharType="end"/>
-                      </w:r>
-                      <w:r>
-                        <w:t xml:space="preserve"> KC-135F</w:t>
-                      </w:r>
-                    </w:p>
-                  </w:txbxContent>
-                </v:textbox>
-                <w10:wrap type="square"/>
-              </v:shape>
-            </w:pict>
-          </mc:Fallback>
-        </mc:AlternateContent>
-      </w:r>
-      <w:r>
         <w:t xml:space="preserve">The French Air Force is one of the largest in Europe </w:t>
       </w:r>
       <w:r>
@@ -265,19 +111,40 @@
         <w:t>) operating transport and helicopter squadrons.</w:t>
       </w:r>
       <w:r>
-        <w:t xml:space="preserve"> Centrally</w:t>
-      </w:r>
-      <w:bookmarkStart w:id="0" w:name="_GoBack"/>
-      <w:bookmarkEnd w:id="0"/>
-      <w:r>
-        <w:t xml:space="preserve"> controlled are 4 E-3F AWACS.</w:t>
+        <w:t xml:space="preserve"> Centrally controlled are 4 E-3F AWACS.</w:t>
       </w:r>
     </w:p>
     <w:p>
       <w:pPr>
         <w:rPr>
           <w:b/>
-          <w:u w:val="single"/>
+        </w:rPr>
+      </w:pPr>
+      <w:r>
+        <w:rPr>
+          <w:b/>
+        </w:rPr>
+        <w:t>Strategic Air Force (</w:t>
+      </w:r>
+      <w:proofErr w:type="spellStart"/>
+      <w:r>
+        <w:rPr>
+          <w:b/>
+        </w:rPr>
+        <w:t>CoFAS</w:t>
+      </w:r>
+      <w:proofErr w:type="spellEnd"/>
+      <w:r>
+        <w:rPr>
+          <w:b/>
+        </w:rPr>
+        <w:t>)</w:t>
+      </w:r>
+    </w:p>
+    <w:p>
+      <w:pPr>
+        <w:rPr>
+          <w:b/>
         </w:rPr>
       </w:pPr>
       <w:r>
@@ -287,17 +154,9 @@
           <w:lang w:eastAsia="en-CA"/>
         </w:rPr>
         <w:drawing>
-          <wp:anchor distT="0" distB="0" distL="114300" distR="114300" simplePos="0" relativeHeight="251643904" behindDoc="0" locked="0" layoutInCell="1" allowOverlap="1" wp14:anchorId="534168BF" wp14:editId="0F5C389D">
-            <wp:simplePos x="0" y="0"/>
-            <wp:positionH relativeFrom="column">
-              <wp:posOffset>3611880</wp:posOffset>
-            </wp:positionH>
-            <wp:positionV relativeFrom="paragraph">
-              <wp:posOffset>152400</wp:posOffset>
-            </wp:positionV>
+          <wp:inline distT="0" distB="0" distL="0" distR="0" wp14:anchorId="6883109D" wp14:editId="07214C60">
             <wp:extent cx="2876550" cy="2157095"/>
             <wp:effectExtent l="0" t="0" r="0" b="0"/>
-            <wp:wrapSquare wrapText="bothSides"/>
             <wp:docPr id="2" name="Picture 2"/>
             <wp:cNvGraphicFramePr>
               <a:graphicFrameLocks xmlns:a="http://schemas.openxmlformats.org/drawingml/2006/main" noChangeAspect="1"/>
@@ -333,217 +192,20 @@
                 </pic:pic>
               </a:graphicData>
             </a:graphic>
-            <wp14:sizeRelH relativeFrom="page">
-              <wp14:pctWidth>0</wp14:pctWidth>
-            </wp14:sizeRelH>
-            <wp14:sizeRelV relativeFrom="page">
-              <wp14:pctHeight>0</wp14:pctHeight>
-            </wp14:sizeRelV>
-          </wp:anchor>
+          </wp:inline>
         </w:drawing>
-      </w:r>
-      <w:r>
-        <w:rPr>
-          <w:b/>
-          <w:u w:val="single"/>
-        </w:rPr>
-        <w:t>Strategic Air Force (</w:t>
-      </w:r>
-      <w:proofErr w:type="spellStart"/>
-      <w:r>
-        <w:rPr>
-          <w:b/>
-          <w:u w:val="single"/>
-        </w:rPr>
-        <w:t>CoFAS</w:t>
-      </w:r>
-      <w:proofErr w:type="spellEnd"/>
-      <w:r>
-        <w:rPr>
-          <w:b/>
-          <w:u w:val="single"/>
-        </w:rPr>
-        <w:t>)</w:t>
       </w:r>
     </w:p>
     <w:p>
-      <w:r>
-        <w:rPr>
-          <w:noProof/>
-        </w:rPr>
-        <mc:AlternateContent>
-          <mc:Choice Requires="wps">
-            <w:drawing>
-              <wp:anchor distT="0" distB="0" distL="114300" distR="114300" simplePos="0" relativeHeight="251661312" behindDoc="0" locked="0" layoutInCell="1" allowOverlap="1" wp14:anchorId="02C6E7BF" wp14:editId="23B53134">
-                <wp:simplePos x="0" y="0"/>
-                <wp:positionH relativeFrom="column">
-                  <wp:posOffset>-54610</wp:posOffset>
-                </wp:positionH>
-                <wp:positionV relativeFrom="paragraph">
-                  <wp:posOffset>2207260</wp:posOffset>
-                </wp:positionV>
-                <wp:extent cx="1016000" cy="635"/>
-                <wp:effectExtent l="0" t="0" r="0" b="18415"/>
-                <wp:wrapSquare wrapText="bothSides"/>
-                <wp:docPr id="11" name="Text Box 11"/>
-                <wp:cNvGraphicFramePr/>
-                <a:graphic xmlns:a="http://schemas.openxmlformats.org/drawingml/2006/main">
-                  <a:graphicData uri="http://schemas.microsoft.com/office/word/2010/wordprocessingShape">
-                    <wps:wsp>
-                      <wps:cNvSpPr txBox="1"/>
-                      <wps:spPr>
-                        <a:xfrm>
-                          <a:off x="0" y="0"/>
-                          <a:ext cx="1016000" cy="635"/>
-                        </a:xfrm>
-                        <a:prstGeom prst="rect">
-                          <a:avLst/>
-                        </a:prstGeom>
-                        <a:solidFill>
-                          <a:prstClr val="white"/>
-                        </a:solidFill>
-                        <a:ln>
-                          <a:noFill/>
-                        </a:ln>
-                      </wps:spPr>
-                      <wps:txbx>
-                        <w:txbxContent>
-                          <w:p>
-                            <w:pPr>
-                              <w:pStyle w:val="Caption"/>
-                              <w:rPr>
-                                <w:noProof/>
-                              </w:rPr>
-                            </w:pPr>
-                            <w:r>
-                              <w:rPr>
-                                <w:noProof/>
-                              </w:rPr>
-                              <w:fldChar w:fldCharType="begin"/>
-                            </w:r>
-                            <w:r>
-                              <w:rPr>
-                                <w:noProof/>
-                              </w:rPr>
-                              <w:instrText xml:space="preserve"> SEQ Figure \* ARABIC </w:instrText>
-                            </w:r>
-                            <w:r>
-                              <w:rPr>
-                                <w:noProof/>
-                              </w:rPr>
-                              <w:fldChar w:fldCharType="separate"/>
-                            </w:r>
-                            <w:r>
-                              <w:rPr>
-                                <w:noProof/>
-                              </w:rPr>
-                              <w:t>2</w:t>
-                            </w:r>
-                            <w:r>
-                              <w:rPr>
-                                <w:noProof/>
-                              </w:rPr>
-                              <w:fldChar w:fldCharType="end"/>
-                            </w:r>
-                            <w:r>
-                              <w:t xml:space="preserve"> French S</w:t>
-                            </w:r>
-                            <w:proofErr w:type="gramStart"/>
-                            <w:r>
-                              <w:t>3  IRBM</w:t>
-                            </w:r>
-                            <w:proofErr w:type="gramEnd"/>
-                          </w:p>
-                        </w:txbxContent>
-                      </wps:txbx>
-                      <wps:bodyPr rot="0" spcFirstLastPara="0" vertOverflow="overflow" horzOverflow="overflow" vert="horz" wrap="square" lIns="0" tIns="0" rIns="0" bIns="0" numCol="1" spcCol="0" rtlCol="0" fromWordArt="0" anchor="t" anchorCtr="0" forceAA="0" compatLnSpc="1">
-                        <a:prstTxWarp prst="textNoShape">
-                          <a:avLst/>
-                        </a:prstTxWarp>
-                        <a:spAutoFit/>
-                      </wps:bodyPr>
-                    </wps:wsp>
-                  </a:graphicData>
-                </a:graphic>
-              </wp:anchor>
-            </w:drawing>
-          </mc:Choice>
-          <mc:Fallback>
-            <w:pict>
-              <v:shape w14:anchorId="02C6E7BF" id="Text Box 11" o:spid="_x0000_s1027" type="#_x0000_t202" style="position:absolute;margin-left:-4.3pt;margin-top:173.8pt;width:80pt;height:.05pt;z-index:251661312;visibility:visible;mso-wrap-style:square;mso-wrap-distance-left:9pt;mso-wrap-distance-top:0;mso-wrap-distance-right:9pt;mso-wrap-distance-bottom:0;mso-position-horizontal:absolute;mso-position-horizontal-relative:text;mso-position-vertical:absolute;mso-position-vertical-relative:text;v-text-anchor:top" o:gfxdata="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" stroked="f">
-                <v:textbox style="mso-fit-shape-to-text:t" inset="0,0,0,0">
-                  <w:txbxContent>
-                    <w:p>
-                      <w:pPr>
-                        <w:pStyle w:val="Caption"/>
-                        <w:rPr>
-                          <w:noProof/>
-                        </w:rPr>
-                      </w:pPr>
-                      <w:r>
-                        <w:rPr>
-                          <w:noProof/>
-                        </w:rPr>
-                        <w:fldChar w:fldCharType="begin"/>
-                      </w:r>
-                      <w:r>
-                        <w:rPr>
-                          <w:noProof/>
-                        </w:rPr>
-                        <w:instrText xml:space="preserve"> SEQ Figure \* ARABIC </w:instrText>
-                      </w:r>
-                      <w:r>
-                        <w:rPr>
-                          <w:noProof/>
-                        </w:rPr>
-                        <w:fldChar w:fldCharType="separate"/>
-                      </w:r>
-                      <w:r>
-                        <w:rPr>
-                          <w:noProof/>
-                        </w:rPr>
-                        <w:t>2</w:t>
-                      </w:r>
-                      <w:r>
-                        <w:rPr>
-                          <w:noProof/>
-                        </w:rPr>
-                        <w:fldChar w:fldCharType="end"/>
-                      </w:r>
-                      <w:r>
-                        <w:t xml:space="preserve"> French S</w:t>
-                      </w:r>
-                      <w:proofErr w:type="gramStart"/>
-                      <w:r>
-                        <w:t>3  IRBM</w:t>
-                      </w:r>
-                      <w:proofErr w:type="gramEnd"/>
-                    </w:p>
-                  </w:txbxContent>
-                </v:textbox>
-                <w10:wrap type="square"/>
-              </v:shape>
-            </w:pict>
-          </mc:Fallback>
-        </mc:AlternateContent>
-      </w:r>
       <w:r>
         <w:rPr>
           <w:noProof/>
           <w:lang w:eastAsia="en-CA"/>
         </w:rPr>
         <w:drawing>
-          <wp:anchor distT="0" distB="0" distL="114300" distR="114300" simplePos="0" relativeHeight="251654144" behindDoc="0" locked="0" layoutInCell="1" allowOverlap="1" wp14:anchorId="2199DE3C" wp14:editId="26EF588C">
-            <wp:simplePos x="0" y="0"/>
-            <wp:positionH relativeFrom="column">
-              <wp:posOffset>-54610</wp:posOffset>
-            </wp:positionH>
-            <wp:positionV relativeFrom="paragraph">
-              <wp:posOffset>793750</wp:posOffset>
-            </wp:positionV>
+          <wp:inline distT="0" distB="0" distL="0" distR="0">
             <wp:extent cx="1016000" cy="1356360"/>
             <wp:effectExtent l="0" t="0" r="0" b="0"/>
-            <wp:wrapSquare wrapText="bothSides"/>
             <wp:docPr id="3" name="Picture 3"/>
             <wp:cNvGraphicFramePr>
               <a:graphicFrameLocks xmlns:a="http://schemas.openxmlformats.org/drawingml/2006/main" noChangeAspect="1"/>
@@ -579,15 +241,11 @@
                 </pic:pic>
               </a:graphicData>
             </a:graphic>
-            <wp14:sizeRelH relativeFrom="page">
-              <wp14:pctWidth>0</wp14:pctWidth>
-            </wp14:sizeRelH>
-            <wp14:sizeRelV relativeFrom="page">
-              <wp14:pctHeight>0</wp14:pctHeight>
-            </wp14:sizeRelV>
-          </wp:anchor>
+          </wp:inline>
         </w:drawing>
       </w:r>
+    </w:p>
+    <w:p>
       <w:proofErr w:type="spellStart"/>
       <w:r>
         <w:t>CoFAS</w:t>
@@ -648,6 +306,11 @@
       </w:r>
     </w:p>
     <w:p>
+      <w:pPr>
+        <w:rPr>
+          <w:b/>
+        </w:rPr>
+      </w:pPr>
       <w:r>
         <w:rPr>
           <w:b/>
@@ -656,2068 +319,6 @@
       </w:r>
     </w:p>
     <w:p>
-      <w:r>
-        <w:t>The Mirage IV was twice the weight and 1.5 times the length of its predecessor the Mirage III (more later), which allowed for massive fuel tanks.  Even though this aircraft was a bomber – all ordinance was attached externally, that and the extra fuel storage allowed</w:t>
-      </w:r>
-      <w:r>
-        <w:t xml:space="preserve"> for high speed and long range.</w:t>
-      </w:r>
-    </w:p>
-    <w:tbl>
-      <w:tblPr>
-        <w:tblW w:w="7660" w:type="dxa"/>
-        <w:tblInd w:w="103" w:type="dxa"/>
-        <w:tblLook w:val="04A0" w:firstRow="1" w:lastRow="0" w:firstColumn="1" w:lastColumn="0" w:noHBand="0" w:noVBand="1"/>
-      </w:tblPr>
-      <w:tblGrid>
-        <w:gridCol w:w="1140"/>
-        <w:gridCol w:w="1349"/>
-        <w:gridCol w:w="1911"/>
-        <w:gridCol w:w="779"/>
-        <w:gridCol w:w="640"/>
-        <w:gridCol w:w="1841"/>
-      </w:tblGrid>
-      <w:tr>
-        <w:trPr>
-          <w:trHeight w:val="300"/>
-        </w:trPr>
-        <w:tc>
-          <w:tcPr>
-            <w:tcW w:w="1140" w:type="dxa"/>
-            <w:tcBorders>
-              <w:top w:val="single" w:sz="4" w:space="0" w:color="auto"/>
-              <w:left w:val="single" w:sz="4" w:space="0" w:color="auto"/>
-              <w:bottom w:val="single" w:sz="4" w:space="0" w:color="auto"/>
-              <w:right w:val="single" w:sz="4" w:space="0" w:color="auto"/>
-            </w:tcBorders>
-            <w:shd w:val="clear" w:color="auto" w:fill="D9D9D9" w:themeFill="background1" w:themeFillShade="D9"/>
-            <w:noWrap/>
-            <w:vAlign w:val="bottom"/>
-            <w:hideMark/>
-          </w:tcPr>
-          <w:p>
-            <w:pPr>
-              <w:spacing w:after="0" w:line="240" w:lineRule="auto"/>
-              <w:jc w:val="center"/>
-              <w:rPr>
-                <w:rFonts w:ascii="Calibri" w:eastAsia="Times New Roman" w:hAnsi="Calibri" w:cs="Times New Roman"/>
-                <w:color w:val="000000"/>
-                <w:lang w:eastAsia="en-CA"/>
-              </w:rPr>
-            </w:pPr>
-            <w:proofErr w:type="spellStart"/>
-            <w:r>
-              <w:rPr>
-                <w:rFonts w:ascii="Calibri" w:eastAsia="Times New Roman" w:hAnsi="Calibri" w:cs="Times New Roman"/>
-                <w:color w:val="000000"/>
-                <w:lang w:eastAsia="en-CA"/>
-              </w:rPr>
-              <w:t>Sqn</w:t>
-            </w:r>
-            <w:proofErr w:type="spellEnd"/>
-          </w:p>
-        </w:tc>
-        <w:tc>
-          <w:tcPr>
-            <w:tcW w:w="1349" w:type="dxa"/>
-            <w:tcBorders>
-              <w:top w:val="single" w:sz="4" w:space="0" w:color="auto"/>
-              <w:left w:val="nil"/>
-              <w:bottom w:val="single" w:sz="4" w:space="0" w:color="auto"/>
-              <w:right w:val="single" w:sz="4" w:space="0" w:color="auto"/>
-            </w:tcBorders>
-            <w:shd w:val="clear" w:color="auto" w:fill="D9D9D9" w:themeFill="background1" w:themeFillShade="D9"/>
-            <w:noWrap/>
-            <w:vAlign w:val="bottom"/>
-            <w:hideMark/>
-          </w:tcPr>
-          <w:p>
-            <w:pPr>
-              <w:spacing w:after="0" w:line="240" w:lineRule="auto"/>
-              <w:jc w:val="center"/>
-              <w:rPr>
-                <w:rFonts w:ascii="Calibri" w:eastAsia="Times New Roman" w:hAnsi="Calibri" w:cs="Times New Roman"/>
-                <w:color w:val="000000"/>
-                <w:lang w:eastAsia="en-CA"/>
-              </w:rPr>
-            </w:pPr>
-            <w:r>
-              <w:rPr>
-                <w:rFonts w:ascii="Calibri" w:eastAsia="Times New Roman" w:hAnsi="Calibri" w:cs="Times New Roman"/>
-                <w:color w:val="000000"/>
-                <w:lang w:eastAsia="en-CA"/>
-              </w:rPr>
-              <w:t>Name</w:t>
-            </w:r>
-          </w:p>
-        </w:tc>
-        <w:tc>
-          <w:tcPr>
-            <w:tcW w:w="1911" w:type="dxa"/>
-            <w:tcBorders>
-              <w:top w:val="single" w:sz="4" w:space="0" w:color="auto"/>
-              <w:left w:val="nil"/>
-              <w:bottom w:val="single" w:sz="4" w:space="0" w:color="auto"/>
-              <w:right w:val="single" w:sz="4" w:space="0" w:color="auto"/>
-            </w:tcBorders>
-            <w:shd w:val="clear" w:color="auto" w:fill="D9D9D9" w:themeFill="background1" w:themeFillShade="D9"/>
-            <w:noWrap/>
-            <w:vAlign w:val="bottom"/>
-            <w:hideMark/>
-          </w:tcPr>
-          <w:p>
-            <w:pPr>
-              <w:spacing w:after="0" w:line="240" w:lineRule="auto"/>
-              <w:rPr>
-                <w:rFonts w:ascii="Calibri" w:eastAsia="Times New Roman" w:hAnsi="Calibri" w:cs="Times New Roman"/>
-                <w:color w:val="000000"/>
-                <w:lang w:eastAsia="en-CA"/>
-              </w:rPr>
-            </w:pPr>
-            <w:r>
-              <w:rPr>
-                <w:rFonts w:ascii="Calibri" w:eastAsia="Times New Roman" w:hAnsi="Calibri" w:cs="Times New Roman"/>
-                <w:color w:val="000000"/>
-                <w:lang w:eastAsia="en-CA"/>
-              </w:rPr>
-              <w:t>Location</w:t>
-            </w:r>
-          </w:p>
-        </w:tc>
-        <w:tc>
-          <w:tcPr>
-            <w:tcW w:w="779" w:type="dxa"/>
-            <w:tcBorders>
-              <w:top w:val="single" w:sz="4" w:space="0" w:color="auto"/>
-              <w:left w:val="nil"/>
-              <w:bottom w:val="single" w:sz="4" w:space="0" w:color="auto"/>
-              <w:right w:val="single" w:sz="4" w:space="0" w:color="auto"/>
-            </w:tcBorders>
-            <w:shd w:val="clear" w:color="auto" w:fill="D9D9D9" w:themeFill="background1" w:themeFillShade="D9"/>
-            <w:noWrap/>
-            <w:vAlign w:val="bottom"/>
-            <w:hideMark/>
-          </w:tcPr>
-          <w:p>
-            <w:pPr>
-              <w:spacing w:after="0" w:line="240" w:lineRule="auto"/>
-              <w:rPr>
-                <w:rFonts w:ascii="Calibri" w:eastAsia="Times New Roman" w:hAnsi="Calibri" w:cs="Times New Roman"/>
-                <w:color w:val="000000"/>
-                <w:lang w:eastAsia="en-CA"/>
-              </w:rPr>
-            </w:pPr>
-            <w:r>
-              <w:rPr>
-                <w:rFonts w:ascii="Calibri" w:eastAsia="Times New Roman" w:hAnsi="Calibri" w:cs="Times New Roman"/>
-                <w:color w:val="000000"/>
-                <w:lang w:eastAsia="en-CA"/>
-              </w:rPr>
-              <w:t>Group</w:t>
-            </w:r>
-          </w:p>
-        </w:tc>
-        <w:tc>
-          <w:tcPr>
-            <w:tcW w:w="640" w:type="dxa"/>
-            <w:tcBorders>
-              <w:top w:val="single" w:sz="4" w:space="0" w:color="auto"/>
-              <w:left w:val="nil"/>
-              <w:bottom w:val="single" w:sz="4" w:space="0" w:color="auto"/>
-              <w:right w:val="single" w:sz="4" w:space="0" w:color="auto"/>
-            </w:tcBorders>
-            <w:shd w:val="clear" w:color="auto" w:fill="D9D9D9" w:themeFill="background1" w:themeFillShade="D9"/>
-            <w:noWrap/>
-            <w:vAlign w:val="bottom"/>
-            <w:hideMark/>
-          </w:tcPr>
-          <w:p>
-            <w:pPr>
-              <w:spacing w:after="0" w:line="240" w:lineRule="auto"/>
-              <w:jc w:val="center"/>
-              <w:rPr>
-                <w:rFonts w:ascii="Calibri" w:eastAsia="Times New Roman" w:hAnsi="Calibri" w:cs="Times New Roman"/>
-                <w:color w:val="000000"/>
-                <w:lang w:eastAsia="en-CA"/>
-              </w:rPr>
-            </w:pPr>
-            <w:r>
-              <w:rPr>
-                <w:rFonts w:ascii="Calibri" w:eastAsia="Times New Roman" w:hAnsi="Calibri" w:cs="Times New Roman"/>
-                <w:color w:val="000000"/>
-                <w:lang w:eastAsia="en-CA"/>
-              </w:rPr>
-              <w:t>No.</w:t>
-            </w:r>
-          </w:p>
-        </w:tc>
-        <w:tc>
-          <w:tcPr>
-            <w:tcW w:w="1841" w:type="dxa"/>
-            <w:tcBorders>
-              <w:top w:val="single" w:sz="4" w:space="0" w:color="auto"/>
-              <w:left w:val="nil"/>
-              <w:bottom w:val="single" w:sz="4" w:space="0" w:color="auto"/>
-              <w:right w:val="single" w:sz="4" w:space="0" w:color="auto"/>
-            </w:tcBorders>
-            <w:shd w:val="clear" w:color="auto" w:fill="D9D9D9" w:themeFill="background1" w:themeFillShade="D9"/>
-            <w:noWrap/>
-            <w:vAlign w:val="bottom"/>
-            <w:hideMark/>
-          </w:tcPr>
-          <w:p>
-            <w:pPr>
-              <w:spacing w:after="0" w:line="240" w:lineRule="auto"/>
-              <w:rPr>
-                <w:rFonts w:ascii="Calibri" w:eastAsia="Times New Roman" w:hAnsi="Calibri" w:cs="Times New Roman"/>
-                <w:color w:val="000000"/>
-                <w:lang w:eastAsia="en-CA"/>
-              </w:rPr>
-            </w:pPr>
-            <w:r>
-              <w:rPr>
-                <w:rFonts w:ascii="Calibri" w:eastAsia="Times New Roman" w:hAnsi="Calibri" w:cs="Times New Roman"/>
-                <w:color w:val="000000"/>
-                <w:lang w:eastAsia="en-CA"/>
-              </w:rPr>
-              <w:t>Type</w:t>
-            </w:r>
-          </w:p>
-        </w:tc>
-      </w:tr>
-      <w:tr>
-        <w:trPr>
-          <w:trHeight w:val="315"/>
-        </w:trPr>
-        <w:tc>
-          <w:tcPr>
-            <w:tcW w:w="1140" w:type="dxa"/>
-            <w:tcBorders>
-              <w:top w:val="single" w:sz="8" w:space="0" w:color="auto"/>
-              <w:left w:val="single" w:sz="8" w:space="0" w:color="auto"/>
-              <w:bottom w:val="single" w:sz="4" w:space="0" w:color="auto"/>
-              <w:right w:val="single" w:sz="4" w:space="0" w:color="auto"/>
-            </w:tcBorders>
-            <w:shd w:val="clear" w:color="auto" w:fill="auto"/>
-            <w:noWrap/>
-            <w:vAlign w:val="bottom"/>
-            <w:hideMark/>
-          </w:tcPr>
-          <w:p>
-            <w:pPr>
-              <w:spacing w:after="0" w:line="240" w:lineRule="auto"/>
-              <w:jc w:val="center"/>
-              <w:rPr>
-                <w:rFonts w:ascii="Calibri" w:eastAsia="Times New Roman" w:hAnsi="Calibri" w:cs="Times New Roman"/>
-                <w:color w:val="000000"/>
-                <w:lang w:eastAsia="en-CA"/>
-              </w:rPr>
-            </w:pPr>
-            <w:r>
-              <w:rPr>
-                <w:rFonts w:ascii="Calibri" w:eastAsia="Times New Roman" w:hAnsi="Calibri" w:cs="Times New Roman"/>
-                <w:color w:val="000000"/>
-                <w:lang w:eastAsia="en-CA"/>
-              </w:rPr>
-              <w:t>EB 1/91</w:t>
-            </w:r>
-          </w:p>
-        </w:tc>
-        <w:tc>
-          <w:tcPr>
-            <w:tcW w:w="1349" w:type="dxa"/>
-            <w:tcBorders>
-              <w:top w:val="single" w:sz="8" w:space="0" w:color="auto"/>
-              <w:left w:val="nil"/>
-              <w:bottom w:val="single" w:sz="4" w:space="0" w:color="auto"/>
-              <w:right w:val="single" w:sz="4" w:space="0" w:color="auto"/>
-            </w:tcBorders>
-            <w:shd w:val="clear" w:color="auto" w:fill="auto"/>
-            <w:noWrap/>
-            <w:vAlign w:val="bottom"/>
-            <w:hideMark/>
-          </w:tcPr>
-          <w:p>
-            <w:pPr>
-              <w:spacing w:after="0" w:line="240" w:lineRule="auto"/>
-              <w:rPr>
-                <w:rFonts w:ascii="Calibri" w:eastAsia="Times New Roman" w:hAnsi="Calibri" w:cs="Times New Roman"/>
-                <w:color w:val="000000"/>
-                <w:lang w:eastAsia="en-CA"/>
-              </w:rPr>
-            </w:pPr>
-            <w:proofErr w:type="spellStart"/>
-            <w:r>
-              <w:rPr>
-                <w:rFonts w:ascii="Calibri" w:eastAsia="Times New Roman" w:hAnsi="Calibri" w:cs="Times New Roman"/>
-                <w:color w:val="000000"/>
-                <w:lang w:eastAsia="en-CA"/>
-              </w:rPr>
-              <w:t>Gascogne</w:t>
-            </w:r>
-            <w:proofErr w:type="spellEnd"/>
-          </w:p>
-        </w:tc>
-        <w:tc>
-          <w:tcPr>
-            <w:tcW w:w="1911" w:type="dxa"/>
-            <w:tcBorders>
-              <w:top w:val="single" w:sz="8" w:space="0" w:color="auto"/>
-              <w:left w:val="nil"/>
-              <w:bottom w:val="single" w:sz="4" w:space="0" w:color="auto"/>
-              <w:right w:val="single" w:sz="4" w:space="0" w:color="auto"/>
-            </w:tcBorders>
-            <w:shd w:val="clear" w:color="auto" w:fill="auto"/>
-            <w:noWrap/>
-            <w:vAlign w:val="bottom"/>
-            <w:hideMark/>
-          </w:tcPr>
-          <w:p>
-            <w:pPr>
-              <w:spacing w:after="0" w:line="240" w:lineRule="auto"/>
-              <w:rPr>
-                <w:rFonts w:ascii="Calibri" w:eastAsia="Times New Roman" w:hAnsi="Calibri" w:cs="Times New Roman"/>
-                <w:color w:val="000000"/>
-                <w:lang w:eastAsia="en-CA"/>
-              </w:rPr>
-            </w:pPr>
-            <w:r>
-              <w:rPr>
-                <w:rFonts w:ascii="Calibri" w:eastAsia="Times New Roman" w:hAnsi="Calibri" w:cs="Times New Roman"/>
-                <w:color w:val="000000"/>
-                <w:lang w:eastAsia="en-CA"/>
-              </w:rPr>
-              <w:t>M</w:t>
-            </w:r>
-            <w:r>
-              <w:rPr>
-                <w:rFonts w:ascii="Calibri" w:eastAsia="Times New Roman" w:hAnsi="Calibri" w:cs="Times New Roman"/>
-                <w:color w:val="000000"/>
-                <w:lang w:eastAsia="en-CA"/>
-              </w:rPr>
-              <w:t>ont-de-</w:t>
-            </w:r>
-            <w:r>
-              <w:rPr>
-                <w:rFonts w:ascii="Calibri" w:eastAsia="Times New Roman" w:hAnsi="Calibri" w:cs="Times New Roman"/>
-                <w:color w:val="000000"/>
-                <w:lang w:eastAsia="en-CA"/>
-              </w:rPr>
-              <w:t>Marsan</w:t>
-            </w:r>
-          </w:p>
-        </w:tc>
-        <w:tc>
-          <w:tcPr>
-            <w:tcW w:w="779" w:type="dxa"/>
-            <w:tcBorders>
-              <w:top w:val="single" w:sz="8" w:space="0" w:color="auto"/>
-              <w:left w:val="nil"/>
-              <w:bottom w:val="single" w:sz="4" w:space="0" w:color="auto"/>
-              <w:right w:val="single" w:sz="4" w:space="0" w:color="auto"/>
-            </w:tcBorders>
-            <w:shd w:val="clear" w:color="auto" w:fill="auto"/>
-            <w:noWrap/>
-            <w:vAlign w:val="bottom"/>
-            <w:hideMark/>
-          </w:tcPr>
-          <w:p>
-            <w:pPr>
-              <w:spacing w:after="0" w:line="240" w:lineRule="auto"/>
-              <w:rPr>
-                <w:rFonts w:ascii="Calibri" w:eastAsia="Times New Roman" w:hAnsi="Calibri" w:cs="Times New Roman"/>
-                <w:color w:val="000000"/>
-                <w:lang w:eastAsia="en-CA"/>
-              </w:rPr>
-            </w:pPr>
-            <w:proofErr w:type="spellStart"/>
-            <w:r>
-              <w:rPr>
-                <w:rFonts w:ascii="Calibri" w:eastAsia="Times New Roman" w:hAnsi="Calibri" w:cs="Times New Roman"/>
-                <w:color w:val="000000"/>
-                <w:lang w:eastAsia="en-CA"/>
-              </w:rPr>
-              <w:t>CoFAS</w:t>
-            </w:r>
-            <w:proofErr w:type="spellEnd"/>
-          </w:p>
-        </w:tc>
-        <w:tc>
-          <w:tcPr>
-            <w:tcW w:w="640" w:type="dxa"/>
-            <w:tcBorders>
-              <w:top w:val="single" w:sz="8" w:space="0" w:color="auto"/>
-              <w:left w:val="nil"/>
-              <w:bottom w:val="single" w:sz="4" w:space="0" w:color="auto"/>
-              <w:right w:val="single" w:sz="4" w:space="0" w:color="auto"/>
-            </w:tcBorders>
-            <w:shd w:val="clear" w:color="auto" w:fill="auto"/>
-            <w:noWrap/>
-            <w:vAlign w:val="bottom"/>
-            <w:hideMark/>
-          </w:tcPr>
-          <w:p>
-            <w:pPr>
-              <w:spacing w:after="0" w:line="240" w:lineRule="auto"/>
-              <w:jc w:val="center"/>
-              <w:rPr>
-                <w:rFonts w:ascii="Calibri" w:eastAsia="Times New Roman" w:hAnsi="Calibri" w:cs="Times New Roman"/>
-                <w:color w:val="000000"/>
-                <w:lang w:eastAsia="en-CA"/>
-              </w:rPr>
-            </w:pPr>
-            <w:r>
-              <w:rPr>
-                <w:rFonts w:ascii="Calibri" w:eastAsia="Times New Roman" w:hAnsi="Calibri" w:cs="Times New Roman"/>
-                <w:color w:val="000000"/>
-                <w:lang w:eastAsia="en-CA"/>
-              </w:rPr>
-              <w:t>9</w:t>
-            </w:r>
-          </w:p>
-        </w:tc>
-        <w:tc>
-          <w:tcPr>
-            <w:tcW w:w="1841" w:type="dxa"/>
-            <w:tcBorders>
-              <w:top w:val="single" w:sz="8" w:space="0" w:color="auto"/>
-              <w:left w:val="nil"/>
-              <w:bottom w:val="single" w:sz="4" w:space="0" w:color="auto"/>
-              <w:right w:val="single" w:sz="4" w:space="0" w:color="auto"/>
-            </w:tcBorders>
-            <w:shd w:val="clear" w:color="auto" w:fill="auto"/>
-            <w:noWrap/>
-            <w:vAlign w:val="bottom"/>
-            <w:hideMark/>
-          </w:tcPr>
-          <w:p>
-            <w:pPr>
-              <w:spacing w:after="0" w:line="240" w:lineRule="auto"/>
-              <w:rPr>
-                <w:rFonts w:ascii="Calibri" w:eastAsia="Times New Roman" w:hAnsi="Calibri" w:cs="Times New Roman"/>
-                <w:color w:val="000000"/>
-                <w:lang w:eastAsia="en-CA"/>
-              </w:rPr>
-            </w:pPr>
-            <w:r>
-              <w:rPr>
-                <w:rFonts w:ascii="Calibri" w:eastAsia="Times New Roman" w:hAnsi="Calibri" w:cs="Times New Roman"/>
-                <w:color w:val="000000"/>
-                <w:lang w:eastAsia="en-CA"/>
-              </w:rPr>
-              <w:t>Mirage IV</w:t>
-            </w:r>
-            <w:r>
-              <w:rPr>
-                <w:rFonts w:ascii="Calibri" w:eastAsia="Times New Roman" w:hAnsi="Calibri" w:cs="Times New Roman"/>
-                <w:color w:val="000000"/>
-                <w:lang w:eastAsia="en-CA"/>
-              </w:rPr>
-              <w:t>-P</w:t>
-            </w:r>
-          </w:p>
-        </w:tc>
-      </w:tr>
-      <w:tr>
-        <w:trPr>
-          <w:trHeight w:val="300"/>
-        </w:trPr>
-        <w:tc>
-          <w:tcPr>
-            <w:tcW w:w="1140" w:type="dxa"/>
-            <w:tcBorders>
-              <w:top w:val="nil"/>
-              <w:left w:val="single" w:sz="8" w:space="0" w:color="auto"/>
-              <w:bottom w:val="single" w:sz="4" w:space="0" w:color="auto"/>
-              <w:right w:val="single" w:sz="4" w:space="0" w:color="auto"/>
-            </w:tcBorders>
-            <w:shd w:val="clear" w:color="auto" w:fill="auto"/>
-            <w:noWrap/>
-            <w:vAlign w:val="bottom"/>
-            <w:hideMark/>
-          </w:tcPr>
-          <w:p>
-            <w:pPr>
-              <w:spacing w:after="0" w:line="240" w:lineRule="auto"/>
-              <w:jc w:val="center"/>
-              <w:rPr>
-                <w:rFonts w:ascii="Calibri" w:eastAsia="Times New Roman" w:hAnsi="Calibri" w:cs="Times New Roman"/>
-                <w:color w:val="000000"/>
-                <w:lang w:eastAsia="en-CA"/>
-              </w:rPr>
-            </w:pPr>
-            <w:r>
-              <w:rPr>
-                <w:rFonts w:ascii="Calibri" w:eastAsia="Times New Roman" w:hAnsi="Calibri" w:cs="Times New Roman"/>
-                <w:color w:val="000000"/>
-                <w:lang w:eastAsia="en-CA"/>
-              </w:rPr>
-              <w:t>EB 2/91</w:t>
-            </w:r>
-          </w:p>
-        </w:tc>
-        <w:tc>
-          <w:tcPr>
-            <w:tcW w:w="1349" w:type="dxa"/>
-            <w:tcBorders>
-              <w:top w:val="nil"/>
-              <w:left w:val="nil"/>
-              <w:bottom w:val="single" w:sz="4" w:space="0" w:color="auto"/>
-              <w:right w:val="single" w:sz="4" w:space="0" w:color="auto"/>
-            </w:tcBorders>
-            <w:shd w:val="clear" w:color="auto" w:fill="auto"/>
-            <w:noWrap/>
-            <w:vAlign w:val="bottom"/>
-            <w:hideMark/>
-          </w:tcPr>
-          <w:p>
-            <w:pPr>
-              <w:spacing w:after="0" w:line="240" w:lineRule="auto"/>
-              <w:rPr>
-                <w:rFonts w:ascii="Calibri" w:eastAsia="Times New Roman" w:hAnsi="Calibri" w:cs="Times New Roman"/>
-                <w:color w:val="000000"/>
-                <w:lang w:eastAsia="en-CA"/>
-              </w:rPr>
-            </w:pPr>
-            <w:r>
-              <w:rPr>
-                <w:rFonts w:ascii="Calibri" w:eastAsia="Times New Roman" w:hAnsi="Calibri" w:cs="Times New Roman"/>
-                <w:color w:val="000000"/>
-                <w:lang w:eastAsia="en-CA"/>
-              </w:rPr>
-              <w:t>Bretagne</w:t>
-            </w:r>
-          </w:p>
-        </w:tc>
-        <w:tc>
-          <w:tcPr>
-            <w:tcW w:w="1911" w:type="dxa"/>
-            <w:tcBorders>
-              <w:top w:val="nil"/>
-              <w:left w:val="nil"/>
-              <w:bottom w:val="single" w:sz="4" w:space="0" w:color="auto"/>
-              <w:right w:val="single" w:sz="4" w:space="0" w:color="auto"/>
-            </w:tcBorders>
-            <w:shd w:val="clear" w:color="auto" w:fill="auto"/>
-            <w:noWrap/>
-            <w:vAlign w:val="bottom"/>
-            <w:hideMark/>
-          </w:tcPr>
-          <w:p>
-            <w:pPr>
-              <w:spacing w:after="0" w:line="240" w:lineRule="auto"/>
-              <w:rPr>
-                <w:rFonts w:ascii="Calibri" w:eastAsia="Times New Roman" w:hAnsi="Calibri" w:cs="Times New Roman"/>
-                <w:color w:val="000000"/>
-                <w:lang w:eastAsia="en-CA"/>
-              </w:rPr>
-            </w:pPr>
-            <w:proofErr w:type="spellStart"/>
-            <w:r>
-              <w:rPr>
-                <w:rFonts w:ascii="Calibri" w:eastAsia="Times New Roman" w:hAnsi="Calibri" w:cs="Times New Roman"/>
-                <w:color w:val="000000"/>
-                <w:lang w:eastAsia="en-CA"/>
-              </w:rPr>
-              <w:t>Cazaux</w:t>
-            </w:r>
-            <w:proofErr w:type="spellEnd"/>
-          </w:p>
-        </w:tc>
-        <w:tc>
-          <w:tcPr>
-            <w:tcW w:w="779" w:type="dxa"/>
-            <w:tcBorders>
-              <w:top w:val="nil"/>
-              <w:left w:val="nil"/>
-              <w:bottom w:val="single" w:sz="4" w:space="0" w:color="auto"/>
-              <w:right w:val="single" w:sz="4" w:space="0" w:color="auto"/>
-            </w:tcBorders>
-            <w:shd w:val="clear" w:color="auto" w:fill="auto"/>
-            <w:noWrap/>
-            <w:hideMark/>
-          </w:tcPr>
-          <w:p>
-            <w:pPr>
-              <w:spacing w:after="0"/>
-            </w:pPr>
-            <w:proofErr w:type="spellStart"/>
-            <w:r>
-              <w:t>CoFAS</w:t>
-            </w:r>
-            <w:proofErr w:type="spellEnd"/>
-          </w:p>
-        </w:tc>
-        <w:tc>
-          <w:tcPr>
-            <w:tcW w:w="640" w:type="dxa"/>
-            <w:tcBorders>
-              <w:top w:val="nil"/>
-              <w:left w:val="nil"/>
-              <w:bottom w:val="single" w:sz="4" w:space="0" w:color="auto"/>
-              <w:right w:val="single" w:sz="4" w:space="0" w:color="auto"/>
-            </w:tcBorders>
-            <w:shd w:val="clear" w:color="auto" w:fill="auto"/>
-            <w:noWrap/>
-            <w:vAlign w:val="bottom"/>
-            <w:hideMark/>
-          </w:tcPr>
-          <w:p>
-            <w:pPr>
-              <w:spacing w:after="0" w:line="240" w:lineRule="auto"/>
-              <w:jc w:val="center"/>
-              <w:rPr>
-                <w:rFonts w:ascii="Calibri" w:eastAsia="Times New Roman" w:hAnsi="Calibri" w:cs="Times New Roman"/>
-                <w:color w:val="000000"/>
-                <w:lang w:eastAsia="en-CA"/>
-              </w:rPr>
-            </w:pPr>
-            <w:r>
-              <w:rPr>
-                <w:rFonts w:ascii="Calibri" w:eastAsia="Times New Roman" w:hAnsi="Calibri" w:cs="Times New Roman"/>
-                <w:color w:val="000000"/>
-                <w:lang w:eastAsia="en-CA"/>
-              </w:rPr>
-              <w:t>9</w:t>
-            </w:r>
-          </w:p>
-        </w:tc>
-        <w:tc>
-          <w:tcPr>
-            <w:tcW w:w="1841" w:type="dxa"/>
-            <w:tcBorders>
-              <w:top w:val="nil"/>
-              <w:left w:val="nil"/>
-              <w:bottom w:val="single" w:sz="4" w:space="0" w:color="auto"/>
-              <w:right w:val="single" w:sz="4" w:space="0" w:color="auto"/>
-            </w:tcBorders>
-            <w:shd w:val="clear" w:color="auto" w:fill="auto"/>
-            <w:noWrap/>
-            <w:vAlign w:val="bottom"/>
-            <w:hideMark/>
-          </w:tcPr>
-          <w:p>
-            <w:pPr>
-              <w:spacing w:after="0" w:line="240" w:lineRule="auto"/>
-              <w:rPr>
-                <w:rFonts w:ascii="Calibri" w:eastAsia="Times New Roman" w:hAnsi="Calibri" w:cs="Times New Roman"/>
-                <w:color w:val="000000"/>
-                <w:lang w:eastAsia="en-CA"/>
-              </w:rPr>
-            </w:pPr>
-            <w:r>
-              <w:rPr>
-                <w:rFonts w:ascii="Calibri" w:eastAsia="Times New Roman" w:hAnsi="Calibri" w:cs="Times New Roman"/>
-                <w:color w:val="000000"/>
-                <w:lang w:eastAsia="en-CA"/>
-              </w:rPr>
-              <w:t>Mirage IV-P</w:t>
-            </w:r>
-          </w:p>
-        </w:tc>
-      </w:tr>
-      <w:tr>
-        <w:trPr>
-          <w:trHeight w:val="315"/>
-        </w:trPr>
-        <w:tc>
-          <w:tcPr>
-            <w:tcW w:w="1140" w:type="dxa"/>
-            <w:tcBorders>
-              <w:top w:val="nil"/>
-              <w:left w:val="single" w:sz="8" w:space="0" w:color="auto"/>
-              <w:bottom w:val="single" w:sz="4" w:space="0" w:color="auto"/>
-              <w:right w:val="single" w:sz="4" w:space="0" w:color="auto"/>
-            </w:tcBorders>
-            <w:shd w:val="clear" w:color="auto" w:fill="auto"/>
-            <w:noWrap/>
-            <w:vAlign w:val="bottom"/>
-            <w:hideMark/>
-          </w:tcPr>
-          <w:p>
-            <w:pPr>
-              <w:spacing w:after="0" w:line="240" w:lineRule="auto"/>
-              <w:jc w:val="center"/>
-              <w:rPr>
-                <w:rFonts w:ascii="Calibri" w:eastAsia="Times New Roman" w:hAnsi="Calibri" w:cs="Times New Roman"/>
-                <w:color w:val="000000"/>
-                <w:lang w:eastAsia="en-CA"/>
-              </w:rPr>
-            </w:pPr>
-            <w:r>
-              <w:rPr>
-                <w:rFonts w:ascii="Calibri" w:eastAsia="Times New Roman" w:hAnsi="Calibri" w:cs="Times New Roman"/>
-                <w:color w:val="000000"/>
-                <w:lang w:eastAsia="en-CA"/>
-              </w:rPr>
-              <w:t>EB 3/91</w:t>
-            </w:r>
-          </w:p>
-        </w:tc>
-        <w:tc>
-          <w:tcPr>
-            <w:tcW w:w="1349" w:type="dxa"/>
-            <w:tcBorders>
-              <w:top w:val="nil"/>
-              <w:left w:val="nil"/>
-              <w:bottom w:val="single" w:sz="4" w:space="0" w:color="auto"/>
-              <w:right w:val="single" w:sz="4" w:space="0" w:color="auto"/>
-            </w:tcBorders>
-            <w:shd w:val="clear" w:color="auto" w:fill="auto"/>
-            <w:noWrap/>
-            <w:vAlign w:val="bottom"/>
-            <w:hideMark/>
-          </w:tcPr>
-          <w:p>
-            <w:pPr>
-              <w:spacing w:after="0" w:line="240" w:lineRule="auto"/>
-              <w:rPr>
-                <w:rFonts w:ascii="Calibri" w:eastAsia="Times New Roman" w:hAnsi="Calibri" w:cs="Times New Roman"/>
-                <w:color w:val="000000"/>
-                <w:lang w:eastAsia="en-CA"/>
-              </w:rPr>
-            </w:pPr>
-            <w:proofErr w:type="spellStart"/>
-            <w:r>
-              <w:rPr>
-                <w:rFonts w:ascii="Calibri" w:eastAsia="Times New Roman" w:hAnsi="Calibri" w:cs="Times New Roman"/>
-                <w:color w:val="000000"/>
-                <w:lang w:eastAsia="en-CA"/>
-              </w:rPr>
-              <w:t>Beauvaisis</w:t>
-            </w:r>
-            <w:proofErr w:type="spellEnd"/>
-          </w:p>
-        </w:tc>
-        <w:tc>
-          <w:tcPr>
-            <w:tcW w:w="1911" w:type="dxa"/>
-            <w:tcBorders>
-              <w:top w:val="nil"/>
-              <w:left w:val="nil"/>
-              <w:bottom w:val="single" w:sz="4" w:space="0" w:color="auto"/>
-              <w:right w:val="single" w:sz="4" w:space="0" w:color="auto"/>
-            </w:tcBorders>
-            <w:shd w:val="clear" w:color="auto" w:fill="auto"/>
-            <w:noWrap/>
-            <w:vAlign w:val="bottom"/>
-            <w:hideMark/>
-          </w:tcPr>
-          <w:p>
-            <w:pPr>
-              <w:spacing w:after="0" w:line="240" w:lineRule="auto"/>
-              <w:rPr>
-                <w:rFonts w:ascii="Calibri" w:eastAsia="Times New Roman" w:hAnsi="Calibri" w:cs="Times New Roman"/>
-                <w:color w:val="000000"/>
-                <w:lang w:eastAsia="en-CA"/>
-              </w:rPr>
-            </w:pPr>
-            <w:proofErr w:type="spellStart"/>
-            <w:r>
-              <w:rPr>
-                <w:rFonts w:ascii="Calibri" w:eastAsia="Times New Roman" w:hAnsi="Calibri" w:cs="Times New Roman"/>
-                <w:color w:val="000000"/>
-                <w:lang w:eastAsia="en-CA"/>
-              </w:rPr>
-              <w:t>Creil</w:t>
-            </w:r>
-            <w:proofErr w:type="spellEnd"/>
-          </w:p>
-        </w:tc>
-        <w:tc>
-          <w:tcPr>
-            <w:tcW w:w="779" w:type="dxa"/>
-            <w:tcBorders>
-              <w:top w:val="nil"/>
-              <w:left w:val="nil"/>
-              <w:bottom w:val="single" w:sz="4" w:space="0" w:color="auto"/>
-              <w:right w:val="single" w:sz="4" w:space="0" w:color="auto"/>
-            </w:tcBorders>
-            <w:shd w:val="clear" w:color="auto" w:fill="auto"/>
-            <w:noWrap/>
-            <w:hideMark/>
-          </w:tcPr>
-          <w:p>
-            <w:pPr>
-              <w:spacing w:after="0"/>
-            </w:pPr>
-            <w:proofErr w:type="spellStart"/>
-            <w:r>
-              <w:t>CoFAS</w:t>
-            </w:r>
-            <w:proofErr w:type="spellEnd"/>
-          </w:p>
-        </w:tc>
-        <w:tc>
-          <w:tcPr>
-            <w:tcW w:w="640" w:type="dxa"/>
-            <w:tcBorders>
-              <w:top w:val="nil"/>
-              <w:left w:val="nil"/>
-              <w:bottom w:val="single" w:sz="4" w:space="0" w:color="auto"/>
-              <w:right w:val="single" w:sz="4" w:space="0" w:color="auto"/>
-            </w:tcBorders>
-            <w:shd w:val="clear" w:color="auto" w:fill="auto"/>
-            <w:noWrap/>
-            <w:vAlign w:val="bottom"/>
-            <w:hideMark/>
-          </w:tcPr>
-          <w:p>
-            <w:pPr>
-              <w:spacing w:after="0" w:line="240" w:lineRule="auto"/>
-              <w:jc w:val="center"/>
-              <w:rPr>
-                <w:rFonts w:ascii="Calibri" w:eastAsia="Times New Roman" w:hAnsi="Calibri" w:cs="Times New Roman"/>
-                <w:color w:val="000000"/>
-                <w:lang w:eastAsia="en-CA"/>
-              </w:rPr>
-            </w:pPr>
-            <w:r>
-              <w:rPr>
-                <w:rFonts w:ascii="Calibri" w:eastAsia="Times New Roman" w:hAnsi="Calibri" w:cs="Times New Roman"/>
-                <w:color w:val="000000"/>
-                <w:lang w:eastAsia="en-CA"/>
-              </w:rPr>
-              <w:t>12</w:t>
-            </w:r>
-          </w:p>
-        </w:tc>
-        <w:tc>
-          <w:tcPr>
-            <w:tcW w:w="1841" w:type="dxa"/>
-            <w:tcBorders>
-              <w:top w:val="nil"/>
-              <w:left w:val="nil"/>
-              <w:bottom w:val="single" w:sz="4" w:space="0" w:color="auto"/>
-              <w:right w:val="single" w:sz="4" w:space="0" w:color="auto"/>
-            </w:tcBorders>
-            <w:shd w:val="clear" w:color="auto" w:fill="auto"/>
-            <w:noWrap/>
-            <w:vAlign w:val="bottom"/>
-            <w:hideMark/>
-          </w:tcPr>
-          <w:p>
-            <w:pPr>
-              <w:spacing w:after="0" w:line="240" w:lineRule="auto"/>
-              <w:rPr>
-                <w:rFonts w:ascii="Calibri" w:eastAsia="Times New Roman" w:hAnsi="Calibri" w:cs="Times New Roman"/>
-                <w:color w:val="000000"/>
-                <w:lang w:eastAsia="en-CA"/>
-              </w:rPr>
-            </w:pPr>
-            <w:r>
-              <w:rPr>
-                <w:rFonts w:ascii="Calibri" w:eastAsia="Times New Roman" w:hAnsi="Calibri" w:cs="Times New Roman"/>
-                <w:color w:val="000000"/>
-                <w:lang w:eastAsia="en-CA"/>
-              </w:rPr>
-              <w:t>Mirage IV-R</w:t>
-            </w:r>
-          </w:p>
-        </w:tc>
-      </w:tr>
-      <w:tr>
-        <w:trPr>
-          <w:trHeight w:val="315"/>
-        </w:trPr>
-        <w:tc>
-          <w:tcPr>
-            <w:tcW w:w="1140" w:type="dxa"/>
-            <w:tcBorders>
-              <w:top w:val="nil"/>
-              <w:left w:val="single" w:sz="8" w:space="0" w:color="auto"/>
-              <w:bottom w:val="single" w:sz="4" w:space="0" w:color="auto"/>
-              <w:right w:val="single" w:sz="4" w:space="0" w:color="auto"/>
-            </w:tcBorders>
-            <w:shd w:val="clear" w:color="auto" w:fill="auto"/>
-            <w:noWrap/>
-            <w:vAlign w:val="bottom"/>
-            <w:hideMark/>
-          </w:tcPr>
-          <w:p>
-            <w:pPr>
-              <w:spacing w:after="0" w:line="240" w:lineRule="auto"/>
-              <w:jc w:val="center"/>
-              <w:rPr>
-                <w:rFonts w:ascii="Calibri" w:eastAsia="Times New Roman" w:hAnsi="Calibri" w:cs="Times New Roman"/>
-                <w:color w:val="000000"/>
-                <w:lang w:eastAsia="en-CA"/>
-              </w:rPr>
-            </w:pPr>
-            <w:r>
-              <w:rPr>
-                <w:rFonts w:ascii="Calibri" w:eastAsia="Times New Roman" w:hAnsi="Calibri" w:cs="Times New Roman"/>
-                <w:color w:val="000000"/>
-                <w:lang w:eastAsia="en-CA"/>
-              </w:rPr>
-              <w:t>EB 1/93</w:t>
-            </w:r>
-          </w:p>
-        </w:tc>
-        <w:tc>
-          <w:tcPr>
-            <w:tcW w:w="1349" w:type="dxa"/>
-            <w:tcBorders>
-              <w:top w:val="nil"/>
-              <w:left w:val="nil"/>
-              <w:bottom w:val="single" w:sz="4" w:space="0" w:color="auto"/>
-              <w:right w:val="single" w:sz="4" w:space="0" w:color="auto"/>
-            </w:tcBorders>
-            <w:shd w:val="clear" w:color="auto" w:fill="auto"/>
-            <w:noWrap/>
-            <w:vAlign w:val="bottom"/>
-            <w:hideMark/>
-          </w:tcPr>
-          <w:p>
-            <w:pPr>
-              <w:spacing w:after="0" w:line="240" w:lineRule="auto"/>
-              <w:rPr>
-                <w:rFonts w:ascii="Calibri" w:eastAsia="Times New Roman" w:hAnsi="Calibri" w:cs="Times New Roman"/>
-                <w:color w:val="000000"/>
-                <w:lang w:eastAsia="en-CA"/>
-              </w:rPr>
-            </w:pPr>
-            <w:r>
-              <w:rPr>
-                <w:rFonts w:ascii="Calibri" w:eastAsia="Times New Roman" w:hAnsi="Calibri" w:cs="Times New Roman"/>
-                <w:color w:val="000000"/>
-                <w:lang w:eastAsia="en-CA"/>
-              </w:rPr>
-              <w:t>Guyenne</w:t>
-            </w:r>
-          </w:p>
-        </w:tc>
-        <w:tc>
-          <w:tcPr>
-            <w:tcW w:w="1911" w:type="dxa"/>
-            <w:tcBorders>
-              <w:top w:val="nil"/>
-              <w:left w:val="nil"/>
-              <w:bottom w:val="single" w:sz="4" w:space="0" w:color="auto"/>
-              <w:right w:val="single" w:sz="4" w:space="0" w:color="auto"/>
-            </w:tcBorders>
-            <w:shd w:val="clear" w:color="auto" w:fill="auto"/>
-            <w:noWrap/>
-            <w:vAlign w:val="bottom"/>
-            <w:hideMark/>
-          </w:tcPr>
-          <w:p>
-            <w:pPr>
-              <w:spacing w:after="0" w:line="240" w:lineRule="auto"/>
-              <w:rPr>
-                <w:rFonts w:ascii="Calibri" w:eastAsia="Times New Roman" w:hAnsi="Calibri" w:cs="Times New Roman"/>
-                <w:color w:val="000000"/>
-                <w:lang w:eastAsia="en-CA"/>
-              </w:rPr>
-            </w:pPr>
-            <w:proofErr w:type="spellStart"/>
-            <w:r>
-              <w:rPr>
-                <w:rFonts w:ascii="Calibri" w:eastAsia="Times New Roman" w:hAnsi="Calibri" w:cs="Times New Roman"/>
-                <w:color w:val="000000"/>
-                <w:lang w:eastAsia="en-CA"/>
-              </w:rPr>
-              <w:t>Istres</w:t>
-            </w:r>
-            <w:proofErr w:type="spellEnd"/>
-          </w:p>
-        </w:tc>
-        <w:tc>
-          <w:tcPr>
-            <w:tcW w:w="779" w:type="dxa"/>
-            <w:tcBorders>
-              <w:top w:val="nil"/>
-              <w:left w:val="nil"/>
-              <w:bottom w:val="single" w:sz="4" w:space="0" w:color="auto"/>
-              <w:right w:val="single" w:sz="4" w:space="0" w:color="auto"/>
-            </w:tcBorders>
-            <w:shd w:val="clear" w:color="auto" w:fill="auto"/>
-            <w:noWrap/>
-            <w:hideMark/>
-          </w:tcPr>
-          <w:p>
-            <w:pPr>
-              <w:spacing w:after="0"/>
-            </w:pPr>
-            <w:proofErr w:type="spellStart"/>
-            <w:r>
-              <w:t>CoFAS</w:t>
-            </w:r>
-            <w:proofErr w:type="spellEnd"/>
-          </w:p>
-        </w:tc>
-        <w:tc>
-          <w:tcPr>
-            <w:tcW w:w="640" w:type="dxa"/>
-            <w:tcBorders>
-              <w:top w:val="nil"/>
-              <w:left w:val="nil"/>
-              <w:bottom w:val="single" w:sz="4" w:space="0" w:color="auto"/>
-              <w:right w:val="single" w:sz="4" w:space="0" w:color="auto"/>
-            </w:tcBorders>
-            <w:shd w:val="clear" w:color="auto" w:fill="auto"/>
-            <w:noWrap/>
-            <w:vAlign w:val="bottom"/>
-            <w:hideMark/>
-          </w:tcPr>
-          <w:p>
-            <w:pPr>
-              <w:spacing w:after="0" w:line="240" w:lineRule="auto"/>
-              <w:jc w:val="center"/>
-              <w:rPr>
-                <w:rFonts w:ascii="Calibri" w:eastAsia="Times New Roman" w:hAnsi="Calibri" w:cs="Times New Roman"/>
-                <w:color w:val="000000"/>
-                <w:lang w:eastAsia="en-CA"/>
-              </w:rPr>
-            </w:pPr>
-            <w:r>
-              <w:rPr>
-                <w:rFonts w:ascii="Calibri" w:eastAsia="Times New Roman" w:hAnsi="Calibri" w:cs="Times New Roman"/>
-                <w:color w:val="000000"/>
-                <w:lang w:eastAsia="en-CA"/>
-              </w:rPr>
-              <w:t>4</w:t>
-            </w:r>
-          </w:p>
-        </w:tc>
-        <w:tc>
-          <w:tcPr>
-            <w:tcW w:w="1841" w:type="dxa"/>
-            <w:tcBorders>
-              <w:top w:val="nil"/>
-              <w:left w:val="nil"/>
-              <w:bottom w:val="single" w:sz="4" w:space="0" w:color="auto"/>
-              <w:right w:val="single" w:sz="4" w:space="0" w:color="auto"/>
-            </w:tcBorders>
-            <w:shd w:val="clear" w:color="auto" w:fill="auto"/>
-            <w:noWrap/>
-            <w:vAlign w:val="bottom"/>
-            <w:hideMark/>
-          </w:tcPr>
-          <w:p>
-            <w:pPr>
-              <w:spacing w:after="0" w:line="240" w:lineRule="auto"/>
-              <w:rPr>
-                <w:rFonts w:ascii="Calibri" w:eastAsia="Times New Roman" w:hAnsi="Calibri" w:cs="Times New Roman"/>
-                <w:color w:val="000000"/>
-                <w:lang w:eastAsia="en-CA"/>
-              </w:rPr>
-            </w:pPr>
-            <w:r>
-              <w:rPr>
-                <w:rFonts w:ascii="Calibri" w:eastAsia="Times New Roman" w:hAnsi="Calibri" w:cs="Times New Roman"/>
-                <w:color w:val="000000"/>
-                <w:lang w:eastAsia="en-CA"/>
-              </w:rPr>
-              <w:t>KC-135F</w:t>
-            </w:r>
-          </w:p>
-        </w:tc>
-      </w:tr>
-      <w:tr>
-        <w:trPr>
-          <w:trHeight w:val="315"/>
-        </w:trPr>
-        <w:tc>
-          <w:tcPr>
-            <w:tcW w:w="1140" w:type="dxa"/>
-            <w:tcBorders>
-              <w:top w:val="nil"/>
-              <w:left w:val="single" w:sz="8" w:space="0" w:color="auto"/>
-              <w:bottom w:val="single" w:sz="4" w:space="0" w:color="auto"/>
-              <w:right w:val="single" w:sz="4" w:space="0" w:color="auto"/>
-            </w:tcBorders>
-            <w:shd w:val="clear" w:color="auto" w:fill="auto"/>
-            <w:noWrap/>
-            <w:vAlign w:val="bottom"/>
-            <w:hideMark/>
-          </w:tcPr>
-          <w:p>
-            <w:pPr>
-              <w:spacing w:after="0" w:line="240" w:lineRule="auto"/>
-              <w:jc w:val="center"/>
-              <w:rPr>
-                <w:rFonts w:ascii="Calibri" w:eastAsia="Times New Roman" w:hAnsi="Calibri" w:cs="Times New Roman"/>
-                <w:color w:val="000000"/>
-                <w:lang w:eastAsia="en-CA"/>
-              </w:rPr>
-            </w:pPr>
-            <w:r>
-              <w:rPr>
-                <w:rFonts w:ascii="Calibri" w:eastAsia="Times New Roman" w:hAnsi="Calibri" w:cs="Times New Roman"/>
-                <w:color w:val="000000"/>
-                <w:lang w:eastAsia="en-CA"/>
-              </w:rPr>
-              <w:t>EB 2/93</w:t>
-            </w:r>
-          </w:p>
-        </w:tc>
-        <w:tc>
-          <w:tcPr>
-            <w:tcW w:w="1349" w:type="dxa"/>
-            <w:tcBorders>
-              <w:top w:val="nil"/>
-              <w:left w:val="nil"/>
-              <w:bottom w:val="single" w:sz="4" w:space="0" w:color="auto"/>
-              <w:right w:val="single" w:sz="4" w:space="0" w:color="auto"/>
-            </w:tcBorders>
-            <w:shd w:val="clear" w:color="auto" w:fill="auto"/>
-            <w:noWrap/>
-            <w:vAlign w:val="bottom"/>
-            <w:hideMark/>
-          </w:tcPr>
-          <w:p>
-            <w:pPr>
-              <w:spacing w:after="0" w:line="240" w:lineRule="auto"/>
-              <w:rPr>
-                <w:rFonts w:ascii="Calibri" w:eastAsia="Times New Roman" w:hAnsi="Calibri" w:cs="Times New Roman"/>
-                <w:color w:val="000000"/>
-                <w:lang w:eastAsia="en-CA"/>
-              </w:rPr>
-            </w:pPr>
-            <w:r>
-              <w:rPr>
-                <w:rFonts w:ascii="Calibri" w:eastAsia="Times New Roman" w:hAnsi="Calibri" w:cs="Times New Roman"/>
-                <w:color w:val="000000"/>
-                <w:lang w:eastAsia="en-CA"/>
-              </w:rPr>
-              <w:t>Cevennes</w:t>
-            </w:r>
-          </w:p>
-        </w:tc>
-        <w:tc>
-          <w:tcPr>
-            <w:tcW w:w="1911" w:type="dxa"/>
-            <w:tcBorders>
-              <w:top w:val="nil"/>
-              <w:left w:val="nil"/>
-              <w:bottom w:val="single" w:sz="4" w:space="0" w:color="auto"/>
-              <w:right w:val="single" w:sz="4" w:space="0" w:color="auto"/>
-            </w:tcBorders>
-            <w:shd w:val="clear" w:color="auto" w:fill="auto"/>
-            <w:noWrap/>
-            <w:vAlign w:val="bottom"/>
-            <w:hideMark/>
-          </w:tcPr>
-          <w:p>
-            <w:pPr>
-              <w:spacing w:after="0" w:line="240" w:lineRule="auto"/>
-              <w:rPr>
-                <w:rFonts w:ascii="Calibri" w:eastAsia="Times New Roman" w:hAnsi="Calibri" w:cs="Times New Roman"/>
-                <w:color w:val="000000"/>
-                <w:lang w:eastAsia="en-CA"/>
-              </w:rPr>
-            </w:pPr>
-            <w:r>
-              <w:rPr>
-                <w:rFonts w:ascii="Calibri" w:eastAsia="Times New Roman" w:hAnsi="Calibri" w:cs="Times New Roman"/>
-                <w:color w:val="000000"/>
-                <w:lang w:eastAsia="en-CA"/>
-              </w:rPr>
-              <w:t>Orange</w:t>
-            </w:r>
-          </w:p>
-        </w:tc>
-        <w:tc>
-          <w:tcPr>
-            <w:tcW w:w="779" w:type="dxa"/>
-            <w:tcBorders>
-              <w:top w:val="nil"/>
-              <w:left w:val="nil"/>
-              <w:bottom w:val="single" w:sz="4" w:space="0" w:color="auto"/>
-              <w:right w:val="single" w:sz="4" w:space="0" w:color="auto"/>
-            </w:tcBorders>
-            <w:shd w:val="clear" w:color="auto" w:fill="auto"/>
-            <w:noWrap/>
-            <w:hideMark/>
-          </w:tcPr>
-          <w:p>
-            <w:pPr>
-              <w:spacing w:after="0"/>
-            </w:pPr>
-            <w:proofErr w:type="spellStart"/>
-            <w:r>
-              <w:t>CoFAS</w:t>
-            </w:r>
-            <w:proofErr w:type="spellEnd"/>
-          </w:p>
-        </w:tc>
-        <w:tc>
-          <w:tcPr>
-            <w:tcW w:w="640" w:type="dxa"/>
-            <w:tcBorders>
-              <w:top w:val="nil"/>
-              <w:left w:val="nil"/>
-              <w:bottom w:val="single" w:sz="4" w:space="0" w:color="auto"/>
-              <w:right w:val="single" w:sz="4" w:space="0" w:color="auto"/>
-            </w:tcBorders>
-            <w:shd w:val="clear" w:color="auto" w:fill="auto"/>
-            <w:noWrap/>
-            <w:vAlign w:val="bottom"/>
-            <w:hideMark/>
-          </w:tcPr>
-          <w:p>
-            <w:pPr>
-              <w:spacing w:after="0" w:line="240" w:lineRule="auto"/>
-              <w:jc w:val="center"/>
-              <w:rPr>
-                <w:rFonts w:ascii="Calibri" w:eastAsia="Times New Roman" w:hAnsi="Calibri" w:cs="Times New Roman"/>
-                <w:color w:val="000000"/>
-                <w:lang w:eastAsia="en-CA"/>
-              </w:rPr>
-            </w:pPr>
-            <w:r>
-              <w:rPr>
-                <w:rFonts w:ascii="Calibri" w:eastAsia="Times New Roman" w:hAnsi="Calibri" w:cs="Times New Roman"/>
-                <w:color w:val="000000"/>
-                <w:lang w:eastAsia="en-CA"/>
-              </w:rPr>
-              <w:t>4</w:t>
-            </w:r>
-          </w:p>
-        </w:tc>
-        <w:tc>
-          <w:tcPr>
-            <w:tcW w:w="1841" w:type="dxa"/>
-            <w:tcBorders>
-              <w:top w:val="nil"/>
-              <w:left w:val="nil"/>
-              <w:bottom w:val="single" w:sz="4" w:space="0" w:color="auto"/>
-              <w:right w:val="single" w:sz="4" w:space="0" w:color="auto"/>
-            </w:tcBorders>
-            <w:shd w:val="clear" w:color="auto" w:fill="auto"/>
-            <w:noWrap/>
-            <w:vAlign w:val="bottom"/>
-            <w:hideMark/>
-          </w:tcPr>
-          <w:p>
-            <w:pPr>
-              <w:spacing w:after="0" w:line="240" w:lineRule="auto"/>
-              <w:rPr>
-                <w:rFonts w:ascii="Calibri" w:eastAsia="Times New Roman" w:hAnsi="Calibri" w:cs="Times New Roman"/>
-                <w:color w:val="000000"/>
-                <w:lang w:eastAsia="en-CA"/>
-              </w:rPr>
-            </w:pPr>
-            <w:r>
-              <w:rPr>
-                <w:rFonts w:ascii="Calibri" w:eastAsia="Times New Roman" w:hAnsi="Calibri" w:cs="Times New Roman"/>
-                <w:color w:val="000000"/>
-                <w:lang w:eastAsia="en-CA"/>
-              </w:rPr>
-              <w:t>KC-135F</w:t>
-            </w:r>
-          </w:p>
-        </w:tc>
-      </w:tr>
-      <w:tr>
-        <w:trPr>
-          <w:trHeight w:val="315"/>
-        </w:trPr>
-        <w:tc>
-          <w:tcPr>
-            <w:tcW w:w="1140" w:type="dxa"/>
-            <w:tcBorders>
-              <w:top w:val="nil"/>
-              <w:left w:val="single" w:sz="8" w:space="0" w:color="auto"/>
-              <w:bottom w:val="single" w:sz="4" w:space="0" w:color="auto"/>
-              <w:right w:val="single" w:sz="4" w:space="0" w:color="auto"/>
-            </w:tcBorders>
-            <w:shd w:val="clear" w:color="auto" w:fill="auto"/>
-            <w:noWrap/>
-            <w:vAlign w:val="bottom"/>
-            <w:hideMark/>
-          </w:tcPr>
-          <w:p>
-            <w:pPr>
-              <w:spacing w:after="0" w:line="240" w:lineRule="auto"/>
-              <w:jc w:val="center"/>
-              <w:rPr>
-                <w:rFonts w:ascii="Calibri" w:eastAsia="Times New Roman" w:hAnsi="Calibri" w:cs="Times New Roman"/>
-                <w:color w:val="000000"/>
-                <w:lang w:eastAsia="en-CA"/>
-              </w:rPr>
-            </w:pPr>
-            <w:r>
-              <w:rPr>
-                <w:rFonts w:ascii="Calibri" w:eastAsia="Times New Roman" w:hAnsi="Calibri" w:cs="Times New Roman"/>
-                <w:color w:val="000000"/>
-                <w:lang w:eastAsia="en-CA"/>
-              </w:rPr>
-              <w:t>EB 3/93</w:t>
-            </w:r>
-          </w:p>
-        </w:tc>
-        <w:tc>
-          <w:tcPr>
-            <w:tcW w:w="1349" w:type="dxa"/>
-            <w:tcBorders>
-              <w:top w:val="nil"/>
-              <w:left w:val="nil"/>
-              <w:bottom w:val="single" w:sz="4" w:space="0" w:color="auto"/>
-              <w:right w:val="single" w:sz="4" w:space="0" w:color="auto"/>
-            </w:tcBorders>
-            <w:shd w:val="clear" w:color="auto" w:fill="auto"/>
-            <w:noWrap/>
-            <w:vAlign w:val="bottom"/>
-            <w:hideMark/>
-          </w:tcPr>
-          <w:p>
-            <w:pPr>
-              <w:spacing w:after="0" w:line="240" w:lineRule="auto"/>
-              <w:rPr>
-                <w:rFonts w:ascii="Calibri" w:eastAsia="Times New Roman" w:hAnsi="Calibri" w:cs="Times New Roman"/>
-                <w:color w:val="000000"/>
-                <w:lang w:eastAsia="en-CA"/>
-              </w:rPr>
-            </w:pPr>
-            <w:proofErr w:type="spellStart"/>
-            <w:r>
-              <w:rPr>
-                <w:rFonts w:ascii="Calibri" w:eastAsia="Times New Roman" w:hAnsi="Calibri" w:cs="Times New Roman"/>
-                <w:color w:val="000000"/>
-                <w:lang w:eastAsia="en-CA"/>
-              </w:rPr>
-              <w:t>Sambre</w:t>
-            </w:r>
-            <w:proofErr w:type="spellEnd"/>
-          </w:p>
-        </w:tc>
-        <w:tc>
-          <w:tcPr>
-            <w:tcW w:w="1911" w:type="dxa"/>
-            <w:tcBorders>
-              <w:top w:val="nil"/>
-              <w:left w:val="nil"/>
-              <w:bottom w:val="single" w:sz="4" w:space="0" w:color="auto"/>
-              <w:right w:val="single" w:sz="4" w:space="0" w:color="auto"/>
-            </w:tcBorders>
-            <w:shd w:val="clear" w:color="auto" w:fill="auto"/>
-            <w:noWrap/>
-            <w:vAlign w:val="bottom"/>
-            <w:hideMark/>
-          </w:tcPr>
-          <w:p>
-            <w:pPr>
-              <w:spacing w:after="0" w:line="240" w:lineRule="auto"/>
-              <w:rPr>
-                <w:rFonts w:ascii="Calibri" w:eastAsia="Times New Roman" w:hAnsi="Calibri" w:cs="Times New Roman"/>
-                <w:color w:val="000000"/>
-                <w:lang w:eastAsia="en-CA"/>
-              </w:rPr>
-            </w:pPr>
-            <w:r>
-              <w:rPr>
-                <w:rFonts w:ascii="Calibri" w:eastAsia="Times New Roman" w:hAnsi="Calibri" w:cs="Times New Roman"/>
-                <w:color w:val="000000"/>
-                <w:lang w:eastAsia="en-CA"/>
-              </w:rPr>
-              <w:t>Cambrie</w:t>
-            </w:r>
-          </w:p>
-        </w:tc>
-        <w:tc>
-          <w:tcPr>
-            <w:tcW w:w="779" w:type="dxa"/>
-            <w:tcBorders>
-              <w:top w:val="nil"/>
-              <w:left w:val="nil"/>
-              <w:bottom w:val="single" w:sz="4" w:space="0" w:color="auto"/>
-              <w:right w:val="single" w:sz="4" w:space="0" w:color="auto"/>
-            </w:tcBorders>
-            <w:shd w:val="clear" w:color="auto" w:fill="auto"/>
-            <w:noWrap/>
-            <w:hideMark/>
-          </w:tcPr>
-          <w:p>
-            <w:pPr>
-              <w:spacing w:after="0"/>
-            </w:pPr>
-            <w:proofErr w:type="spellStart"/>
-            <w:r>
-              <w:t>CoFAS</w:t>
-            </w:r>
-            <w:proofErr w:type="spellEnd"/>
-          </w:p>
-        </w:tc>
-        <w:tc>
-          <w:tcPr>
-            <w:tcW w:w="640" w:type="dxa"/>
-            <w:tcBorders>
-              <w:top w:val="nil"/>
-              <w:left w:val="nil"/>
-              <w:bottom w:val="single" w:sz="4" w:space="0" w:color="auto"/>
-              <w:right w:val="single" w:sz="4" w:space="0" w:color="auto"/>
-            </w:tcBorders>
-            <w:shd w:val="clear" w:color="auto" w:fill="auto"/>
-            <w:noWrap/>
-            <w:vAlign w:val="bottom"/>
-            <w:hideMark/>
-          </w:tcPr>
-          <w:p>
-            <w:pPr>
-              <w:spacing w:after="0" w:line="240" w:lineRule="auto"/>
-              <w:jc w:val="center"/>
-              <w:rPr>
-                <w:rFonts w:ascii="Calibri" w:eastAsia="Times New Roman" w:hAnsi="Calibri" w:cs="Times New Roman"/>
-                <w:color w:val="000000"/>
-                <w:lang w:eastAsia="en-CA"/>
-              </w:rPr>
-            </w:pPr>
-            <w:r>
-              <w:rPr>
-                <w:rFonts w:ascii="Calibri" w:eastAsia="Times New Roman" w:hAnsi="Calibri" w:cs="Times New Roman"/>
-                <w:color w:val="000000"/>
-                <w:lang w:eastAsia="en-CA"/>
-              </w:rPr>
-              <w:t>4</w:t>
-            </w:r>
-          </w:p>
-        </w:tc>
-        <w:tc>
-          <w:tcPr>
-            <w:tcW w:w="1841" w:type="dxa"/>
-            <w:tcBorders>
-              <w:top w:val="nil"/>
-              <w:left w:val="nil"/>
-              <w:bottom w:val="single" w:sz="4" w:space="0" w:color="auto"/>
-              <w:right w:val="single" w:sz="4" w:space="0" w:color="auto"/>
-            </w:tcBorders>
-            <w:shd w:val="clear" w:color="auto" w:fill="auto"/>
-            <w:noWrap/>
-            <w:vAlign w:val="bottom"/>
-            <w:hideMark/>
-          </w:tcPr>
-          <w:p>
-            <w:pPr>
-              <w:spacing w:after="0" w:line="240" w:lineRule="auto"/>
-              <w:rPr>
-                <w:rFonts w:ascii="Calibri" w:eastAsia="Times New Roman" w:hAnsi="Calibri" w:cs="Times New Roman"/>
-                <w:color w:val="000000"/>
-                <w:lang w:eastAsia="en-CA"/>
-              </w:rPr>
-            </w:pPr>
-            <w:r>
-              <w:rPr>
-                <w:rFonts w:ascii="Calibri" w:eastAsia="Times New Roman" w:hAnsi="Calibri" w:cs="Times New Roman"/>
-                <w:color w:val="000000"/>
-                <w:lang w:eastAsia="en-CA"/>
-              </w:rPr>
-              <w:t>KC-135F</w:t>
-            </w:r>
-          </w:p>
-        </w:tc>
-      </w:tr>
-      <w:tr>
-        <w:trPr>
-          <w:trHeight w:val="315"/>
-        </w:trPr>
-        <w:tc>
-          <w:tcPr>
-            <w:tcW w:w="1140" w:type="dxa"/>
-            <w:tcBorders>
-              <w:top w:val="nil"/>
-              <w:left w:val="single" w:sz="8" w:space="0" w:color="auto"/>
-              <w:bottom w:val="single" w:sz="4" w:space="0" w:color="auto"/>
-              <w:right w:val="single" w:sz="4" w:space="0" w:color="auto"/>
-            </w:tcBorders>
-            <w:shd w:val="clear" w:color="auto" w:fill="auto"/>
-            <w:noWrap/>
-            <w:vAlign w:val="bottom"/>
-            <w:hideMark/>
-          </w:tcPr>
-          <w:p>
-            <w:pPr>
-              <w:spacing w:after="0" w:line="240" w:lineRule="auto"/>
-              <w:jc w:val="center"/>
-              <w:rPr>
-                <w:rFonts w:ascii="Calibri" w:eastAsia="Times New Roman" w:hAnsi="Calibri" w:cs="Times New Roman"/>
-                <w:color w:val="000000"/>
-                <w:lang w:eastAsia="en-CA"/>
-              </w:rPr>
-            </w:pPr>
-            <w:r>
-              <w:rPr>
-                <w:rFonts w:ascii="Calibri" w:eastAsia="Times New Roman" w:hAnsi="Calibri" w:cs="Times New Roman"/>
-                <w:color w:val="000000"/>
-                <w:lang w:eastAsia="en-CA"/>
-              </w:rPr>
-              <w:t>EB 1/94</w:t>
-            </w:r>
-          </w:p>
-        </w:tc>
-        <w:tc>
-          <w:tcPr>
-            <w:tcW w:w="1349" w:type="dxa"/>
-            <w:tcBorders>
-              <w:top w:val="nil"/>
-              <w:left w:val="nil"/>
-              <w:bottom w:val="single" w:sz="4" w:space="0" w:color="auto"/>
-              <w:right w:val="single" w:sz="4" w:space="0" w:color="auto"/>
-            </w:tcBorders>
-            <w:shd w:val="clear" w:color="auto" w:fill="auto"/>
-            <w:noWrap/>
-            <w:vAlign w:val="bottom"/>
-            <w:hideMark/>
-          </w:tcPr>
-          <w:p>
-            <w:pPr>
-              <w:spacing w:after="0" w:line="240" w:lineRule="auto"/>
-              <w:rPr>
-                <w:rFonts w:ascii="Calibri" w:eastAsia="Times New Roman" w:hAnsi="Calibri" w:cs="Times New Roman"/>
-                <w:color w:val="000000"/>
-                <w:lang w:eastAsia="en-CA"/>
-              </w:rPr>
-            </w:pPr>
-            <w:r>
-              <w:rPr>
-                <w:rFonts w:ascii="Calibri" w:eastAsia="Times New Roman" w:hAnsi="Calibri" w:cs="Times New Roman"/>
-                <w:color w:val="000000"/>
-                <w:lang w:eastAsia="en-CA"/>
-              </w:rPr>
-              <w:t>Bourbonnais</w:t>
-            </w:r>
-          </w:p>
-        </w:tc>
-        <w:tc>
-          <w:tcPr>
-            <w:tcW w:w="1911" w:type="dxa"/>
-            <w:tcBorders>
-              <w:top w:val="nil"/>
-              <w:left w:val="nil"/>
-              <w:bottom w:val="single" w:sz="4" w:space="0" w:color="auto"/>
-              <w:right w:val="single" w:sz="4" w:space="0" w:color="auto"/>
-            </w:tcBorders>
-            <w:shd w:val="clear" w:color="auto" w:fill="auto"/>
-            <w:noWrap/>
-            <w:vAlign w:val="bottom"/>
-            <w:hideMark/>
-          </w:tcPr>
-          <w:p>
-            <w:pPr>
-              <w:spacing w:after="0" w:line="240" w:lineRule="auto"/>
-              <w:rPr>
-                <w:rFonts w:ascii="Calibri" w:eastAsia="Times New Roman" w:hAnsi="Calibri" w:cs="Times New Roman"/>
-                <w:color w:val="000000"/>
-                <w:lang w:eastAsia="en-CA"/>
-              </w:rPr>
-            </w:pPr>
-            <w:proofErr w:type="spellStart"/>
-            <w:r>
-              <w:rPr>
-                <w:rFonts w:ascii="Calibri" w:eastAsia="Times New Roman" w:hAnsi="Calibri" w:cs="Times New Roman"/>
-                <w:color w:val="000000"/>
-                <w:lang w:eastAsia="en-CA"/>
-              </w:rPr>
-              <w:t>Avord</w:t>
-            </w:r>
-            <w:proofErr w:type="spellEnd"/>
-          </w:p>
-        </w:tc>
-        <w:tc>
-          <w:tcPr>
-            <w:tcW w:w="779" w:type="dxa"/>
-            <w:tcBorders>
-              <w:top w:val="nil"/>
-              <w:left w:val="nil"/>
-              <w:bottom w:val="single" w:sz="4" w:space="0" w:color="auto"/>
-              <w:right w:val="single" w:sz="4" w:space="0" w:color="auto"/>
-            </w:tcBorders>
-            <w:shd w:val="clear" w:color="auto" w:fill="auto"/>
-            <w:noWrap/>
-            <w:hideMark/>
-          </w:tcPr>
-          <w:p>
-            <w:pPr>
-              <w:spacing w:after="0"/>
-            </w:pPr>
-            <w:proofErr w:type="spellStart"/>
-            <w:r>
-              <w:t>CoFAS</w:t>
-            </w:r>
-            <w:proofErr w:type="spellEnd"/>
-          </w:p>
-        </w:tc>
-        <w:tc>
-          <w:tcPr>
-            <w:tcW w:w="640" w:type="dxa"/>
-            <w:tcBorders>
-              <w:top w:val="nil"/>
-              <w:left w:val="nil"/>
-              <w:bottom w:val="single" w:sz="4" w:space="0" w:color="auto"/>
-              <w:right w:val="single" w:sz="4" w:space="0" w:color="auto"/>
-            </w:tcBorders>
-            <w:shd w:val="clear" w:color="auto" w:fill="auto"/>
-            <w:noWrap/>
-            <w:vAlign w:val="bottom"/>
-            <w:hideMark/>
-          </w:tcPr>
-          <w:p>
-            <w:pPr>
-              <w:spacing w:after="0" w:line="240" w:lineRule="auto"/>
-              <w:jc w:val="center"/>
-              <w:rPr>
-                <w:rFonts w:ascii="Calibri" w:eastAsia="Times New Roman" w:hAnsi="Calibri" w:cs="Times New Roman"/>
-                <w:color w:val="000000"/>
-                <w:lang w:eastAsia="en-CA"/>
-              </w:rPr>
-            </w:pPr>
-            <w:r>
-              <w:rPr>
-                <w:rFonts w:ascii="Calibri" w:eastAsia="Times New Roman" w:hAnsi="Calibri" w:cs="Times New Roman"/>
-                <w:color w:val="000000"/>
-                <w:lang w:eastAsia="en-CA"/>
-              </w:rPr>
-              <w:t>6</w:t>
-            </w:r>
-          </w:p>
-        </w:tc>
-        <w:tc>
-          <w:tcPr>
-            <w:tcW w:w="1841" w:type="dxa"/>
-            <w:tcBorders>
-              <w:top w:val="nil"/>
-              <w:left w:val="nil"/>
-              <w:bottom w:val="single" w:sz="4" w:space="0" w:color="auto"/>
-              <w:right w:val="single" w:sz="4" w:space="0" w:color="auto"/>
-            </w:tcBorders>
-            <w:shd w:val="clear" w:color="auto" w:fill="auto"/>
-            <w:noWrap/>
-            <w:vAlign w:val="bottom"/>
-            <w:hideMark/>
-          </w:tcPr>
-          <w:p>
-            <w:pPr>
-              <w:spacing w:after="0" w:line="240" w:lineRule="auto"/>
-              <w:rPr>
-                <w:rFonts w:ascii="Calibri" w:eastAsia="Times New Roman" w:hAnsi="Calibri" w:cs="Times New Roman"/>
-                <w:color w:val="000000"/>
-                <w:lang w:eastAsia="en-CA"/>
-              </w:rPr>
-            </w:pPr>
-            <w:r>
-              <w:rPr>
-                <w:rFonts w:ascii="Calibri" w:eastAsia="Times New Roman" w:hAnsi="Calibri" w:cs="Times New Roman"/>
-                <w:color w:val="000000"/>
-                <w:lang w:eastAsia="en-CA"/>
-              </w:rPr>
-              <w:t>Mirage IVA</w:t>
-            </w:r>
-          </w:p>
-        </w:tc>
-      </w:tr>
-      <w:tr>
-        <w:trPr>
-          <w:trHeight w:val="315"/>
-        </w:trPr>
-        <w:tc>
-          <w:tcPr>
-            <w:tcW w:w="1140" w:type="dxa"/>
-            <w:tcBorders>
-              <w:top w:val="nil"/>
-              <w:left w:val="single" w:sz="8" w:space="0" w:color="auto"/>
-              <w:bottom w:val="single" w:sz="4" w:space="0" w:color="auto"/>
-              <w:right w:val="single" w:sz="4" w:space="0" w:color="auto"/>
-            </w:tcBorders>
-            <w:shd w:val="clear" w:color="auto" w:fill="auto"/>
-            <w:noWrap/>
-            <w:vAlign w:val="bottom"/>
-            <w:hideMark/>
-          </w:tcPr>
-          <w:p>
-            <w:pPr>
-              <w:spacing w:after="0" w:line="240" w:lineRule="auto"/>
-              <w:jc w:val="center"/>
-              <w:rPr>
-                <w:rFonts w:ascii="Calibri" w:eastAsia="Times New Roman" w:hAnsi="Calibri" w:cs="Times New Roman"/>
-                <w:color w:val="000000"/>
-                <w:lang w:eastAsia="en-CA"/>
-              </w:rPr>
-            </w:pPr>
-            <w:r>
-              <w:rPr>
-                <w:rFonts w:ascii="Calibri" w:eastAsia="Times New Roman" w:hAnsi="Calibri" w:cs="Times New Roman"/>
-                <w:color w:val="000000"/>
-                <w:lang w:eastAsia="en-CA"/>
-              </w:rPr>
-              <w:t>EB 2/94</w:t>
-            </w:r>
-          </w:p>
-        </w:tc>
-        <w:tc>
-          <w:tcPr>
-            <w:tcW w:w="1349" w:type="dxa"/>
-            <w:tcBorders>
-              <w:top w:val="nil"/>
-              <w:left w:val="nil"/>
-              <w:bottom w:val="single" w:sz="4" w:space="0" w:color="auto"/>
-              <w:right w:val="single" w:sz="4" w:space="0" w:color="auto"/>
-            </w:tcBorders>
-            <w:shd w:val="clear" w:color="auto" w:fill="auto"/>
-            <w:noWrap/>
-            <w:vAlign w:val="bottom"/>
-            <w:hideMark/>
-          </w:tcPr>
-          <w:p>
-            <w:pPr>
-              <w:spacing w:after="0" w:line="240" w:lineRule="auto"/>
-              <w:rPr>
-                <w:rFonts w:ascii="Calibri" w:eastAsia="Times New Roman" w:hAnsi="Calibri" w:cs="Times New Roman"/>
-                <w:color w:val="000000"/>
-                <w:lang w:eastAsia="en-CA"/>
-              </w:rPr>
-            </w:pPr>
-            <w:r>
-              <w:rPr>
-                <w:rFonts w:ascii="Calibri" w:eastAsia="Times New Roman" w:hAnsi="Calibri" w:cs="Times New Roman"/>
-                <w:color w:val="000000"/>
-                <w:lang w:eastAsia="en-CA"/>
-              </w:rPr>
-              <w:t>Marne</w:t>
-            </w:r>
-          </w:p>
-        </w:tc>
-        <w:tc>
-          <w:tcPr>
-            <w:tcW w:w="1911" w:type="dxa"/>
-            <w:tcBorders>
-              <w:top w:val="nil"/>
-              <w:left w:val="nil"/>
-              <w:bottom w:val="single" w:sz="4" w:space="0" w:color="auto"/>
-              <w:right w:val="single" w:sz="4" w:space="0" w:color="auto"/>
-            </w:tcBorders>
-            <w:shd w:val="clear" w:color="auto" w:fill="auto"/>
-            <w:noWrap/>
-            <w:vAlign w:val="bottom"/>
-            <w:hideMark/>
-          </w:tcPr>
-          <w:p>
-            <w:pPr>
-              <w:spacing w:after="0" w:line="240" w:lineRule="auto"/>
-              <w:rPr>
-                <w:rFonts w:ascii="Calibri" w:eastAsia="Times New Roman" w:hAnsi="Calibri" w:cs="Times New Roman"/>
-                <w:color w:val="000000"/>
-                <w:lang w:eastAsia="en-CA"/>
-              </w:rPr>
-            </w:pPr>
-            <w:r>
-              <w:rPr>
-                <w:rFonts w:ascii="Calibri" w:eastAsia="Times New Roman" w:hAnsi="Calibri" w:cs="Times New Roman"/>
-                <w:color w:val="000000"/>
-                <w:lang w:eastAsia="en-CA"/>
-              </w:rPr>
-              <w:t xml:space="preserve">St </w:t>
-            </w:r>
-            <w:proofErr w:type="spellStart"/>
-            <w:r>
-              <w:rPr>
-                <w:rFonts w:ascii="Calibri" w:eastAsia="Times New Roman" w:hAnsi="Calibri" w:cs="Times New Roman"/>
-                <w:color w:val="000000"/>
-                <w:lang w:eastAsia="en-CA"/>
-              </w:rPr>
-              <w:t>Dizier</w:t>
-            </w:r>
-            <w:proofErr w:type="spellEnd"/>
-          </w:p>
-        </w:tc>
-        <w:tc>
-          <w:tcPr>
-            <w:tcW w:w="779" w:type="dxa"/>
-            <w:tcBorders>
-              <w:top w:val="nil"/>
-              <w:left w:val="nil"/>
-              <w:bottom w:val="single" w:sz="4" w:space="0" w:color="auto"/>
-              <w:right w:val="single" w:sz="4" w:space="0" w:color="auto"/>
-            </w:tcBorders>
-            <w:shd w:val="clear" w:color="auto" w:fill="auto"/>
-            <w:noWrap/>
-            <w:hideMark/>
-          </w:tcPr>
-          <w:p>
-            <w:pPr>
-              <w:spacing w:after="0"/>
-            </w:pPr>
-            <w:proofErr w:type="spellStart"/>
-            <w:r>
-              <w:t>CoFAS</w:t>
-            </w:r>
-            <w:proofErr w:type="spellEnd"/>
-          </w:p>
-        </w:tc>
-        <w:tc>
-          <w:tcPr>
-            <w:tcW w:w="640" w:type="dxa"/>
-            <w:tcBorders>
-              <w:top w:val="nil"/>
-              <w:left w:val="nil"/>
-              <w:bottom w:val="single" w:sz="4" w:space="0" w:color="auto"/>
-              <w:right w:val="single" w:sz="4" w:space="0" w:color="auto"/>
-            </w:tcBorders>
-            <w:shd w:val="clear" w:color="auto" w:fill="auto"/>
-            <w:noWrap/>
-            <w:vAlign w:val="bottom"/>
-            <w:hideMark/>
-          </w:tcPr>
-          <w:p>
-            <w:pPr>
-              <w:spacing w:after="0" w:line="240" w:lineRule="auto"/>
-              <w:jc w:val="center"/>
-              <w:rPr>
-                <w:rFonts w:ascii="Calibri" w:eastAsia="Times New Roman" w:hAnsi="Calibri" w:cs="Times New Roman"/>
-                <w:color w:val="000000"/>
-                <w:lang w:eastAsia="en-CA"/>
-              </w:rPr>
-            </w:pPr>
-            <w:r>
-              <w:rPr>
-                <w:rFonts w:ascii="Calibri" w:eastAsia="Times New Roman" w:hAnsi="Calibri" w:cs="Times New Roman"/>
-                <w:color w:val="000000"/>
-                <w:lang w:eastAsia="en-CA"/>
-              </w:rPr>
-              <w:t>6</w:t>
-            </w:r>
-          </w:p>
-        </w:tc>
-        <w:tc>
-          <w:tcPr>
-            <w:tcW w:w="1841" w:type="dxa"/>
-            <w:tcBorders>
-              <w:top w:val="nil"/>
-              <w:left w:val="nil"/>
-              <w:bottom w:val="single" w:sz="4" w:space="0" w:color="auto"/>
-              <w:right w:val="single" w:sz="4" w:space="0" w:color="auto"/>
-            </w:tcBorders>
-            <w:shd w:val="clear" w:color="auto" w:fill="auto"/>
-            <w:noWrap/>
-            <w:vAlign w:val="bottom"/>
-            <w:hideMark/>
-          </w:tcPr>
-          <w:p>
-            <w:pPr>
-              <w:spacing w:after="0" w:line="240" w:lineRule="auto"/>
-              <w:rPr>
-                <w:rFonts w:ascii="Calibri" w:eastAsia="Times New Roman" w:hAnsi="Calibri" w:cs="Times New Roman"/>
-                <w:color w:val="000000"/>
-                <w:lang w:eastAsia="en-CA"/>
-              </w:rPr>
-            </w:pPr>
-            <w:r>
-              <w:rPr>
-                <w:rFonts w:ascii="Calibri" w:eastAsia="Times New Roman" w:hAnsi="Calibri" w:cs="Times New Roman"/>
-                <w:color w:val="000000"/>
-                <w:lang w:eastAsia="en-CA"/>
-              </w:rPr>
-              <w:t>Mirage IVA</w:t>
-            </w:r>
-          </w:p>
-        </w:tc>
-      </w:tr>
-      <w:tr>
-        <w:trPr>
-          <w:trHeight w:val="315"/>
-        </w:trPr>
-        <w:tc>
-          <w:tcPr>
-            <w:tcW w:w="1140" w:type="dxa"/>
-            <w:tcBorders>
-              <w:top w:val="nil"/>
-              <w:left w:val="single" w:sz="8" w:space="0" w:color="auto"/>
-              <w:bottom w:val="single" w:sz="4" w:space="0" w:color="auto"/>
-              <w:right w:val="single" w:sz="4" w:space="0" w:color="auto"/>
-            </w:tcBorders>
-            <w:shd w:val="clear" w:color="auto" w:fill="auto"/>
-            <w:noWrap/>
-            <w:vAlign w:val="bottom"/>
-            <w:hideMark/>
-          </w:tcPr>
-          <w:p>
-            <w:pPr>
-              <w:spacing w:after="0" w:line="240" w:lineRule="auto"/>
-              <w:jc w:val="center"/>
-              <w:rPr>
-                <w:rFonts w:ascii="Calibri" w:eastAsia="Times New Roman" w:hAnsi="Calibri" w:cs="Times New Roman"/>
-                <w:color w:val="000000"/>
-                <w:lang w:eastAsia="en-CA"/>
-              </w:rPr>
-            </w:pPr>
-            <w:r>
-              <w:rPr>
-                <w:rFonts w:ascii="Calibri" w:eastAsia="Times New Roman" w:hAnsi="Calibri" w:cs="Times New Roman"/>
-                <w:color w:val="000000"/>
-                <w:lang w:eastAsia="en-CA"/>
-              </w:rPr>
-              <w:t>EB 3/94</w:t>
-            </w:r>
-          </w:p>
-        </w:tc>
-        <w:tc>
-          <w:tcPr>
-            <w:tcW w:w="1349" w:type="dxa"/>
-            <w:tcBorders>
-              <w:top w:val="nil"/>
-              <w:left w:val="nil"/>
-              <w:bottom w:val="single" w:sz="4" w:space="0" w:color="auto"/>
-              <w:right w:val="single" w:sz="4" w:space="0" w:color="auto"/>
-            </w:tcBorders>
-            <w:shd w:val="clear" w:color="auto" w:fill="auto"/>
-            <w:noWrap/>
-            <w:vAlign w:val="bottom"/>
-            <w:hideMark/>
-          </w:tcPr>
-          <w:p>
-            <w:pPr>
-              <w:spacing w:after="0" w:line="240" w:lineRule="auto"/>
-              <w:rPr>
-                <w:rFonts w:ascii="Calibri" w:eastAsia="Times New Roman" w:hAnsi="Calibri" w:cs="Times New Roman"/>
-                <w:color w:val="000000"/>
-                <w:lang w:eastAsia="en-CA"/>
-              </w:rPr>
-            </w:pPr>
-            <w:proofErr w:type="spellStart"/>
-            <w:r>
-              <w:rPr>
-                <w:rFonts w:ascii="Calibri" w:eastAsia="Times New Roman" w:hAnsi="Calibri" w:cs="Times New Roman"/>
-                <w:color w:val="000000"/>
-                <w:lang w:eastAsia="en-CA"/>
-              </w:rPr>
-              <w:t>Arbois</w:t>
-            </w:r>
-            <w:proofErr w:type="spellEnd"/>
-          </w:p>
-        </w:tc>
-        <w:tc>
-          <w:tcPr>
-            <w:tcW w:w="1911" w:type="dxa"/>
-            <w:tcBorders>
-              <w:top w:val="nil"/>
-              <w:left w:val="nil"/>
-              <w:bottom w:val="single" w:sz="4" w:space="0" w:color="auto"/>
-              <w:right w:val="single" w:sz="4" w:space="0" w:color="auto"/>
-            </w:tcBorders>
-            <w:shd w:val="clear" w:color="auto" w:fill="auto"/>
-            <w:noWrap/>
-            <w:vAlign w:val="bottom"/>
-            <w:hideMark/>
-          </w:tcPr>
-          <w:p>
-            <w:pPr>
-              <w:spacing w:after="0" w:line="240" w:lineRule="auto"/>
-              <w:rPr>
-                <w:rFonts w:ascii="Calibri" w:eastAsia="Times New Roman" w:hAnsi="Calibri" w:cs="Times New Roman"/>
-                <w:color w:val="000000"/>
-                <w:lang w:eastAsia="en-CA"/>
-              </w:rPr>
-            </w:pPr>
-            <w:proofErr w:type="spellStart"/>
-            <w:r>
-              <w:rPr>
-                <w:rFonts w:ascii="Calibri" w:eastAsia="Times New Roman" w:hAnsi="Calibri" w:cs="Times New Roman"/>
-                <w:color w:val="000000"/>
-                <w:lang w:eastAsia="en-CA"/>
-              </w:rPr>
-              <w:t>Luxeuil</w:t>
-            </w:r>
-            <w:proofErr w:type="spellEnd"/>
-          </w:p>
-        </w:tc>
-        <w:tc>
-          <w:tcPr>
-            <w:tcW w:w="779" w:type="dxa"/>
-            <w:tcBorders>
-              <w:top w:val="nil"/>
-              <w:left w:val="nil"/>
-              <w:bottom w:val="single" w:sz="4" w:space="0" w:color="auto"/>
-              <w:right w:val="single" w:sz="4" w:space="0" w:color="auto"/>
-            </w:tcBorders>
-            <w:shd w:val="clear" w:color="auto" w:fill="auto"/>
-            <w:noWrap/>
-            <w:hideMark/>
-          </w:tcPr>
-          <w:p>
-            <w:pPr>
-              <w:spacing w:after="0"/>
-            </w:pPr>
-            <w:proofErr w:type="spellStart"/>
-            <w:r>
-              <w:t>CoFAS</w:t>
-            </w:r>
-            <w:proofErr w:type="spellEnd"/>
-          </w:p>
-        </w:tc>
-        <w:tc>
-          <w:tcPr>
-            <w:tcW w:w="640" w:type="dxa"/>
-            <w:tcBorders>
-              <w:top w:val="nil"/>
-              <w:left w:val="nil"/>
-              <w:bottom w:val="single" w:sz="4" w:space="0" w:color="auto"/>
-              <w:right w:val="single" w:sz="4" w:space="0" w:color="auto"/>
-            </w:tcBorders>
-            <w:shd w:val="clear" w:color="auto" w:fill="auto"/>
-            <w:noWrap/>
-            <w:vAlign w:val="bottom"/>
-            <w:hideMark/>
-          </w:tcPr>
-          <w:p>
-            <w:pPr>
-              <w:spacing w:after="0" w:line="240" w:lineRule="auto"/>
-              <w:jc w:val="center"/>
-              <w:rPr>
-                <w:rFonts w:ascii="Calibri" w:eastAsia="Times New Roman" w:hAnsi="Calibri" w:cs="Times New Roman"/>
-                <w:color w:val="000000"/>
-                <w:lang w:eastAsia="en-CA"/>
-              </w:rPr>
-            </w:pPr>
-            <w:r>
-              <w:rPr>
-                <w:rFonts w:ascii="Calibri" w:eastAsia="Times New Roman" w:hAnsi="Calibri" w:cs="Times New Roman"/>
-                <w:color w:val="000000"/>
-                <w:lang w:eastAsia="en-CA"/>
-              </w:rPr>
-              <w:t>4</w:t>
-            </w:r>
-          </w:p>
-        </w:tc>
-        <w:tc>
-          <w:tcPr>
-            <w:tcW w:w="1841" w:type="dxa"/>
-            <w:tcBorders>
-              <w:top w:val="nil"/>
-              <w:left w:val="nil"/>
-              <w:bottom w:val="single" w:sz="4" w:space="0" w:color="auto"/>
-              <w:right w:val="single" w:sz="4" w:space="0" w:color="auto"/>
-            </w:tcBorders>
-            <w:shd w:val="clear" w:color="auto" w:fill="auto"/>
-            <w:noWrap/>
-            <w:vAlign w:val="bottom"/>
-            <w:hideMark/>
-          </w:tcPr>
-          <w:p>
-            <w:pPr>
-              <w:spacing w:after="0" w:line="240" w:lineRule="auto"/>
-              <w:rPr>
-                <w:rFonts w:ascii="Calibri" w:eastAsia="Times New Roman" w:hAnsi="Calibri" w:cs="Times New Roman"/>
-                <w:color w:val="000000"/>
-                <w:lang w:eastAsia="en-CA"/>
-              </w:rPr>
-            </w:pPr>
-            <w:r>
-              <w:rPr>
-                <w:rFonts w:ascii="Calibri" w:eastAsia="Times New Roman" w:hAnsi="Calibri" w:cs="Times New Roman"/>
-                <w:color w:val="000000"/>
-                <w:lang w:eastAsia="en-CA"/>
-              </w:rPr>
-              <w:t>Mirage IVP</w:t>
-            </w:r>
-          </w:p>
-        </w:tc>
-      </w:tr>
-    </w:tbl>
-    <w:p/>
-    <w:p>
-      <w:pPr>
-        <w:keepNext/>
-      </w:pPr>
       <w:r>
         <w:rPr>
           <w:noProof/>
@@ -2725,7 +326,7 @@
         </w:rPr>
         <w:lastRenderedPageBreak/>
         <w:drawing>
-          <wp:inline distT="0" distB="0" distL="0" distR="0" wp14:anchorId="6DCD4041" wp14:editId="7626E1DD">
+          <wp:inline distT="0" distB="0" distL="0" distR="0" wp14:anchorId="51E9FA5D" wp14:editId="1836B328">
             <wp:extent cx="4572000" cy="2571750"/>
             <wp:effectExtent l="0" t="0" r="0" b="0"/>
             <wp:docPr id="1" name="Picture 1"/>
@@ -2768,20 +369,2070 @@
       </w:r>
     </w:p>
     <w:p>
+      <w:r>
+        <w:t>The Mirage IV was twice the weight and 1.5 times the length of its predecessor the Mirage III (more later), which allowed for massive fuel tanks.  Even though this aircraft was a bomber – all ordinance was attached externally, that and the extra fuel storage allowed</w:t>
+      </w:r>
+      <w:r>
+        <w:t xml:space="preserve"> for high speed and long range.</w:t>
+      </w:r>
+    </w:p>
+    <w:tbl>
+      <w:tblPr>
+        <w:tblW w:w="7660" w:type="dxa"/>
+        <w:tblInd w:w="103" w:type="dxa"/>
+        <w:tblLook w:val="04A0" w:firstRow="1" w:lastRow="0" w:firstColumn="1" w:lastColumn="0" w:noHBand="0" w:noVBand="1"/>
+      </w:tblPr>
+      <w:tblGrid>
+        <w:gridCol w:w="1140"/>
+        <w:gridCol w:w="1349"/>
+        <w:gridCol w:w="1911"/>
+        <w:gridCol w:w="779"/>
+        <w:gridCol w:w="640"/>
+        <w:gridCol w:w="1841"/>
+      </w:tblGrid>
+      <w:tr>
+        <w:trPr>
+          <w:trHeight w:val="300"/>
+        </w:trPr>
+        <w:tc>
+          <w:tcPr>
+            <w:tcW w:w="1140" w:type="dxa"/>
+            <w:tcBorders>
+              <w:top w:val="single" w:sz="4" w:space="0" w:color="auto"/>
+              <w:left w:val="single" w:sz="4" w:space="0" w:color="auto"/>
+              <w:bottom w:val="single" w:sz="4" w:space="0" w:color="auto"/>
+              <w:right w:val="single" w:sz="4" w:space="0" w:color="auto"/>
+            </w:tcBorders>
+            <w:shd w:val="clear" w:color="auto" w:fill="D9D9D9" w:themeFill="background1" w:themeFillShade="D9"/>
+            <w:noWrap/>
+            <w:vAlign w:val="bottom"/>
+            <w:hideMark/>
+          </w:tcPr>
+          <w:p>
+            <w:pPr>
+              <w:spacing w:after="0" w:line="240" w:lineRule="auto"/>
+              <w:jc w:val="center"/>
+              <w:rPr>
+                <w:rFonts w:ascii="Calibri" w:eastAsia="Times New Roman" w:hAnsi="Calibri" w:cs="Times New Roman"/>
+                <w:color w:val="000000"/>
+                <w:lang w:eastAsia="en-CA"/>
+              </w:rPr>
+            </w:pPr>
+            <w:proofErr w:type="spellStart"/>
+            <w:r>
+              <w:rPr>
+                <w:rFonts w:ascii="Calibri" w:eastAsia="Times New Roman" w:hAnsi="Calibri" w:cs="Times New Roman"/>
+                <w:color w:val="000000"/>
+                <w:lang w:eastAsia="en-CA"/>
+              </w:rPr>
+              <w:t>Sqn</w:t>
+            </w:r>
+            <w:proofErr w:type="spellEnd"/>
+          </w:p>
+        </w:tc>
+        <w:tc>
+          <w:tcPr>
+            <w:tcW w:w="1349" w:type="dxa"/>
+            <w:tcBorders>
+              <w:top w:val="single" w:sz="4" w:space="0" w:color="auto"/>
+              <w:left w:val="nil"/>
+              <w:bottom w:val="single" w:sz="4" w:space="0" w:color="auto"/>
+              <w:right w:val="single" w:sz="4" w:space="0" w:color="auto"/>
+            </w:tcBorders>
+            <w:shd w:val="clear" w:color="auto" w:fill="D9D9D9" w:themeFill="background1" w:themeFillShade="D9"/>
+            <w:noWrap/>
+            <w:vAlign w:val="bottom"/>
+            <w:hideMark/>
+          </w:tcPr>
+          <w:p>
+            <w:pPr>
+              <w:spacing w:after="0" w:line="240" w:lineRule="auto"/>
+              <w:jc w:val="center"/>
+              <w:rPr>
+                <w:rFonts w:ascii="Calibri" w:eastAsia="Times New Roman" w:hAnsi="Calibri" w:cs="Times New Roman"/>
+                <w:color w:val="000000"/>
+                <w:lang w:eastAsia="en-CA"/>
+              </w:rPr>
+            </w:pPr>
+            <w:r>
+              <w:rPr>
+                <w:rFonts w:ascii="Calibri" w:eastAsia="Times New Roman" w:hAnsi="Calibri" w:cs="Times New Roman"/>
+                <w:color w:val="000000"/>
+                <w:lang w:eastAsia="en-CA"/>
+              </w:rPr>
+              <w:t>Name</w:t>
+            </w:r>
+          </w:p>
+        </w:tc>
+        <w:tc>
+          <w:tcPr>
+            <w:tcW w:w="1911" w:type="dxa"/>
+            <w:tcBorders>
+              <w:top w:val="single" w:sz="4" w:space="0" w:color="auto"/>
+              <w:left w:val="nil"/>
+              <w:bottom w:val="single" w:sz="4" w:space="0" w:color="auto"/>
+              <w:right w:val="single" w:sz="4" w:space="0" w:color="auto"/>
+            </w:tcBorders>
+            <w:shd w:val="clear" w:color="auto" w:fill="D9D9D9" w:themeFill="background1" w:themeFillShade="D9"/>
+            <w:noWrap/>
+            <w:vAlign w:val="bottom"/>
+            <w:hideMark/>
+          </w:tcPr>
+          <w:p>
+            <w:pPr>
+              <w:spacing w:after="0" w:line="240" w:lineRule="auto"/>
+              <w:rPr>
+                <w:rFonts w:ascii="Calibri" w:eastAsia="Times New Roman" w:hAnsi="Calibri" w:cs="Times New Roman"/>
+                <w:color w:val="000000"/>
+                <w:lang w:eastAsia="en-CA"/>
+              </w:rPr>
+            </w:pPr>
+            <w:r>
+              <w:rPr>
+                <w:rFonts w:ascii="Calibri" w:eastAsia="Times New Roman" w:hAnsi="Calibri" w:cs="Times New Roman"/>
+                <w:color w:val="000000"/>
+                <w:lang w:eastAsia="en-CA"/>
+              </w:rPr>
+              <w:t>Location</w:t>
+            </w:r>
+          </w:p>
+        </w:tc>
+        <w:tc>
+          <w:tcPr>
+            <w:tcW w:w="779" w:type="dxa"/>
+            <w:tcBorders>
+              <w:top w:val="single" w:sz="4" w:space="0" w:color="auto"/>
+              <w:left w:val="nil"/>
+              <w:bottom w:val="single" w:sz="4" w:space="0" w:color="auto"/>
+              <w:right w:val="single" w:sz="4" w:space="0" w:color="auto"/>
+            </w:tcBorders>
+            <w:shd w:val="clear" w:color="auto" w:fill="D9D9D9" w:themeFill="background1" w:themeFillShade="D9"/>
+            <w:noWrap/>
+            <w:vAlign w:val="bottom"/>
+            <w:hideMark/>
+          </w:tcPr>
+          <w:p>
+            <w:pPr>
+              <w:spacing w:after="0" w:line="240" w:lineRule="auto"/>
+              <w:rPr>
+                <w:rFonts w:ascii="Calibri" w:eastAsia="Times New Roman" w:hAnsi="Calibri" w:cs="Times New Roman"/>
+                <w:color w:val="000000"/>
+                <w:lang w:eastAsia="en-CA"/>
+              </w:rPr>
+            </w:pPr>
+            <w:r>
+              <w:rPr>
+                <w:rFonts w:ascii="Calibri" w:eastAsia="Times New Roman" w:hAnsi="Calibri" w:cs="Times New Roman"/>
+                <w:color w:val="000000"/>
+                <w:lang w:eastAsia="en-CA"/>
+              </w:rPr>
+              <w:t>Group</w:t>
+            </w:r>
+          </w:p>
+        </w:tc>
+        <w:tc>
+          <w:tcPr>
+            <w:tcW w:w="640" w:type="dxa"/>
+            <w:tcBorders>
+              <w:top w:val="single" w:sz="4" w:space="0" w:color="auto"/>
+              <w:left w:val="nil"/>
+              <w:bottom w:val="single" w:sz="4" w:space="0" w:color="auto"/>
+              <w:right w:val="single" w:sz="4" w:space="0" w:color="auto"/>
+            </w:tcBorders>
+            <w:shd w:val="clear" w:color="auto" w:fill="D9D9D9" w:themeFill="background1" w:themeFillShade="D9"/>
+            <w:noWrap/>
+            <w:vAlign w:val="bottom"/>
+            <w:hideMark/>
+          </w:tcPr>
+          <w:p>
+            <w:pPr>
+              <w:spacing w:after="0" w:line="240" w:lineRule="auto"/>
+              <w:jc w:val="center"/>
+              <w:rPr>
+                <w:rFonts w:ascii="Calibri" w:eastAsia="Times New Roman" w:hAnsi="Calibri" w:cs="Times New Roman"/>
+                <w:color w:val="000000"/>
+                <w:lang w:eastAsia="en-CA"/>
+              </w:rPr>
+            </w:pPr>
+            <w:r>
+              <w:rPr>
+                <w:rFonts w:ascii="Calibri" w:eastAsia="Times New Roman" w:hAnsi="Calibri" w:cs="Times New Roman"/>
+                <w:color w:val="000000"/>
+                <w:lang w:eastAsia="en-CA"/>
+              </w:rPr>
+              <w:t>No.</w:t>
+            </w:r>
+          </w:p>
+        </w:tc>
+        <w:tc>
+          <w:tcPr>
+            <w:tcW w:w="1841" w:type="dxa"/>
+            <w:tcBorders>
+              <w:top w:val="single" w:sz="4" w:space="0" w:color="auto"/>
+              <w:left w:val="nil"/>
+              <w:bottom w:val="single" w:sz="4" w:space="0" w:color="auto"/>
+              <w:right w:val="single" w:sz="4" w:space="0" w:color="auto"/>
+            </w:tcBorders>
+            <w:shd w:val="clear" w:color="auto" w:fill="D9D9D9" w:themeFill="background1" w:themeFillShade="D9"/>
+            <w:noWrap/>
+            <w:vAlign w:val="bottom"/>
+            <w:hideMark/>
+          </w:tcPr>
+          <w:p>
+            <w:pPr>
+              <w:spacing w:after="0" w:line="240" w:lineRule="auto"/>
+              <w:rPr>
+                <w:rFonts w:ascii="Calibri" w:eastAsia="Times New Roman" w:hAnsi="Calibri" w:cs="Times New Roman"/>
+                <w:color w:val="000000"/>
+                <w:lang w:eastAsia="en-CA"/>
+              </w:rPr>
+            </w:pPr>
+            <w:r>
+              <w:rPr>
+                <w:rFonts w:ascii="Calibri" w:eastAsia="Times New Roman" w:hAnsi="Calibri" w:cs="Times New Roman"/>
+                <w:color w:val="000000"/>
+                <w:lang w:eastAsia="en-CA"/>
+              </w:rPr>
+              <w:t>Type</w:t>
+            </w:r>
+          </w:p>
+        </w:tc>
+      </w:tr>
+      <w:tr>
+        <w:trPr>
+          <w:trHeight w:val="315"/>
+        </w:trPr>
+        <w:tc>
+          <w:tcPr>
+            <w:tcW w:w="1140" w:type="dxa"/>
+            <w:tcBorders>
+              <w:top w:val="single" w:sz="8" w:space="0" w:color="auto"/>
+              <w:left w:val="single" w:sz="8" w:space="0" w:color="auto"/>
+              <w:bottom w:val="single" w:sz="4" w:space="0" w:color="auto"/>
+              <w:right w:val="single" w:sz="4" w:space="0" w:color="auto"/>
+            </w:tcBorders>
+            <w:shd w:val="clear" w:color="auto" w:fill="auto"/>
+            <w:noWrap/>
+            <w:vAlign w:val="bottom"/>
+            <w:hideMark/>
+          </w:tcPr>
+          <w:p>
+            <w:pPr>
+              <w:spacing w:after="0" w:line="240" w:lineRule="auto"/>
+              <w:jc w:val="center"/>
+              <w:rPr>
+                <w:rFonts w:ascii="Calibri" w:eastAsia="Times New Roman" w:hAnsi="Calibri" w:cs="Times New Roman"/>
+                <w:color w:val="000000"/>
+                <w:lang w:eastAsia="en-CA"/>
+              </w:rPr>
+            </w:pPr>
+            <w:r>
+              <w:rPr>
+                <w:rFonts w:ascii="Calibri" w:eastAsia="Times New Roman" w:hAnsi="Calibri" w:cs="Times New Roman"/>
+                <w:color w:val="000000"/>
+                <w:lang w:eastAsia="en-CA"/>
+              </w:rPr>
+              <w:t>EB 1/91</w:t>
+            </w:r>
+          </w:p>
+        </w:tc>
+        <w:tc>
+          <w:tcPr>
+            <w:tcW w:w="1349" w:type="dxa"/>
+            <w:tcBorders>
+              <w:top w:val="single" w:sz="8" w:space="0" w:color="auto"/>
+              <w:left w:val="nil"/>
+              <w:bottom w:val="single" w:sz="4" w:space="0" w:color="auto"/>
+              <w:right w:val="single" w:sz="4" w:space="0" w:color="auto"/>
+            </w:tcBorders>
+            <w:shd w:val="clear" w:color="auto" w:fill="auto"/>
+            <w:noWrap/>
+            <w:vAlign w:val="bottom"/>
+            <w:hideMark/>
+          </w:tcPr>
+          <w:p>
+            <w:pPr>
+              <w:spacing w:after="0" w:line="240" w:lineRule="auto"/>
+              <w:rPr>
+                <w:rFonts w:ascii="Calibri" w:eastAsia="Times New Roman" w:hAnsi="Calibri" w:cs="Times New Roman"/>
+                <w:color w:val="000000"/>
+                <w:lang w:eastAsia="en-CA"/>
+              </w:rPr>
+            </w:pPr>
+            <w:proofErr w:type="spellStart"/>
+            <w:r>
+              <w:rPr>
+                <w:rFonts w:ascii="Calibri" w:eastAsia="Times New Roman" w:hAnsi="Calibri" w:cs="Times New Roman"/>
+                <w:color w:val="000000"/>
+                <w:lang w:eastAsia="en-CA"/>
+              </w:rPr>
+              <w:t>Gascogne</w:t>
+            </w:r>
+            <w:proofErr w:type="spellEnd"/>
+          </w:p>
+        </w:tc>
+        <w:tc>
+          <w:tcPr>
+            <w:tcW w:w="1911" w:type="dxa"/>
+            <w:tcBorders>
+              <w:top w:val="single" w:sz="8" w:space="0" w:color="auto"/>
+              <w:left w:val="nil"/>
+              <w:bottom w:val="single" w:sz="4" w:space="0" w:color="auto"/>
+              <w:right w:val="single" w:sz="4" w:space="0" w:color="auto"/>
+            </w:tcBorders>
+            <w:shd w:val="clear" w:color="auto" w:fill="auto"/>
+            <w:noWrap/>
+            <w:vAlign w:val="bottom"/>
+            <w:hideMark/>
+          </w:tcPr>
+          <w:p>
+            <w:pPr>
+              <w:spacing w:after="0" w:line="240" w:lineRule="auto"/>
+              <w:rPr>
+                <w:rFonts w:ascii="Calibri" w:eastAsia="Times New Roman" w:hAnsi="Calibri" w:cs="Times New Roman"/>
+                <w:color w:val="000000"/>
+                <w:lang w:eastAsia="en-CA"/>
+              </w:rPr>
+            </w:pPr>
+            <w:r>
+              <w:rPr>
+                <w:rFonts w:ascii="Calibri" w:eastAsia="Times New Roman" w:hAnsi="Calibri" w:cs="Times New Roman"/>
+                <w:color w:val="000000"/>
+                <w:lang w:eastAsia="en-CA"/>
+              </w:rPr>
+              <w:t>M</w:t>
+            </w:r>
+            <w:r>
+              <w:rPr>
+                <w:rFonts w:ascii="Calibri" w:eastAsia="Times New Roman" w:hAnsi="Calibri" w:cs="Times New Roman"/>
+                <w:color w:val="000000"/>
+                <w:lang w:eastAsia="en-CA"/>
+              </w:rPr>
+              <w:t>ont-de-</w:t>
+            </w:r>
+            <w:r>
+              <w:rPr>
+                <w:rFonts w:ascii="Calibri" w:eastAsia="Times New Roman" w:hAnsi="Calibri" w:cs="Times New Roman"/>
+                <w:color w:val="000000"/>
+                <w:lang w:eastAsia="en-CA"/>
+              </w:rPr>
+              <w:t>Marsan</w:t>
+            </w:r>
+          </w:p>
+        </w:tc>
+        <w:tc>
+          <w:tcPr>
+            <w:tcW w:w="779" w:type="dxa"/>
+            <w:tcBorders>
+              <w:top w:val="single" w:sz="8" w:space="0" w:color="auto"/>
+              <w:left w:val="nil"/>
+              <w:bottom w:val="single" w:sz="4" w:space="0" w:color="auto"/>
+              <w:right w:val="single" w:sz="4" w:space="0" w:color="auto"/>
+            </w:tcBorders>
+            <w:shd w:val="clear" w:color="auto" w:fill="auto"/>
+            <w:noWrap/>
+            <w:vAlign w:val="bottom"/>
+            <w:hideMark/>
+          </w:tcPr>
+          <w:p>
+            <w:pPr>
+              <w:spacing w:after="0" w:line="240" w:lineRule="auto"/>
+              <w:rPr>
+                <w:rFonts w:ascii="Calibri" w:eastAsia="Times New Roman" w:hAnsi="Calibri" w:cs="Times New Roman"/>
+                <w:color w:val="000000"/>
+                <w:lang w:eastAsia="en-CA"/>
+              </w:rPr>
+            </w:pPr>
+            <w:proofErr w:type="spellStart"/>
+            <w:r>
+              <w:rPr>
+                <w:rFonts w:ascii="Calibri" w:eastAsia="Times New Roman" w:hAnsi="Calibri" w:cs="Times New Roman"/>
+                <w:color w:val="000000"/>
+                <w:lang w:eastAsia="en-CA"/>
+              </w:rPr>
+              <w:t>CoFAS</w:t>
+            </w:r>
+            <w:proofErr w:type="spellEnd"/>
+          </w:p>
+        </w:tc>
+        <w:tc>
+          <w:tcPr>
+            <w:tcW w:w="640" w:type="dxa"/>
+            <w:tcBorders>
+              <w:top w:val="single" w:sz="8" w:space="0" w:color="auto"/>
+              <w:left w:val="nil"/>
+              <w:bottom w:val="single" w:sz="4" w:space="0" w:color="auto"/>
+              <w:right w:val="single" w:sz="4" w:space="0" w:color="auto"/>
+            </w:tcBorders>
+            <w:shd w:val="clear" w:color="auto" w:fill="auto"/>
+            <w:noWrap/>
+            <w:vAlign w:val="bottom"/>
+            <w:hideMark/>
+          </w:tcPr>
+          <w:p>
+            <w:pPr>
+              <w:spacing w:after="0" w:line="240" w:lineRule="auto"/>
+              <w:jc w:val="center"/>
+              <w:rPr>
+                <w:rFonts w:ascii="Calibri" w:eastAsia="Times New Roman" w:hAnsi="Calibri" w:cs="Times New Roman"/>
+                <w:color w:val="000000"/>
+                <w:lang w:eastAsia="en-CA"/>
+              </w:rPr>
+            </w:pPr>
+            <w:r>
+              <w:rPr>
+                <w:rFonts w:ascii="Calibri" w:eastAsia="Times New Roman" w:hAnsi="Calibri" w:cs="Times New Roman"/>
+                <w:color w:val="000000"/>
+                <w:lang w:eastAsia="en-CA"/>
+              </w:rPr>
+              <w:t>9</w:t>
+            </w:r>
+          </w:p>
+        </w:tc>
+        <w:tc>
+          <w:tcPr>
+            <w:tcW w:w="1841" w:type="dxa"/>
+            <w:tcBorders>
+              <w:top w:val="single" w:sz="8" w:space="0" w:color="auto"/>
+              <w:left w:val="nil"/>
+              <w:bottom w:val="single" w:sz="4" w:space="0" w:color="auto"/>
+              <w:right w:val="single" w:sz="4" w:space="0" w:color="auto"/>
+            </w:tcBorders>
+            <w:shd w:val="clear" w:color="auto" w:fill="auto"/>
+            <w:noWrap/>
+            <w:vAlign w:val="bottom"/>
+            <w:hideMark/>
+          </w:tcPr>
+          <w:p>
+            <w:pPr>
+              <w:spacing w:after="0" w:line="240" w:lineRule="auto"/>
+              <w:rPr>
+                <w:rFonts w:ascii="Calibri" w:eastAsia="Times New Roman" w:hAnsi="Calibri" w:cs="Times New Roman"/>
+                <w:color w:val="000000"/>
+                <w:lang w:eastAsia="en-CA"/>
+              </w:rPr>
+            </w:pPr>
+            <w:r>
+              <w:rPr>
+                <w:rFonts w:ascii="Calibri" w:eastAsia="Times New Roman" w:hAnsi="Calibri" w:cs="Times New Roman"/>
+                <w:color w:val="000000"/>
+                <w:lang w:eastAsia="en-CA"/>
+              </w:rPr>
+              <w:t>Mirage IV</w:t>
+            </w:r>
+            <w:r>
+              <w:rPr>
+                <w:rFonts w:ascii="Calibri" w:eastAsia="Times New Roman" w:hAnsi="Calibri" w:cs="Times New Roman"/>
+                <w:color w:val="000000"/>
+                <w:lang w:eastAsia="en-CA"/>
+              </w:rPr>
+              <w:t>-P</w:t>
+            </w:r>
+          </w:p>
+        </w:tc>
+      </w:tr>
+      <w:tr>
+        <w:trPr>
+          <w:trHeight w:val="300"/>
+        </w:trPr>
+        <w:tc>
+          <w:tcPr>
+            <w:tcW w:w="1140" w:type="dxa"/>
+            <w:tcBorders>
+              <w:top w:val="nil"/>
+              <w:left w:val="single" w:sz="8" w:space="0" w:color="auto"/>
+              <w:bottom w:val="single" w:sz="4" w:space="0" w:color="auto"/>
+              <w:right w:val="single" w:sz="4" w:space="0" w:color="auto"/>
+            </w:tcBorders>
+            <w:shd w:val="clear" w:color="auto" w:fill="auto"/>
+            <w:noWrap/>
+            <w:vAlign w:val="bottom"/>
+            <w:hideMark/>
+          </w:tcPr>
+          <w:p>
+            <w:pPr>
+              <w:spacing w:after="0" w:line="240" w:lineRule="auto"/>
+              <w:jc w:val="center"/>
+              <w:rPr>
+                <w:rFonts w:ascii="Calibri" w:eastAsia="Times New Roman" w:hAnsi="Calibri" w:cs="Times New Roman"/>
+                <w:color w:val="000000"/>
+                <w:lang w:eastAsia="en-CA"/>
+              </w:rPr>
+            </w:pPr>
+            <w:r>
+              <w:rPr>
+                <w:rFonts w:ascii="Calibri" w:eastAsia="Times New Roman" w:hAnsi="Calibri" w:cs="Times New Roman"/>
+                <w:color w:val="000000"/>
+                <w:lang w:eastAsia="en-CA"/>
+              </w:rPr>
+              <w:t>EB 2/91</w:t>
+            </w:r>
+          </w:p>
+        </w:tc>
+        <w:tc>
+          <w:tcPr>
+            <w:tcW w:w="1349" w:type="dxa"/>
+            <w:tcBorders>
+              <w:top w:val="nil"/>
+              <w:left w:val="nil"/>
+              <w:bottom w:val="single" w:sz="4" w:space="0" w:color="auto"/>
+              <w:right w:val="single" w:sz="4" w:space="0" w:color="auto"/>
+            </w:tcBorders>
+            <w:shd w:val="clear" w:color="auto" w:fill="auto"/>
+            <w:noWrap/>
+            <w:vAlign w:val="bottom"/>
+            <w:hideMark/>
+          </w:tcPr>
+          <w:p>
+            <w:pPr>
+              <w:spacing w:after="0" w:line="240" w:lineRule="auto"/>
+              <w:rPr>
+                <w:rFonts w:ascii="Calibri" w:eastAsia="Times New Roman" w:hAnsi="Calibri" w:cs="Times New Roman"/>
+                <w:color w:val="000000"/>
+                <w:lang w:eastAsia="en-CA"/>
+              </w:rPr>
+            </w:pPr>
+            <w:r>
+              <w:rPr>
+                <w:rFonts w:ascii="Calibri" w:eastAsia="Times New Roman" w:hAnsi="Calibri" w:cs="Times New Roman"/>
+                <w:color w:val="000000"/>
+                <w:lang w:eastAsia="en-CA"/>
+              </w:rPr>
+              <w:t>Bretagne</w:t>
+            </w:r>
+          </w:p>
+        </w:tc>
+        <w:tc>
+          <w:tcPr>
+            <w:tcW w:w="1911" w:type="dxa"/>
+            <w:tcBorders>
+              <w:top w:val="nil"/>
+              <w:left w:val="nil"/>
+              <w:bottom w:val="single" w:sz="4" w:space="0" w:color="auto"/>
+              <w:right w:val="single" w:sz="4" w:space="0" w:color="auto"/>
+            </w:tcBorders>
+            <w:shd w:val="clear" w:color="auto" w:fill="auto"/>
+            <w:noWrap/>
+            <w:vAlign w:val="bottom"/>
+            <w:hideMark/>
+          </w:tcPr>
+          <w:p>
+            <w:pPr>
+              <w:spacing w:after="0" w:line="240" w:lineRule="auto"/>
+              <w:rPr>
+                <w:rFonts w:ascii="Calibri" w:eastAsia="Times New Roman" w:hAnsi="Calibri" w:cs="Times New Roman"/>
+                <w:color w:val="000000"/>
+                <w:lang w:eastAsia="en-CA"/>
+              </w:rPr>
+            </w:pPr>
+            <w:proofErr w:type="spellStart"/>
+            <w:r>
+              <w:rPr>
+                <w:rFonts w:ascii="Calibri" w:eastAsia="Times New Roman" w:hAnsi="Calibri" w:cs="Times New Roman"/>
+                <w:color w:val="000000"/>
+                <w:lang w:eastAsia="en-CA"/>
+              </w:rPr>
+              <w:t>Cazaux</w:t>
+            </w:r>
+            <w:proofErr w:type="spellEnd"/>
+          </w:p>
+        </w:tc>
+        <w:tc>
+          <w:tcPr>
+            <w:tcW w:w="779" w:type="dxa"/>
+            <w:tcBorders>
+              <w:top w:val="nil"/>
+              <w:left w:val="nil"/>
+              <w:bottom w:val="single" w:sz="4" w:space="0" w:color="auto"/>
+              <w:right w:val="single" w:sz="4" w:space="0" w:color="auto"/>
+            </w:tcBorders>
+            <w:shd w:val="clear" w:color="auto" w:fill="auto"/>
+            <w:noWrap/>
+            <w:hideMark/>
+          </w:tcPr>
+          <w:p>
+            <w:pPr>
+              <w:spacing w:after="0"/>
+            </w:pPr>
+            <w:proofErr w:type="spellStart"/>
+            <w:r>
+              <w:t>CoFAS</w:t>
+            </w:r>
+            <w:proofErr w:type="spellEnd"/>
+          </w:p>
+        </w:tc>
+        <w:tc>
+          <w:tcPr>
+            <w:tcW w:w="640" w:type="dxa"/>
+            <w:tcBorders>
+              <w:top w:val="nil"/>
+              <w:left w:val="nil"/>
+              <w:bottom w:val="single" w:sz="4" w:space="0" w:color="auto"/>
+              <w:right w:val="single" w:sz="4" w:space="0" w:color="auto"/>
+            </w:tcBorders>
+            <w:shd w:val="clear" w:color="auto" w:fill="auto"/>
+            <w:noWrap/>
+            <w:vAlign w:val="bottom"/>
+            <w:hideMark/>
+          </w:tcPr>
+          <w:p>
+            <w:pPr>
+              <w:spacing w:after="0" w:line="240" w:lineRule="auto"/>
+              <w:jc w:val="center"/>
+              <w:rPr>
+                <w:rFonts w:ascii="Calibri" w:eastAsia="Times New Roman" w:hAnsi="Calibri" w:cs="Times New Roman"/>
+                <w:color w:val="000000"/>
+                <w:lang w:eastAsia="en-CA"/>
+              </w:rPr>
+            </w:pPr>
+            <w:r>
+              <w:rPr>
+                <w:rFonts w:ascii="Calibri" w:eastAsia="Times New Roman" w:hAnsi="Calibri" w:cs="Times New Roman"/>
+                <w:color w:val="000000"/>
+                <w:lang w:eastAsia="en-CA"/>
+              </w:rPr>
+              <w:t>9</w:t>
+            </w:r>
+          </w:p>
+        </w:tc>
+        <w:tc>
+          <w:tcPr>
+            <w:tcW w:w="1841" w:type="dxa"/>
+            <w:tcBorders>
+              <w:top w:val="nil"/>
+              <w:left w:val="nil"/>
+              <w:bottom w:val="single" w:sz="4" w:space="0" w:color="auto"/>
+              <w:right w:val="single" w:sz="4" w:space="0" w:color="auto"/>
+            </w:tcBorders>
+            <w:shd w:val="clear" w:color="auto" w:fill="auto"/>
+            <w:noWrap/>
+            <w:vAlign w:val="bottom"/>
+            <w:hideMark/>
+          </w:tcPr>
+          <w:p>
+            <w:pPr>
+              <w:spacing w:after="0" w:line="240" w:lineRule="auto"/>
+              <w:rPr>
+                <w:rFonts w:ascii="Calibri" w:eastAsia="Times New Roman" w:hAnsi="Calibri" w:cs="Times New Roman"/>
+                <w:color w:val="000000"/>
+                <w:lang w:eastAsia="en-CA"/>
+              </w:rPr>
+            </w:pPr>
+            <w:r>
+              <w:rPr>
+                <w:rFonts w:ascii="Calibri" w:eastAsia="Times New Roman" w:hAnsi="Calibri" w:cs="Times New Roman"/>
+                <w:color w:val="000000"/>
+                <w:lang w:eastAsia="en-CA"/>
+              </w:rPr>
+              <w:t>Mirage IV-P</w:t>
+            </w:r>
+          </w:p>
+        </w:tc>
+      </w:tr>
+      <w:tr>
+        <w:trPr>
+          <w:trHeight w:val="315"/>
+        </w:trPr>
+        <w:tc>
+          <w:tcPr>
+            <w:tcW w:w="1140" w:type="dxa"/>
+            <w:tcBorders>
+              <w:top w:val="nil"/>
+              <w:left w:val="single" w:sz="8" w:space="0" w:color="auto"/>
+              <w:bottom w:val="single" w:sz="4" w:space="0" w:color="auto"/>
+              <w:right w:val="single" w:sz="4" w:space="0" w:color="auto"/>
+            </w:tcBorders>
+            <w:shd w:val="clear" w:color="auto" w:fill="auto"/>
+            <w:noWrap/>
+            <w:vAlign w:val="bottom"/>
+            <w:hideMark/>
+          </w:tcPr>
+          <w:p>
+            <w:pPr>
+              <w:spacing w:after="0" w:line="240" w:lineRule="auto"/>
+              <w:jc w:val="center"/>
+              <w:rPr>
+                <w:rFonts w:ascii="Calibri" w:eastAsia="Times New Roman" w:hAnsi="Calibri" w:cs="Times New Roman"/>
+                <w:color w:val="000000"/>
+                <w:lang w:eastAsia="en-CA"/>
+              </w:rPr>
+            </w:pPr>
+            <w:r>
+              <w:rPr>
+                <w:rFonts w:ascii="Calibri" w:eastAsia="Times New Roman" w:hAnsi="Calibri" w:cs="Times New Roman"/>
+                <w:color w:val="000000"/>
+                <w:lang w:eastAsia="en-CA"/>
+              </w:rPr>
+              <w:t>EB 3/91</w:t>
+            </w:r>
+          </w:p>
+        </w:tc>
+        <w:tc>
+          <w:tcPr>
+            <w:tcW w:w="1349" w:type="dxa"/>
+            <w:tcBorders>
+              <w:top w:val="nil"/>
+              <w:left w:val="nil"/>
+              <w:bottom w:val="single" w:sz="4" w:space="0" w:color="auto"/>
+              <w:right w:val="single" w:sz="4" w:space="0" w:color="auto"/>
+            </w:tcBorders>
+            <w:shd w:val="clear" w:color="auto" w:fill="auto"/>
+            <w:noWrap/>
+            <w:vAlign w:val="bottom"/>
+            <w:hideMark/>
+          </w:tcPr>
+          <w:p>
+            <w:pPr>
+              <w:spacing w:after="0" w:line="240" w:lineRule="auto"/>
+              <w:rPr>
+                <w:rFonts w:ascii="Calibri" w:eastAsia="Times New Roman" w:hAnsi="Calibri" w:cs="Times New Roman"/>
+                <w:color w:val="000000"/>
+                <w:lang w:eastAsia="en-CA"/>
+              </w:rPr>
+            </w:pPr>
+            <w:proofErr w:type="spellStart"/>
+            <w:r>
+              <w:rPr>
+                <w:rFonts w:ascii="Calibri" w:eastAsia="Times New Roman" w:hAnsi="Calibri" w:cs="Times New Roman"/>
+                <w:color w:val="000000"/>
+                <w:lang w:eastAsia="en-CA"/>
+              </w:rPr>
+              <w:t>Beauvaisis</w:t>
+            </w:r>
+            <w:proofErr w:type="spellEnd"/>
+          </w:p>
+        </w:tc>
+        <w:tc>
+          <w:tcPr>
+            <w:tcW w:w="1911" w:type="dxa"/>
+            <w:tcBorders>
+              <w:top w:val="nil"/>
+              <w:left w:val="nil"/>
+              <w:bottom w:val="single" w:sz="4" w:space="0" w:color="auto"/>
+              <w:right w:val="single" w:sz="4" w:space="0" w:color="auto"/>
+            </w:tcBorders>
+            <w:shd w:val="clear" w:color="auto" w:fill="auto"/>
+            <w:noWrap/>
+            <w:vAlign w:val="bottom"/>
+            <w:hideMark/>
+          </w:tcPr>
+          <w:p>
+            <w:pPr>
+              <w:spacing w:after="0" w:line="240" w:lineRule="auto"/>
+              <w:rPr>
+                <w:rFonts w:ascii="Calibri" w:eastAsia="Times New Roman" w:hAnsi="Calibri" w:cs="Times New Roman"/>
+                <w:color w:val="000000"/>
+                <w:lang w:eastAsia="en-CA"/>
+              </w:rPr>
+            </w:pPr>
+            <w:proofErr w:type="spellStart"/>
+            <w:r>
+              <w:rPr>
+                <w:rFonts w:ascii="Calibri" w:eastAsia="Times New Roman" w:hAnsi="Calibri" w:cs="Times New Roman"/>
+                <w:color w:val="000000"/>
+                <w:lang w:eastAsia="en-CA"/>
+              </w:rPr>
+              <w:t>Creil</w:t>
+            </w:r>
+            <w:proofErr w:type="spellEnd"/>
+          </w:p>
+        </w:tc>
+        <w:tc>
+          <w:tcPr>
+            <w:tcW w:w="779" w:type="dxa"/>
+            <w:tcBorders>
+              <w:top w:val="nil"/>
+              <w:left w:val="nil"/>
+              <w:bottom w:val="single" w:sz="4" w:space="0" w:color="auto"/>
+              <w:right w:val="single" w:sz="4" w:space="0" w:color="auto"/>
+            </w:tcBorders>
+            <w:shd w:val="clear" w:color="auto" w:fill="auto"/>
+            <w:noWrap/>
+            <w:hideMark/>
+          </w:tcPr>
+          <w:p>
+            <w:pPr>
+              <w:spacing w:after="0"/>
+            </w:pPr>
+            <w:proofErr w:type="spellStart"/>
+            <w:r>
+              <w:t>CoFAS</w:t>
+            </w:r>
+            <w:proofErr w:type="spellEnd"/>
+          </w:p>
+        </w:tc>
+        <w:tc>
+          <w:tcPr>
+            <w:tcW w:w="640" w:type="dxa"/>
+            <w:tcBorders>
+              <w:top w:val="nil"/>
+              <w:left w:val="nil"/>
+              <w:bottom w:val="single" w:sz="4" w:space="0" w:color="auto"/>
+              <w:right w:val="single" w:sz="4" w:space="0" w:color="auto"/>
+            </w:tcBorders>
+            <w:shd w:val="clear" w:color="auto" w:fill="auto"/>
+            <w:noWrap/>
+            <w:vAlign w:val="bottom"/>
+            <w:hideMark/>
+          </w:tcPr>
+          <w:p>
+            <w:pPr>
+              <w:spacing w:after="0" w:line="240" w:lineRule="auto"/>
+              <w:jc w:val="center"/>
+              <w:rPr>
+                <w:rFonts w:ascii="Calibri" w:eastAsia="Times New Roman" w:hAnsi="Calibri" w:cs="Times New Roman"/>
+                <w:color w:val="000000"/>
+                <w:lang w:eastAsia="en-CA"/>
+              </w:rPr>
+            </w:pPr>
+            <w:r>
+              <w:rPr>
+                <w:rFonts w:ascii="Calibri" w:eastAsia="Times New Roman" w:hAnsi="Calibri" w:cs="Times New Roman"/>
+                <w:color w:val="000000"/>
+                <w:lang w:eastAsia="en-CA"/>
+              </w:rPr>
+              <w:t>12</w:t>
+            </w:r>
+          </w:p>
+        </w:tc>
+        <w:tc>
+          <w:tcPr>
+            <w:tcW w:w="1841" w:type="dxa"/>
+            <w:tcBorders>
+              <w:top w:val="nil"/>
+              <w:left w:val="nil"/>
+              <w:bottom w:val="single" w:sz="4" w:space="0" w:color="auto"/>
+              <w:right w:val="single" w:sz="4" w:space="0" w:color="auto"/>
+            </w:tcBorders>
+            <w:shd w:val="clear" w:color="auto" w:fill="auto"/>
+            <w:noWrap/>
+            <w:vAlign w:val="bottom"/>
+            <w:hideMark/>
+          </w:tcPr>
+          <w:p>
+            <w:pPr>
+              <w:spacing w:after="0" w:line="240" w:lineRule="auto"/>
+              <w:rPr>
+                <w:rFonts w:ascii="Calibri" w:eastAsia="Times New Roman" w:hAnsi="Calibri" w:cs="Times New Roman"/>
+                <w:color w:val="000000"/>
+                <w:lang w:eastAsia="en-CA"/>
+              </w:rPr>
+            </w:pPr>
+            <w:r>
+              <w:rPr>
+                <w:rFonts w:ascii="Calibri" w:eastAsia="Times New Roman" w:hAnsi="Calibri" w:cs="Times New Roman"/>
+                <w:color w:val="000000"/>
+                <w:lang w:eastAsia="en-CA"/>
+              </w:rPr>
+              <w:t>Mirage IV-R</w:t>
+            </w:r>
+          </w:p>
+        </w:tc>
+      </w:tr>
+      <w:tr>
+        <w:trPr>
+          <w:trHeight w:val="315"/>
+        </w:trPr>
+        <w:tc>
+          <w:tcPr>
+            <w:tcW w:w="1140" w:type="dxa"/>
+            <w:tcBorders>
+              <w:top w:val="nil"/>
+              <w:left w:val="single" w:sz="8" w:space="0" w:color="auto"/>
+              <w:bottom w:val="single" w:sz="4" w:space="0" w:color="auto"/>
+              <w:right w:val="single" w:sz="4" w:space="0" w:color="auto"/>
+            </w:tcBorders>
+            <w:shd w:val="clear" w:color="auto" w:fill="auto"/>
+            <w:noWrap/>
+            <w:vAlign w:val="bottom"/>
+            <w:hideMark/>
+          </w:tcPr>
+          <w:p>
+            <w:pPr>
+              <w:spacing w:after="0" w:line="240" w:lineRule="auto"/>
+              <w:jc w:val="center"/>
+              <w:rPr>
+                <w:rFonts w:ascii="Calibri" w:eastAsia="Times New Roman" w:hAnsi="Calibri" w:cs="Times New Roman"/>
+                <w:color w:val="000000"/>
+                <w:lang w:eastAsia="en-CA"/>
+              </w:rPr>
+            </w:pPr>
+            <w:r>
+              <w:rPr>
+                <w:rFonts w:ascii="Calibri" w:eastAsia="Times New Roman" w:hAnsi="Calibri" w:cs="Times New Roman"/>
+                <w:color w:val="000000"/>
+                <w:lang w:eastAsia="en-CA"/>
+              </w:rPr>
+              <w:t>EB 1/93</w:t>
+            </w:r>
+          </w:p>
+        </w:tc>
+        <w:tc>
+          <w:tcPr>
+            <w:tcW w:w="1349" w:type="dxa"/>
+            <w:tcBorders>
+              <w:top w:val="nil"/>
+              <w:left w:val="nil"/>
+              <w:bottom w:val="single" w:sz="4" w:space="0" w:color="auto"/>
+              <w:right w:val="single" w:sz="4" w:space="0" w:color="auto"/>
+            </w:tcBorders>
+            <w:shd w:val="clear" w:color="auto" w:fill="auto"/>
+            <w:noWrap/>
+            <w:vAlign w:val="bottom"/>
+            <w:hideMark/>
+          </w:tcPr>
+          <w:p>
+            <w:pPr>
+              <w:spacing w:after="0" w:line="240" w:lineRule="auto"/>
+              <w:rPr>
+                <w:rFonts w:ascii="Calibri" w:eastAsia="Times New Roman" w:hAnsi="Calibri" w:cs="Times New Roman"/>
+                <w:color w:val="000000"/>
+                <w:lang w:eastAsia="en-CA"/>
+              </w:rPr>
+            </w:pPr>
+            <w:r>
+              <w:rPr>
+                <w:rFonts w:ascii="Calibri" w:eastAsia="Times New Roman" w:hAnsi="Calibri" w:cs="Times New Roman"/>
+                <w:color w:val="000000"/>
+                <w:lang w:eastAsia="en-CA"/>
+              </w:rPr>
+              <w:t>Guyenne</w:t>
+            </w:r>
+          </w:p>
+        </w:tc>
+        <w:tc>
+          <w:tcPr>
+            <w:tcW w:w="1911" w:type="dxa"/>
+            <w:tcBorders>
+              <w:top w:val="nil"/>
+              <w:left w:val="nil"/>
+              <w:bottom w:val="single" w:sz="4" w:space="0" w:color="auto"/>
+              <w:right w:val="single" w:sz="4" w:space="0" w:color="auto"/>
+            </w:tcBorders>
+            <w:shd w:val="clear" w:color="auto" w:fill="auto"/>
+            <w:noWrap/>
+            <w:vAlign w:val="bottom"/>
+            <w:hideMark/>
+          </w:tcPr>
+          <w:p>
+            <w:pPr>
+              <w:spacing w:after="0" w:line="240" w:lineRule="auto"/>
+              <w:rPr>
+                <w:rFonts w:ascii="Calibri" w:eastAsia="Times New Roman" w:hAnsi="Calibri" w:cs="Times New Roman"/>
+                <w:color w:val="000000"/>
+                <w:lang w:eastAsia="en-CA"/>
+              </w:rPr>
+            </w:pPr>
+            <w:proofErr w:type="spellStart"/>
+            <w:r>
+              <w:rPr>
+                <w:rFonts w:ascii="Calibri" w:eastAsia="Times New Roman" w:hAnsi="Calibri" w:cs="Times New Roman"/>
+                <w:color w:val="000000"/>
+                <w:lang w:eastAsia="en-CA"/>
+              </w:rPr>
+              <w:t>Istres</w:t>
+            </w:r>
+            <w:proofErr w:type="spellEnd"/>
+          </w:p>
+        </w:tc>
+        <w:tc>
+          <w:tcPr>
+            <w:tcW w:w="779" w:type="dxa"/>
+            <w:tcBorders>
+              <w:top w:val="nil"/>
+              <w:left w:val="nil"/>
+              <w:bottom w:val="single" w:sz="4" w:space="0" w:color="auto"/>
+              <w:right w:val="single" w:sz="4" w:space="0" w:color="auto"/>
+            </w:tcBorders>
+            <w:shd w:val="clear" w:color="auto" w:fill="auto"/>
+            <w:noWrap/>
+            <w:hideMark/>
+          </w:tcPr>
+          <w:p>
+            <w:pPr>
+              <w:spacing w:after="0"/>
+            </w:pPr>
+            <w:proofErr w:type="spellStart"/>
+            <w:r>
+              <w:t>CoFAS</w:t>
+            </w:r>
+            <w:proofErr w:type="spellEnd"/>
+          </w:p>
+        </w:tc>
+        <w:tc>
+          <w:tcPr>
+            <w:tcW w:w="640" w:type="dxa"/>
+            <w:tcBorders>
+              <w:top w:val="nil"/>
+              <w:left w:val="nil"/>
+              <w:bottom w:val="single" w:sz="4" w:space="0" w:color="auto"/>
+              <w:right w:val="single" w:sz="4" w:space="0" w:color="auto"/>
+            </w:tcBorders>
+            <w:shd w:val="clear" w:color="auto" w:fill="auto"/>
+            <w:noWrap/>
+            <w:vAlign w:val="bottom"/>
+            <w:hideMark/>
+          </w:tcPr>
+          <w:p>
+            <w:pPr>
+              <w:spacing w:after="0" w:line="240" w:lineRule="auto"/>
+              <w:jc w:val="center"/>
+              <w:rPr>
+                <w:rFonts w:ascii="Calibri" w:eastAsia="Times New Roman" w:hAnsi="Calibri" w:cs="Times New Roman"/>
+                <w:color w:val="000000"/>
+                <w:lang w:eastAsia="en-CA"/>
+              </w:rPr>
+            </w:pPr>
+            <w:r>
+              <w:rPr>
+                <w:rFonts w:ascii="Calibri" w:eastAsia="Times New Roman" w:hAnsi="Calibri" w:cs="Times New Roman"/>
+                <w:color w:val="000000"/>
+                <w:lang w:eastAsia="en-CA"/>
+              </w:rPr>
+              <w:t>4</w:t>
+            </w:r>
+          </w:p>
+        </w:tc>
+        <w:tc>
+          <w:tcPr>
+            <w:tcW w:w="1841" w:type="dxa"/>
+            <w:tcBorders>
+              <w:top w:val="nil"/>
+              <w:left w:val="nil"/>
+              <w:bottom w:val="single" w:sz="4" w:space="0" w:color="auto"/>
+              <w:right w:val="single" w:sz="4" w:space="0" w:color="auto"/>
+            </w:tcBorders>
+            <w:shd w:val="clear" w:color="auto" w:fill="auto"/>
+            <w:noWrap/>
+            <w:vAlign w:val="bottom"/>
+            <w:hideMark/>
+          </w:tcPr>
+          <w:p>
+            <w:pPr>
+              <w:spacing w:after="0" w:line="240" w:lineRule="auto"/>
+              <w:rPr>
+                <w:rFonts w:ascii="Calibri" w:eastAsia="Times New Roman" w:hAnsi="Calibri" w:cs="Times New Roman"/>
+                <w:color w:val="000000"/>
+                <w:lang w:eastAsia="en-CA"/>
+              </w:rPr>
+            </w:pPr>
+            <w:r>
+              <w:rPr>
+                <w:rFonts w:ascii="Calibri" w:eastAsia="Times New Roman" w:hAnsi="Calibri" w:cs="Times New Roman"/>
+                <w:color w:val="000000"/>
+                <w:lang w:eastAsia="en-CA"/>
+              </w:rPr>
+              <w:t>KC-135F</w:t>
+            </w:r>
+          </w:p>
+        </w:tc>
+      </w:tr>
+      <w:tr>
+        <w:trPr>
+          <w:trHeight w:val="315"/>
+        </w:trPr>
+        <w:tc>
+          <w:tcPr>
+            <w:tcW w:w="1140" w:type="dxa"/>
+            <w:tcBorders>
+              <w:top w:val="nil"/>
+              <w:left w:val="single" w:sz="8" w:space="0" w:color="auto"/>
+              <w:bottom w:val="single" w:sz="4" w:space="0" w:color="auto"/>
+              <w:right w:val="single" w:sz="4" w:space="0" w:color="auto"/>
+            </w:tcBorders>
+            <w:shd w:val="clear" w:color="auto" w:fill="auto"/>
+            <w:noWrap/>
+            <w:vAlign w:val="bottom"/>
+            <w:hideMark/>
+          </w:tcPr>
+          <w:p>
+            <w:pPr>
+              <w:spacing w:after="0" w:line="240" w:lineRule="auto"/>
+              <w:jc w:val="center"/>
+              <w:rPr>
+                <w:rFonts w:ascii="Calibri" w:eastAsia="Times New Roman" w:hAnsi="Calibri" w:cs="Times New Roman"/>
+                <w:color w:val="000000"/>
+                <w:lang w:eastAsia="en-CA"/>
+              </w:rPr>
+            </w:pPr>
+            <w:r>
+              <w:rPr>
+                <w:rFonts w:ascii="Calibri" w:eastAsia="Times New Roman" w:hAnsi="Calibri" w:cs="Times New Roman"/>
+                <w:color w:val="000000"/>
+                <w:lang w:eastAsia="en-CA"/>
+              </w:rPr>
+              <w:t>EB 2/93</w:t>
+            </w:r>
+          </w:p>
+        </w:tc>
+        <w:tc>
+          <w:tcPr>
+            <w:tcW w:w="1349" w:type="dxa"/>
+            <w:tcBorders>
+              <w:top w:val="nil"/>
+              <w:left w:val="nil"/>
+              <w:bottom w:val="single" w:sz="4" w:space="0" w:color="auto"/>
+              <w:right w:val="single" w:sz="4" w:space="0" w:color="auto"/>
+            </w:tcBorders>
+            <w:shd w:val="clear" w:color="auto" w:fill="auto"/>
+            <w:noWrap/>
+            <w:vAlign w:val="bottom"/>
+            <w:hideMark/>
+          </w:tcPr>
+          <w:p>
+            <w:pPr>
+              <w:spacing w:after="0" w:line="240" w:lineRule="auto"/>
+              <w:rPr>
+                <w:rFonts w:ascii="Calibri" w:eastAsia="Times New Roman" w:hAnsi="Calibri" w:cs="Times New Roman"/>
+                <w:color w:val="000000"/>
+                <w:lang w:eastAsia="en-CA"/>
+              </w:rPr>
+            </w:pPr>
+            <w:r>
+              <w:rPr>
+                <w:rFonts w:ascii="Calibri" w:eastAsia="Times New Roman" w:hAnsi="Calibri" w:cs="Times New Roman"/>
+                <w:color w:val="000000"/>
+                <w:lang w:eastAsia="en-CA"/>
+              </w:rPr>
+              <w:t>Cevennes</w:t>
+            </w:r>
+          </w:p>
+        </w:tc>
+        <w:tc>
+          <w:tcPr>
+            <w:tcW w:w="1911" w:type="dxa"/>
+            <w:tcBorders>
+              <w:top w:val="nil"/>
+              <w:left w:val="nil"/>
+              <w:bottom w:val="single" w:sz="4" w:space="0" w:color="auto"/>
+              <w:right w:val="single" w:sz="4" w:space="0" w:color="auto"/>
+            </w:tcBorders>
+            <w:shd w:val="clear" w:color="auto" w:fill="auto"/>
+            <w:noWrap/>
+            <w:vAlign w:val="bottom"/>
+            <w:hideMark/>
+          </w:tcPr>
+          <w:p>
+            <w:pPr>
+              <w:spacing w:after="0" w:line="240" w:lineRule="auto"/>
+              <w:rPr>
+                <w:rFonts w:ascii="Calibri" w:eastAsia="Times New Roman" w:hAnsi="Calibri" w:cs="Times New Roman"/>
+                <w:color w:val="000000"/>
+                <w:lang w:eastAsia="en-CA"/>
+              </w:rPr>
+            </w:pPr>
+            <w:r>
+              <w:rPr>
+                <w:rFonts w:ascii="Calibri" w:eastAsia="Times New Roman" w:hAnsi="Calibri" w:cs="Times New Roman"/>
+                <w:color w:val="000000"/>
+                <w:lang w:eastAsia="en-CA"/>
+              </w:rPr>
+              <w:t>Orange</w:t>
+            </w:r>
+          </w:p>
+        </w:tc>
+        <w:tc>
+          <w:tcPr>
+            <w:tcW w:w="779" w:type="dxa"/>
+            <w:tcBorders>
+              <w:top w:val="nil"/>
+              <w:left w:val="nil"/>
+              <w:bottom w:val="single" w:sz="4" w:space="0" w:color="auto"/>
+              <w:right w:val="single" w:sz="4" w:space="0" w:color="auto"/>
+            </w:tcBorders>
+            <w:shd w:val="clear" w:color="auto" w:fill="auto"/>
+            <w:noWrap/>
+            <w:hideMark/>
+          </w:tcPr>
+          <w:p>
+            <w:pPr>
+              <w:spacing w:after="0"/>
+            </w:pPr>
+            <w:proofErr w:type="spellStart"/>
+            <w:r>
+              <w:t>CoFAS</w:t>
+            </w:r>
+            <w:proofErr w:type="spellEnd"/>
+          </w:p>
+        </w:tc>
+        <w:tc>
+          <w:tcPr>
+            <w:tcW w:w="640" w:type="dxa"/>
+            <w:tcBorders>
+              <w:top w:val="nil"/>
+              <w:left w:val="nil"/>
+              <w:bottom w:val="single" w:sz="4" w:space="0" w:color="auto"/>
+              <w:right w:val="single" w:sz="4" w:space="0" w:color="auto"/>
+            </w:tcBorders>
+            <w:shd w:val="clear" w:color="auto" w:fill="auto"/>
+            <w:noWrap/>
+            <w:vAlign w:val="bottom"/>
+            <w:hideMark/>
+          </w:tcPr>
+          <w:p>
+            <w:pPr>
+              <w:spacing w:after="0" w:line="240" w:lineRule="auto"/>
+              <w:jc w:val="center"/>
+              <w:rPr>
+                <w:rFonts w:ascii="Calibri" w:eastAsia="Times New Roman" w:hAnsi="Calibri" w:cs="Times New Roman"/>
+                <w:color w:val="000000"/>
+                <w:lang w:eastAsia="en-CA"/>
+              </w:rPr>
+            </w:pPr>
+            <w:r>
+              <w:rPr>
+                <w:rFonts w:ascii="Calibri" w:eastAsia="Times New Roman" w:hAnsi="Calibri" w:cs="Times New Roman"/>
+                <w:color w:val="000000"/>
+                <w:lang w:eastAsia="en-CA"/>
+              </w:rPr>
+              <w:t>4</w:t>
+            </w:r>
+          </w:p>
+        </w:tc>
+        <w:tc>
+          <w:tcPr>
+            <w:tcW w:w="1841" w:type="dxa"/>
+            <w:tcBorders>
+              <w:top w:val="nil"/>
+              <w:left w:val="nil"/>
+              <w:bottom w:val="single" w:sz="4" w:space="0" w:color="auto"/>
+              <w:right w:val="single" w:sz="4" w:space="0" w:color="auto"/>
+            </w:tcBorders>
+            <w:shd w:val="clear" w:color="auto" w:fill="auto"/>
+            <w:noWrap/>
+            <w:vAlign w:val="bottom"/>
+            <w:hideMark/>
+          </w:tcPr>
+          <w:p>
+            <w:pPr>
+              <w:spacing w:after="0" w:line="240" w:lineRule="auto"/>
+              <w:rPr>
+                <w:rFonts w:ascii="Calibri" w:eastAsia="Times New Roman" w:hAnsi="Calibri" w:cs="Times New Roman"/>
+                <w:color w:val="000000"/>
+                <w:lang w:eastAsia="en-CA"/>
+              </w:rPr>
+            </w:pPr>
+            <w:r>
+              <w:rPr>
+                <w:rFonts w:ascii="Calibri" w:eastAsia="Times New Roman" w:hAnsi="Calibri" w:cs="Times New Roman"/>
+                <w:color w:val="000000"/>
+                <w:lang w:eastAsia="en-CA"/>
+              </w:rPr>
+              <w:t>KC-135F</w:t>
+            </w:r>
+          </w:p>
+        </w:tc>
+      </w:tr>
+      <w:tr>
+        <w:trPr>
+          <w:trHeight w:val="315"/>
+        </w:trPr>
+        <w:tc>
+          <w:tcPr>
+            <w:tcW w:w="1140" w:type="dxa"/>
+            <w:tcBorders>
+              <w:top w:val="nil"/>
+              <w:left w:val="single" w:sz="8" w:space="0" w:color="auto"/>
+              <w:bottom w:val="single" w:sz="4" w:space="0" w:color="auto"/>
+              <w:right w:val="single" w:sz="4" w:space="0" w:color="auto"/>
+            </w:tcBorders>
+            <w:shd w:val="clear" w:color="auto" w:fill="auto"/>
+            <w:noWrap/>
+            <w:vAlign w:val="bottom"/>
+            <w:hideMark/>
+          </w:tcPr>
+          <w:p>
+            <w:pPr>
+              <w:spacing w:after="0" w:line="240" w:lineRule="auto"/>
+              <w:jc w:val="center"/>
+              <w:rPr>
+                <w:rFonts w:ascii="Calibri" w:eastAsia="Times New Roman" w:hAnsi="Calibri" w:cs="Times New Roman"/>
+                <w:color w:val="000000"/>
+                <w:lang w:eastAsia="en-CA"/>
+              </w:rPr>
+            </w:pPr>
+            <w:r>
+              <w:rPr>
+                <w:rFonts w:ascii="Calibri" w:eastAsia="Times New Roman" w:hAnsi="Calibri" w:cs="Times New Roman"/>
+                <w:color w:val="000000"/>
+                <w:lang w:eastAsia="en-CA"/>
+              </w:rPr>
+              <w:t>EB 3/93</w:t>
+            </w:r>
+          </w:p>
+        </w:tc>
+        <w:tc>
+          <w:tcPr>
+            <w:tcW w:w="1349" w:type="dxa"/>
+            <w:tcBorders>
+              <w:top w:val="nil"/>
+              <w:left w:val="nil"/>
+              <w:bottom w:val="single" w:sz="4" w:space="0" w:color="auto"/>
+              <w:right w:val="single" w:sz="4" w:space="0" w:color="auto"/>
+            </w:tcBorders>
+            <w:shd w:val="clear" w:color="auto" w:fill="auto"/>
+            <w:noWrap/>
+            <w:vAlign w:val="bottom"/>
+            <w:hideMark/>
+          </w:tcPr>
+          <w:p>
+            <w:pPr>
+              <w:spacing w:after="0" w:line="240" w:lineRule="auto"/>
+              <w:rPr>
+                <w:rFonts w:ascii="Calibri" w:eastAsia="Times New Roman" w:hAnsi="Calibri" w:cs="Times New Roman"/>
+                <w:color w:val="000000"/>
+                <w:lang w:eastAsia="en-CA"/>
+              </w:rPr>
+            </w:pPr>
+            <w:proofErr w:type="spellStart"/>
+            <w:r>
+              <w:rPr>
+                <w:rFonts w:ascii="Calibri" w:eastAsia="Times New Roman" w:hAnsi="Calibri" w:cs="Times New Roman"/>
+                <w:color w:val="000000"/>
+                <w:lang w:eastAsia="en-CA"/>
+              </w:rPr>
+              <w:t>Sambre</w:t>
+            </w:r>
+            <w:proofErr w:type="spellEnd"/>
+          </w:p>
+        </w:tc>
+        <w:tc>
+          <w:tcPr>
+            <w:tcW w:w="1911" w:type="dxa"/>
+            <w:tcBorders>
+              <w:top w:val="nil"/>
+              <w:left w:val="nil"/>
+              <w:bottom w:val="single" w:sz="4" w:space="0" w:color="auto"/>
+              <w:right w:val="single" w:sz="4" w:space="0" w:color="auto"/>
+            </w:tcBorders>
+            <w:shd w:val="clear" w:color="auto" w:fill="auto"/>
+            <w:noWrap/>
+            <w:vAlign w:val="bottom"/>
+            <w:hideMark/>
+          </w:tcPr>
+          <w:p>
+            <w:pPr>
+              <w:spacing w:after="0" w:line="240" w:lineRule="auto"/>
+              <w:rPr>
+                <w:rFonts w:ascii="Calibri" w:eastAsia="Times New Roman" w:hAnsi="Calibri" w:cs="Times New Roman"/>
+                <w:color w:val="000000"/>
+                <w:lang w:eastAsia="en-CA"/>
+              </w:rPr>
+            </w:pPr>
+            <w:r>
+              <w:rPr>
+                <w:rFonts w:ascii="Calibri" w:eastAsia="Times New Roman" w:hAnsi="Calibri" w:cs="Times New Roman"/>
+                <w:color w:val="000000"/>
+                <w:lang w:eastAsia="en-CA"/>
+              </w:rPr>
+              <w:t>Cambrie</w:t>
+            </w:r>
+          </w:p>
+        </w:tc>
+        <w:tc>
+          <w:tcPr>
+            <w:tcW w:w="779" w:type="dxa"/>
+            <w:tcBorders>
+              <w:top w:val="nil"/>
+              <w:left w:val="nil"/>
+              <w:bottom w:val="single" w:sz="4" w:space="0" w:color="auto"/>
+              <w:right w:val="single" w:sz="4" w:space="0" w:color="auto"/>
+            </w:tcBorders>
+            <w:shd w:val="clear" w:color="auto" w:fill="auto"/>
+            <w:noWrap/>
+            <w:hideMark/>
+          </w:tcPr>
+          <w:p>
+            <w:pPr>
+              <w:spacing w:after="0"/>
+            </w:pPr>
+            <w:proofErr w:type="spellStart"/>
+            <w:r>
+              <w:t>CoFAS</w:t>
+            </w:r>
+            <w:proofErr w:type="spellEnd"/>
+          </w:p>
+        </w:tc>
+        <w:tc>
+          <w:tcPr>
+            <w:tcW w:w="640" w:type="dxa"/>
+            <w:tcBorders>
+              <w:top w:val="nil"/>
+              <w:left w:val="nil"/>
+              <w:bottom w:val="single" w:sz="4" w:space="0" w:color="auto"/>
+              <w:right w:val="single" w:sz="4" w:space="0" w:color="auto"/>
+            </w:tcBorders>
+            <w:shd w:val="clear" w:color="auto" w:fill="auto"/>
+            <w:noWrap/>
+            <w:vAlign w:val="bottom"/>
+            <w:hideMark/>
+          </w:tcPr>
+          <w:p>
+            <w:pPr>
+              <w:spacing w:after="0" w:line="240" w:lineRule="auto"/>
+              <w:jc w:val="center"/>
+              <w:rPr>
+                <w:rFonts w:ascii="Calibri" w:eastAsia="Times New Roman" w:hAnsi="Calibri" w:cs="Times New Roman"/>
+                <w:color w:val="000000"/>
+                <w:lang w:eastAsia="en-CA"/>
+              </w:rPr>
+            </w:pPr>
+            <w:r>
+              <w:rPr>
+                <w:rFonts w:ascii="Calibri" w:eastAsia="Times New Roman" w:hAnsi="Calibri" w:cs="Times New Roman"/>
+                <w:color w:val="000000"/>
+                <w:lang w:eastAsia="en-CA"/>
+              </w:rPr>
+              <w:t>4</w:t>
+            </w:r>
+          </w:p>
+        </w:tc>
+        <w:tc>
+          <w:tcPr>
+            <w:tcW w:w="1841" w:type="dxa"/>
+            <w:tcBorders>
+              <w:top w:val="nil"/>
+              <w:left w:val="nil"/>
+              <w:bottom w:val="single" w:sz="4" w:space="0" w:color="auto"/>
+              <w:right w:val="single" w:sz="4" w:space="0" w:color="auto"/>
+            </w:tcBorders>
+            <w:shd w:val="clear" w:color="auto" w:fill="auto"/>
+            <w:noWrap/>
+            <w:vAlign w:val="bottom"/>
+            <w:hideMark/>
+          </w:tcPr>
+          <w:p>
+            <w:pPr>
+              <w:spacing w:after="0" w:line="240" w:lineRule="auto"/>
+              <w:rPr>
+                <w:rFonts w:ascii="Calibri" w:eastAsia="Times New Roman" w:hAnsi="Calibri" w:cs="Times New Roman"/>
+                <w:color w:val="000000"/>
+                <w:lang w:eastAsia="en-CA"/>
+              </w:rPr>
+            </w:pPr>
+            <w:r>
+              <w:rPr>
+                <w:rFonts w:ascii="Calibri" w:eastAsia="Times New Roman" w:hAnsi="Calibri" w:cs="Times New Roman"/>
+                <w:color w:val="000000"/>
+                <w:lang w:eastAsia="en-CA"/>
+              </w:rPr>
+              <w:t>KC-135F</w:t>
+            </w:r>
+          </w:p>
+        </w:tc>
+      </w:tr>
+      <w:tr>
+        <w:trPr>
+          <w:trHeight w:val="315"/>
+        </w:trPr>
+        <w:tc>
+          <w:tcPr>
+            <w:tcW w:w="1140" w:type="dxa"/>
+            <w:tcBorders>
+              <w:top w:val="nil"/>
+              <w:left w:val="single" w:sz="8" w:space="0" w:color="auto"/>
+              <w:bottom w:val="single" w:sz="4" w:space="0" w:color="auto"/>
+              <w:right w:val="single" w:sz="4" w:space="0" w:color="auto"/>
+            </w:tcBorders>
+            <w:shd w:val="clear" w:color="auto" w:fill="auto"/>
+            <w:noWrap/>
+            <w:vAlign w:val="bottom"/>
+            <w:hideMark/>
+          </w:tcPr>
+          <w:p>
+            <w:pPr>
+              <w:spacing w:after="0" w:line="240" w:lineRule="auto"/>
+              <w:jc w:val="center"/>
+              <w:rPr>
+                <w:rFonts w:ascii="Calibri" w:eastAsia="Times New Roman" w:hAnsi="Calibri" w:cs="Times New Roman"/>
+                <w:color w:val="000000"/>
+                <w:lang w:eastAsia="en-CA"/>
+              </w:rPr>
+            </w:pPr>
+            <w:r>
+              <w:rPr>
+                <w:rFonts w:ascii="Calibri" w:eastAsia="Times New Roman" w:hAnsi="Calibri" w:cs="Times New Roman"/>
+                <w:color w:val="000000"/>
+                <w:lang w:eastAsia="en-CA"/>
+              </w:rPr>
+              <w:t>EB 1/94</w:t>
+            </w:r>
+          </w:p>
+        </w:tc>
+        <w:tc>
+          <w:tcPr>
+            <w:tcW w:w="1349" w:type="dxa"/>
+            <w:tcBorders>
+              <w:top w:val="nil"/>
+              <w:left w:val="nil"/>
+              <w:bottom w:val="single" w:sz="4" w:space="0" w:color="auto"/>
+              <w:right w:val="single" w:sz="4" w:space="0" w:color="auto"/>
+            </w:tcBorders>
+            <w:shd w:val="clear" w:color="auto" w:fill="auto"/>
+            <w:noWrap/>
+            <w:vAlign w:val="bottom"/>
+            <w:hideMark/>
+          </w:tcPr>
+          <w:p>
+            <w:pPr>
+              <w:spacing w:after="0" w:line="240" w:lineRule="auto"/>
+              <w:rPr>
+                <w:rFonts w:ascii="Calibri" w:eastAsia="Times New Roman" w:hAnsi="Calibri" w:cs="Times New Roman"/>
+                <w:color w:val="000000"/>
+                <w:lang w:eastAsia="en-CA"/>
+              </w:rPr>
+            </w:pPr>
+            <w:r>
+              <w:rPr>
+                <w:rFonts w:ascii="Calibri" w:eastAsia="Times New Roman" w:hAnsi="Calibri" w:cs="Times New Roman"/>
+                <w:color w:val="000000"/>
+                <w:lang w:eastAsia="en-CA"/>
+              </w:rPr>
+              <w:t>Bourbonnais</w:t>
+            </w:r>
+          </w:p>
+        </w:tc>
+        <w:tc>
+          <w:tcPr>
+            <w:tcW w:w="1911" w:type="dxa"/>
+            <w:tcBorders>
+              <w:top w:val="nil"/>
+              <w:left w:val="nil"/>
+              <w:bottom w:val="single" w:sz="4" w:space="0" w:color="auto"/>
+              <w:right w:val="single" w:sz="4" w:space="0" w:color="auto"/>
+            </w:tcBorders>
+            <w:shd w:val="clear" w:color="auto" w:fill="auto"/>
+            <w:noWrap/>
+            <w:vAlign w:val="bottom"/>
+            <w:hideMark/>
+          </w:tcPr>
+          <w:p>
+            <w:pPr>
+              <w:spacing w:after="0" w:line="240" w:lineRule="auto"/>
+              <w:rPr>
+                <w:rFonts w:ascii="Calibri" w:eastAsia="Times New Roman" w:hAnsi="Calibri" w:cs="Times New Roman"/>
+                <w:color w:val="000000"/>
+                <w:lang w:eastAsia="en-CA"/>
+              </w:rPr>
+            </w:pPr>
+            <w:proofErr w:type="spellStart"/>
+            <w:r>
+              <w:rPr>
+                <w:rFonts w:ascii="Calibri" w:eastAsia="Times New Roman" w:hAnsi="Calibri" w:cs="Times New Roman"/>
+                <w:color w:val="000000"/>
+                <w:lang w:eastAsia="en-CA"/>
+              </w:rPr>
+              <w:t>Avord</w:t>
+            </w:r>
+            <w:proofErr w:type="spellEnd"/>
+          </w:p>
+        </w:tc>
+        <w:tc>
+          <w:tcPr>
+            <w:tcW w:w="779" w:type="dxa"/>
+            <w:tcBorders>
+              <w:top w:val="nil"/>
+              <w:left w:val="nil"/>
+              <w:bottom w:val="single" w:sz="4" w:space="0" w:color="auto"/>
+              <w:right w:val="single" w:sz="4" w:space="0" w:color="auto"/>
+            </w:tcBorders>
+            <w:shd w:val="clear" w:color="auto" w:fill="auto"/>
+            <w:noWrap/>
+            <w:hideMark/>
+          </w:tcPr>
+          <w:p>
+            <w:pPr>
+              <w:spacing w:after="0"/>
+            </w:pPr>
+            <w:proofErr w:type="spellStart"/>
+            <w:r>
+              <w:t>CoFAS</w:t>
+            </w:r>
+            <w:proofErr w:type="spellEnd"/>
+          </w:p>
+        </w:tc>
+        <w:tc>
+          <w:tcPr>
+            <w:tcW w:w="640" w:type="dxa"/>
+            <w:tcBorders>
+              <w:top w:val="nil"/>
+              <w:left w:val="nil"/>
+              <w:bottom w:val="single" w:sz="4" w:space="0" w:color="auto"/>
+              <w:right w:val="single" w:sz="4" w:space="0" w:color="auto"/>
+            </w:tcBorders>
+            <w:shd w:val="clear" w:color="auto" w:fill="auto"/>
+            <w:noWrap/>
+            <w:vAlign w:val="bottom"/>
+            <w:hideMark/>
+          </w:tcPr>
+          <w:p>
+            <w:pPr>
+              <w:spacing w:after="0" w:line="240" w:lineRule="auto"/>
+              <w:jc w:val="center"/>
+              <w:rPr>
+                <w:rFonts w:ascii="Calibri" w:eastAsia="Times New Roman" w:hAnsi="Calibri" w:cs="Times New Roman"/>
+                <w:color w:val="000000"/>
+                <w:lang w:eastAsia="en-CA"/>
+              </w:rPr>
+            </w:pPr>
+            <w:r>
+              <w:rPr>
+                <w:rFonts w:ascii="Calibri" w:eastAsia="Times New Roman" w:hAnsi="Calibri" w:cs="Times New Roman"/>
+                <w:color w:val="000000"/>
+                <w:lang w:eastAsia="en-CA"/>
+              </w:rPr>
+              <w:t>6</w:t>
+            </w:r>
+          </w:p>
+        </w:tc>
+        <w:tc>
+          <w:tcPr>
+            <w:tcW w:w="1841" w:type="dxa"/>
+            <w:tcBorders>
+              <w:top w:val="nil"/>
+              <w:left w:val="nil"/>
+              <w:bottom w:val="single" w:sz="4" w:space="0" w:color="auto"/>
+              <w:right w:val="single" w:sz="4" w:space="0" w:color="auto"/>
+            </w:tcBorders>
+            <w:shd w:val="clear" w:color="auto" w:fill="auto"/>
+            <w:noWrap/>
+            <w:vAlign w:val="bottom"/>
+            <w:hideMark/>
+          </w:tcPr>
+          <w:p>
+            <w:pPr>
+              <w:spacing w:after="0" w:line="240" w:lineRule="auto"/>
+              <w:rPr>
+                <w:rFonts w:ascii="Calibri" w:eastAsia="Times New Roman" w:hAnsi="Calibri" w:cs="Times New Roman"/>
+                <w:color w:val="000000"/>
+                <w:lang w:eastAsia="en-CA"/>
+              </w:rPr>
+            </w:pPr>
+            <w:r>
+              <w:rPr>
+                <w:rFonts w:ascii="Calibri" w:eastAsia="Times New Roman" w:hAnsi="Calibri" w:cs="Times New Roman"/>
+                <w:color w:val="000000"/>
+                <w:lang w:eastAsia="en-CA"/>
+              </w:rPr>
+              <w:t>Mirage IVA</w:t>
+            </w:r>
+          </w:p>
+        </w:tc>
+      </w:tr>
+      <w:tr>
+        <w:trPr>
+          <w:trHeight w:val="315"/>
+        </w:trPr>
+        <w:tc>
+          <w:tcPr>
+            <w:tcW w:w="1140" w:type="dxa"/>
+            <w:tcBorders>
+              <w:top w:val="nil"/>
+              <w:left w:val="single" w:sz="8" w:space="0" w:color="auto"/>
+              <w:bottom w:val="single" w:sz="4" w:space="0" w:color="auto"/>
+              <w:right w:val="single" w:sz="4" w:space="0" w:color="auto"/>
+            </w:tcBorders>
+            <w:shd w:val="clear" w:color="auto" w:fill="auto"/>
+            <w:noWrap/>
+            <w:vAlign w:val="bottom"/>
+            <w:hideMark/>
+          </w:tcPr>
+          <w:p>
+            <w:pPr>
+              <w:spacing w:after="0" w:line="240" w:lineRule="auto"/>
+              <w:jc w:val="center"/>
+              <w:rPr>
+                <w:rFonts w:ascii="Calibri" w:eastAsia="Times New Roman" w:hAnsi="Calibri" w:cs="Times New Roman"/>
+                <w:color w:val="000000"/>
+                <w:lang w:eastAsia="en-CA"/>
+              </w:rPr>
+            </w:pPr>
+            <w:r>
+              <w:rPr>
+                <w:rFonts w:ascii="Calibri" w:eastAsia="Times New Roman" w:hAnsi="Calibri" w:cs="Times New Roman"/>
+                <w:color w:val="000000"/>
+                <w:lang w:eastAsia="en-CA"/>
+              </w:rPr>
+              <w:t>EB 2/94</w:t>
+            </w:r>
+          </w:p>
+        </w:tc>
+        <w:tc>
+          <w:tcPr>
+            <w:tcW w:w="1349" w:type="dxa"/>
+            <w:tcBorders>
+              <w:top w:val="nil"/>
+              <w:left w:val="nil"/>
+              <w:bottom w:val="single" w:sz="4" w:space="0" w:color="auto"/>
+              <w:right w:val="single" w:sz="4" w:space="0" w:color="auto"/>
+            </w:tcBorders>
+            <w:shd w:val="clear" w:color="auto" w:fill="auto"/>
+            <w:noWrap/>
+            <w:vAlign w:val="bottom"/>
+            <w:hideMark/>
+          </w:tcPr>
+          <w:p>
+            <w:pPr>
+              <w:spacing w:after="0" w:line="240" w:lineRule="auto"/>
+              <w:rPr>
+                <w:rFonts w:ascii="Calibri" w:eastAsia="Times New Roman" w:hAnsi="Calibri" w:cs="Times New Roman"/>
+                <w:color w:val="000000"/>
+                <w:lang w:eastAsia="en-CA"/>
+              </w:rPr>
+            </w:pPr>
+            <w:r>
+              <w:rPr>
+                <w:rFonts w:ascii="Calibri" w:eastAsia="Times New Roman" w:hAnsi="Calibri" w:cs="Times New Roman"/>
+                <w:color w:val="000000"/>
+                <w:lang w:eastAsia="en-CA"/>
+              </w:rPr>
+              <w:t>Marne</w:t>
+            </w:r>
+          </w:p>
+        </w:tc>
+        <w:tc>
+          <w:tcPr>
+            <w:tcW w:w="1911" w:type="dxa"/>
+            <w:tcBorders>
+              <w:top w:val="nil"/>
+              <w:left w:val="nil"/>
+              <w:bottom w:val="single" w:sz="4" w:space="0" w:color="auto"/>
+              <w:right w:val="single" w:sz="4" w:space="0" w:color="auto"/>
+            </w:tcBorders>
+            <w:shd w:val="clear" w:color="auto" w:fill="auto"/>
+            <w:noWrap/>
+            <w:vAlign w:val="bottom"/>
+            <w:hideMark/>
+          </w:tcPr>
+          <w:p>
+            <w:pPr>
+              <w:spacing w:after="0" w:line="240" w:lineRule="auto"/>
+              <w:rPr>
+                <w:rFonts w:ascii="Calibri" w:eastAsia="Times New Roman" w:hAnsi="Calibri" w:cs="Times New Roman"/>
+                <w:color w:val="000000"/>
+                <w:lang w:eastAsia="en-CA"/>
+              </w:rPr>
+            </w:pPr>
+            <w:r>
+              <w:rPr>
+                <w:rFonts w:ascii="Calibri" w:eastAsia="Times New Roman" w:hAnsi="Calibri" w:cs="Times New Roman"/>
+                <w:color w:val="000000"/>
+                <w:lang w:eastAsia="en-CA"/>
+              </w:rPr>
+              <w:t xml:space="preserve">St </w:t>
+            </w:r>
+            <w:proofErr w:type="spellStart"/>
+            <w:r>
+              <w:rPr>
+                <w:rFonts w:ascii="Calibri" w:eastAsia="Times New Roman" w:hAnsi="Calibri" w:cs="Times New Roman"/>
+                <w:color w:val="000000"/>
+                <w:lang w:eastAsia="en-CA"/>
+              </w:rPr>
+              <w:t>Dizier</w:t>
+            </w:r>
+            <w:proofErr w:type="spellEnd"/>
+          </w:p>
+        </w:tc>
+        <w:tc>
+          <w:tcPr>
+            <w:tcW w:w="779" w:type="dxa"/>
+            <w:tcBorders>
+              <w:top w:val="nil"/>
+              <w:left w:val="nil"/>
+              <w:bottom w:val="single" w:sz="4" w:space="0" w:color="auto"/>
+              <w:right w:val="single" w:sz="4" w:space="0" w:color="auto"/>
+            </w:tcBorders>
+            <w:shd w:val="clear" w:color="auto" w:fill="auto"/>
+            <w:noWrap/>
+            <w:hideMark/>
+          </w:tcPr>
+          <w:p>
+            <w:pPr>
+              <w:spacing w:after="0"/>
+            </w:pPr>
+            <w:proofErr w:type="spellStart"/>
+            <w:r>
+              <w:t>CoFAS</w:t>
+            </w:r>
+            <w:proofErr w:type="spellEnd"/>
+          </w:p>
+        </w:tc>
+        <w:tc>
+          <w:tcPr>
+            <w:tcW w:w="640" w:type="dxa"/>
+            <w:tcBorders>
+              <w:top w:val="nil"/>
+              <w:left w:val="nil"/>
+              <w:bottom w:val="single" w:sz="4" w:space="0" w:color="auto"/>
+              <w:right w:val="single" w:sz="4" w:space="0" w:color="auto"/>
+            </w:tcBorders>
+            <w:shd w:val="clear" w:color="auto" w:fill="auto"/>
+            <w:noWrap/>
+            <w:vAlign w:val="bottom"/>
+            <w:hideMark/>
+          </w:tcPr>
+          <w:p>
+            <w:pPr>
+              <w:spacing w:after="0" w:line="240" w:lineRule="auto"/>
+              <w:jc w:val="center"/>
+              <w:rPr>
+                <w:rFonts w:ascii="Calibri" w:eastAsia="Times New Roman" w:hAnsi="Calibri" w:cs="Times New Roman"/>
+                <w:color w:val="000000"/>
+                <w:lang w:eastAsia="en-CA"/>
+              </w:rPr>
+            </w:pPr>
+            <w:r>
+              <w:rPr>
+                <w:rFonts w:ascii="Calibri" w:eastAsia="Times New Roman" w:hAnsi="Calibri" w:cs="Times New Roman"/>
+                <w:color w:val="000000"/>
+                <w:lang w:eastAsia="en-CA"/>
+              </w:rPr>
+              <w:t>6</w:t>
+            </w:r>
+          </w:p>
+        </w:tc>
+        <w:tc>
+          <w:tcPr>
+            <w:tcW w:w="1841" w:type="dxa"/>
+            <w:tcBorders>
+              <w:top w:val="nil"/>
+              <w:left w:val="nil"/>
+              <w:bottom w:val="single" w:sz="4" w:space="0" w:color="auto"/>
+              <w:right w:val="single" w:sz="4" w:space="0" w:color="auto"/>
+            </w:tcBorders>
+            <w:shd w:val="clear" w:color="auto" w:fill="auto"/>
+            <w:noWrap/>
+            <w:vAlign w:val="bottom"/>
+            <w:hideMark/>
+          </w:tcPr>
+          <w:p>
+            <w:pPr>
+              <w:spacing w:after="0" w:line="240" w:lineRule="auto"/>
+              <w:rPr>
+                <w:rFonts w:ascii="Calibri" w:eastAsia="Times New Roman" w:hAnsi="Calibri" w:cs="Times New Roman"/>
+                <w:color w:val="000000"/>
+                <w:lang w:eastAsia="en-CA"/>
+              </w:rPr>
+            </w:pPr>
+            <w:r>
+              <w:rPr>
+                <w:rFonts w:ascii="Calibri" w:eastAsia="Times New Roman" w:hAnsi="Calibri" w:cs="Times New Roman"/>
+                <w:color w:val="000000"/>
+                <w:lang w:eastAsia="en-CA"/>
+              </w:rPr>
+              <w:t>Mirage IVA</w:t>
+            </w:r>
+          </w:p>
+        </w:tc>
+      </w:tr>
+      <w:tr>
+        <w:trPr>
+          <w:trHeight w:val="315"/>
+        </w:trPr>
+        <w:tc>
+          <w:tcPr>
+            <w:tcW w:w="1140" w:type="dxa"/>
+            <w:tcBorders>
+              <w:top w:val="nil"/>
+              <w:left w:val="single" w:sz="8" w:space="0" w:color="auto"/>
+              <w:bottom w:val="single" w:sz="4" w:space="0" w:color="auto"/>
+              <w:right w:val="single" w:sz="4" w:space="0" w:color="auto"/>
+            </w:tcBorders>
+            <w:shd w:val="clear" w:color="auto" w:fill="auto"/>
+            <w:noWrap/>
+            <w:vAlign w:val="bottom"/>
+            <w:hideMark/>
+          </w:tcPr>
+          <w:p>
+            <w:pPr>
+              <w:spacing w:after="0" w:line="240" w:lineRule="auto"/>
+              <w:jc w:val="center"/>
+              <w:rPr>
+                <w:rFonts w:ascii="Calibri" w:eastAsia="Times New Roman" w:hAnsi="Calibri" w:cs="Times New Roman"/>
+                <w:color w:val="000000"/>
+                <w:lang w:eastAsia="en-CA"/>
+              </w:rPr>
+            </w:pPr>
+            <w:r>
+              <w:rPr>
+                <w:rFonts w:ascii="Calibri" w:eastAsia="Times New Roman" w:hAnsi="Calibri" w:cs="Times New Roman"/>
+                <w:color w:val="000000"/>
+                <w:lang w:eastAsia="en-CA"/>
+              </w:rPr>
+              <w:t>EB 3/94</w:t>
+            </w:r>
+          </w:p>
+        </w:tc>
+        <w:tc>
+          <w:tcPr>
+            <w:tcW w:w="1349" w:type="dxa"/>
+            <w:tcBorders>
+              <w:top w:val="nil"/>
+              <w:left w:val="nil"/>
+              <w:bottom w:val="single" w:sz="4" w:space="0" w:color="auto"/>
+              <w:right w:val="single" w:sz="4" w:space="0" w:color="auto"/>
+            </w:tcBorders>
+            <w:shd w:val="clear" w:color="auto" w:fill="auto"/>
+            <w:noWrap/>
+            <w:vAlign w:val="bottom"/>
+            <w:hideMark/>
+          </w:tcPr>
+          <w:p>
+            <w:pPr>
+              <w:spacing w:after="0" w:line="240" w:lineRule="auto"/>
+              <w:rPr>
+                <w:rFonts w:ascii="Calibri" w:eastAsia="Times New Roman" w:hAnsi="Calibri" w:cs="Times New Roman"/>
+                <w:color w:val="000000"/>
+                <w:lang w:eastAsia="en-CA"/>
+              </w:rPr>
+            </w:pPr>
+            <w:proofErr w:type="spellStart"/>
+            <w:r>
+              <w:rPr>
+                <w:rFonts w:ascii="Calibri" w:eastAsia="Times New Roman" w:hAnsi="Calibri" w:cs="Times New Roman"/>
+                <w:color w:val="000000"/>
+                <w:lang w:eastAsia="en-CA"/>
+              </w:rPr>
+              <w:t>Arbois</w:t>
+            </w:r>
+            <w:proofErr w:type="spellEnd"/>
+          </w:p>
+        </w:tc>
+        <w:tc>
+          <w:tcPr>
+            <w:tcW w:w="1911" w:type="dxa"/>
+            <w:tcBorders>
+              <w:top w:val="nil"/>
+              <w:left w:val="nil"/>
+              <w:bottom w:val="single" w:sz="4" w:space="0" w:color="auto"/>
+              <w:right w:val="single" w:sz="4" w:space="0" w:color="auto"/>
+            </w:tcBorders>
+            <w:shd w:val="clear" w:color="auto" w:fill="auto"/>
+            <w:noWrap/>
+            <w:vAlign w:val="bottom"/>
+            <w:hideMark/>
+          </w:tcPr>
+          <w:p>
+            <w:pPr>
+              <w:spacing w:after="0" w:line="240" w:lineRule="auto"/>
+              <w:rPr>
+                <w:rFonts w:ascii="Calibri" w:eastAsia="Times New Roman" w:hAnsi="Calibri" w:cs="Times New Roman"/>
+                <w:color w:val="000000"/>
+                <w:lang w:eastAsia="en-CA"/>
+              </w:rPr>
+            </w:pPr>
+            <w:proofErr w:type="spellStart"/>
+            <w:r>
+              <w:rPr>
+                <w:rFonts w:ascii="Calibri" w:eastAsia="Times New Roman" w:hAnsi="Calibri" w:cs="Times New Roman"/>
+                <w:color w:val="000000"/>
+                <w:lang w:eastAsia="en-CA"/>
+              </w:rPr>
+              <w:t>Luxeuil</w:t>
+            </w:r>
+            <w:proofErr w:type="spellEnd"/>
+          </w:p>
+        </w:tc>
+        <w:tc>
+          <w:tcPr>
+            <w:tcW w:w="779" w:type="dxa"/>
+            <w:tcBorders>
+              <w:top w:val="nil"/>
+              <w:left w:val="nil"/>
+              <w:bottom w:val="single" w:sz="4" w:space="0" w:color="auto"/>
+              <w:right w:val="single" w:sz="4" w:space="0" w:color="auto"/>
+            </w:tcBorders>
+            <w:shd w:val="clear" w:color="auto" w:fill="auto"/>
+            <w:noWrap/>
+            <w:hideMark/>
+          </w:tcPr>
+          <w:p>
+            <w:pPr>
+              <w:spacing w:after="0"/>
+            </w:pPr>
+            <w:proofErr w:type="spellStart"/>
+            <w:r>
+              <w:t>CoFAS</w:t>
+            </w:r>
+            <w:proofErr w:type="spellEnd"/>
+          </w:p>
+        </w:tc>
+        <w:tc>
+          <w:tcPr>
+            <w:tcW w:w="640" w:type="dxa"/>
+            <w:tcBorders>
+              <w:top w:val="nil"/>
+              <w:left w:val="nil"/>
+              <w:bottom w:val="single" w:sz="4" w:space="0" w:color="auto"/>
+              <w:right w:val="single" w:sz="4" w:space="0" w:color="auto"/>
+            </w:tcBorders>
+            <w:shd w:val="clear" w:color="auto" w:fill="auto"/>
+            <w:noWrap/>
+            <w:vAlign w:val="bottom"/>
+            <w:hideMark/>
+          </w:tcPr>
+          <w:p>
+            <w:pPr>
+              <w:spacing w:after="0" w:line="240" w:lineRule="auto"/>
+              <w:jc w:val="center"/>
+              <w:rPr>
+                <w:rFonts w:ascii="Calibri" w:eastAsia="Times New Roman" w:hAnsi="Calibri" w:cs="Times New Roman"/>
+                <w:color w:val="000000"/>
+                <w:lang w:eastAsia="en-CA"/>
+              </w:rPr>
+            </w:pPr>
+            <w:r>
+              <w:rPr>
+                <w:rFonts w:ascii="Calibri" w:eastAsia="Times New Roman" w:hAnsi="Calibri" w:cs="Times New Roman"/>
+                <w:color w:val="000000"/>
+                <w:lang w:eastAsia="en-CA"/>
+              </w:rPr>
+              <w:t>4</w:t>
+            </w:r>
+          </w:p>
+        </w:tc>
+        <w:tc>
+          <w:tcPr>
+            <w:tcW w:w="1841" w:type="dxa"/>
+            <w:tcBorders>
+              <w:top w:val="nil"/>
+              <w:left w:val="nil"/>
+              <w:bottom w:val="single" w:sz="4" w:space="0" w:color="auto"/>
+              <w:right w:val="single" w:sz="4" w:space="0" w:color="auto"/>
+            </w:tcBorders>
+            <w:shd w:val="clear" w:color="auto" w:fill="auto"/>
+            <w:noWrap/>
+            <w:vAlign w:val="bottom"/>
+            <w:hideMark/>
+          </w:tcPr>
+          <w:p>
+            <w:pPr>
+              <w:spacing w:after="0" w:line="240" w:lineRule="auto"/>
+              <w:rPr>
+                <w:rFonts w:ascii="Calibri" w:eastAsia="Times New Roman" w:hAnsi="Calibri" w:cs="Times New Roman"/>
+                <w:color w:val="000000"/>
+                <w:lang w:eastAsia="en-CA"/>
+              </w:rPr>
+            </w:pPr>
+            <w:r>
+              <w:rPr>
+                <w:rFonts w:ascii="Calibri" w:eastAsia="Times New Roman" w:hAnsi="Calibri" w:cs="Times New Roman"/>
+                <w:color w:val="000000"/>
+                <w:lang w:eastAsia="en-CA"/>
+              </w:rPr>
+              <w:t>Mirage IVP</w:t>
+            </w:r>
+          </w:p>
+        </w:tc>
+      </w:tr>
+    </w:tbl>
+    <w:p>
       <w:pPr>
-        <w:pStyle w:val="Caption"/>
+        <w:rPr>
+          <w:b/>
+          <w:u w:val="single"/>
+        </w:rPr>
       </w:pPr>
-      <w:fldSimple w:instr=" SEQ Figure \* ARABIC ">
-        <w:r>
-          <w:rPr>
-            <w:noProof/>
-          </w:rPr>
-          <w:t>3</w:t>
-        </w:r>
-      </w:fldSimple>
-      <w:r>
-        <w:t xml:space="preserve"> Mirage IV</w:t>
-      </w:r>
     </w:p>
     <w:p>
       <w:pPr>
@@ -2800,22 +2451,45 @@
     </w:p>
     <w:p>
       <w:r>
+        <w:t xml:space="preserve">CAFDA operates 4 wings of fighter interceptors focusing on the Air Defence and Air Superiority tasks.  Comprising 13 squadrons </w:t>
+      </w:r>
+      <w:r>
+        <w:t>(</w:t>
+      </w:r>
+      <w:proofErr w:type="spellStart"/>
+      <w:r>
+        <w:t>escadron</w:t>
+      </w:r>
+      <w:proofErr w:type="spellEnd"/>
+      <w:r>
+        <w:t xml:space="preserve"> de chasse</w:t>
+      </w:r>
+      <w:r>
+        <w:t xml:space="preserve">, translated ‘Pursuit Squadron’ or EC) </w:t>
+      </w:r>
+      <w:r>
+        <w:t xml:space="preserve">equipped with two versions of </w:t>
+      </w:r>
+      <w:proofErr w:type="spellStart"/>
+      <w:r>
+        <w:t>Dassault</w:t>
+      </w:r>
+      <w:proofErr w:type="spellEnd"/>
+      <w:r>
+        <w:t xml:space="preserve"> Mirage aircraft, this force also had expeditionary tasks to Djibouti and the Persian Gulf.</w:t>
+      </w:r>
+    </w:p>
+    <w:p>
+      <w:r>
         <w:rPr>
           <w:noProof/>
           <w:lang w:eastAsia="en-CA"/>
         </w:rPr>
+        <w:lastRenderedPageBreak/>
         <w:drawing>
-          <wp:anchor distT="0" distB="0" distL="114300" distR="114300" simplePos="0" relativeHeight="251645952" behindDoc="0" locked="0" layoutInCell="1" allowOverlap="1" wp14:anchorId="1F50F018" wp14:editId="7F17985D">
-            <wp:simplePos x="0" y="0"/>
-            <wp:positionH relativeFrom="column">
-              <wp:posOffset>3209925</wp:posOffset>
-            </wp:positionH>
-            <wp:positionV relativeFrom="paragraph">
-              <wp:posOffset>720090</wp:posOffset>
-            </wp:positionV>
-            <wp:extent cx="3121025" cy="2148840"/>
-            <wp:effectExtent l="0" t="0" r="3175" b="3810"/>
-            <wp:wrapSquare wrapText="bothSides"/>
+          <wp:inline distT="0" distB="0" distL="0" distR="0" wp14:anchorId="75D362CA" wp14:editId="4981CB5B">
+            <wp:extent cx="4114800" cy="2833059"/>
+            <wp:effectExtent l="0" t="0" r="0" b="5715"/>
             <wp:docPr id="4" name="Picture 4"/>
             <wp:cNvGraphicFramePr>
               <a:graphicFrameLocks xmlns:a="http://schemas.openxmlformats.org/drawingml/2006/main" noChangeAspect="1"/>
@@ -2842,7 +2516,7 @@
                   <pic:spPr>
                     <a:xfrm>
                       <a:off x="0" y="0"/>
-                      <a:ext cx="3121025" cy="2148840"/>
+                      <a:ext cx="4121669" cy="2837789"/>
                     </a:xfrm>
                     <a:prstGeom prst="rect">
                       <a:avLst/>
@@ -2851,42 +2525,8 @@
                 </pic:pic>
               </a:graphicData>
             </a:graphic>
-            <wp14:sizeRelH relativeFrom="page">
-              <wp14:pctWidth>0</wp14:pctWidth>
-            </wp14:sizeRelH>
-            <wp14:sizeRelV relativeFrom="page">
-              <wp14:pctHeight>0</wp14:pctHeight>
-            </wp14:sizeRelV>
-          </wp:anchor>
+          </wp:inline>
         </w:drawing>
-      </w:r>
-      <w:r>
-        <w:t xml:space="preserve">CAFDA operates 4 wings of fighter interceptors focusing on the Air Defence and Air Superiority tasks.  Comprising 13 squadrons </w:t>
-      </w:r>
-      <w:r>
-        <w:t>(</w:t>
-      </w:r>
-      <w:proofErr w:type="spellStart"/>
-      <w:r>
-        <w:t>escadron</w:t>
-      </w:r>
-      <w:proofErr w:type="spellEnd"/>
-      <w:r>
-        <w:t xml:space="preserve"> de chasse</w:t>
-      </w:r>
-      <w:r>
-        <w:t xml:space="preserve">, translated ‘Pursuit Squadron’ or EC) </w:t>
-      </w:r>
-      <w:r>
-        <w:t xml:space="preserve">equipped with two versions of </w:t>
-      </w:r>
-      <w:proofErr w:type="spellStart"/>
-      <w:r>
-        <w:t>Dassault</w:t>
-      </w:r>
-      <w:proofErr w:type="spellEnd"/>
-      <w:r>
-        <w:t xml:space="preserve"> Mirage aircraft, this force also had expeditionary tasks to Djibouti and the Persian Gulf.</w:t>
       </w:r>
     </w:p>
     <w:p>
@@ -2910,156 +2550,6 @@
     </w:p>
     <w:p>
       <w:r>
-        <w:rPr>
-          <w:noProof/>
-        </w:rPr>
-        <mc:AlternateContent>
-          <mc:Choice Requires="wps">
-            <w:drawing>
-              <wp:anchor distT="0" distB="0" distL="114300" distR="114300" simplePos="0" relativeHeight="251660288" behindDoc="0" locked="0" layoutInCell="1" allowOverlap="1" wp14:anchorId="0697366F" wp14:editId="72100241">
-                <wp:simplePos x="0" y="0"/>
-                <wp:positionH relativeFrom="column">
-                  <wp:posOffset>3209925</wp:posOffset>
-                </wp:positionH>
-                <wp:positionV relativeFrom="paragraph">
-                  <wp:posOffset>1501140</wp:posOffset>
-                </wp:positionV>
-                <wp:extent cx="3121025" cy="635"/>
-                <wp:effectExtent l="0" t="0" r="3175" b="18415"/>
-                <wp:wrapSquare wrapText="bothSides"/>
-                <wp:docPr id="12" name="Text Box 12"/>
-                <wp:cNvGraphicFramePr/>
-                <a:graphic xmlns:a="http://schemas.openxmlformats.org/drawingml/2006/main">
-                  <a:graphicData uri="http://schemas.microsoft.com/office/word/2010/wordprocessingShape">
-                    <wps:wsp>
-                      <wps:cNvSpPr txBox="1"/>
-                      <wps:spPr>
-                        <a:xfrm>
-                          <a:off x="0" y="0"/>
-                          <a:ext cx="3121025" cy="635"/>
-                        </a:xfrm>
-                        <a:prstGeom prst="rect">
-                          <a:avLst/>
-                        </a:prstGeom>
-                        <a:solidFill>
-                          <a:prstClr val="white"/>
-                        </a:solidFill>
-                        <a:ln>
-                          <a:noFill/>
-                        </a:ln>
-                      </wps:spPr>
-                      <wps:txbx>
-                        <w:txbxContent>
-                          <w:p>
-                            <w:pPr>
-                              <w:pStyle w:val="Caption"/>
-                              <w:rPr>
-                                <w:noProof/>
-                              </w:rPr>
-                            </w:pPr>
-                            <w:r>
-                              <w:rPr>
-                                <w:noProof/>
-                              </w:rPr>
-                              <w:fldChar w:fldCharType="begin"/>
-                            </w:r>
-                            <w:r>
-                              <w:rPr>
-                                <w:noProof/>
-                              </w:rPr>
-                              <w:instrText xml:space="preserve"> SEQ Figure \* ARABIC </w:instrText>
-                            </w:r>
-                            <w:r>
-                              <w:rPr>
-                                <w:noProof/>
-                              </w:rPr>
-                              <w:fldChar w:fldCharType="separate"/>
-                            </w:r>
-                            <w:r>
-                              <w:rPr>
-                                <w:noProof/>
-                              </w:rPr>
-                              <w:t>4</w:t>
-                            </w:r>
-                            <w:r>
-                              <w:rPr>
-                                <w:noProof/>
-                              </w:rPr>
-                              <w:fldChar w:fldCharType="end"/>
-                            </w:r>
-                            <w:r>
-                              <w:t xml:space="preserve"> Mirage F1C-200</w:t>
-                            </w:r>
-                          </w:p>
-                        </w:txbxContent>
-                      </wps:txbx>
-                      <wps:bodyPr rot="0" spcFirstLastPara="0" vertOverflow="overflow" horzOverflow="overflow" vert="horz" wrap="square" lIns="0" tIns="0" rIns="0" bIns="0" numCol="1" spcCol="0" rtlCol="0" fromWordArt="0" anchor="t" anchorCtr="0" forceAA="0" compatLnSpc="1">
-                        <a:prstTxWarp prst="textNoShape">
-                          <a:avLst/>
-                        </a:prstTxWarp>
-                        <a:spAutoFit/>
-                      </wps:bodyPr>
-                    </wps:wsp>
-                  </a:graphicData>
-                </a:graphic>
-              </wp:anchor>
-            </w:drawing>
-          </mc:Choice>
-          <mc:Fallback>
-            <w:pict>
-              <v:shape w14:anchorId="0697366F" id="Text Box 12" o:spid="_x0000_s1028" type="#_x0000_t202" style="position:absolute;margin-left:252.75pt;margin-top:118.2pt;width:245.75pt;height:.05pt;z-index:251660288;visibility:visible;mso-wrap-style:square;mso-wrap-distance-left:9pt;mso-wrap-distance-top:0;mso-wrap-distance-right:9pt;mso-wrap-distance-bottom:0;mso-position-horizontal:absolute;mso-position-horizontal-relative:text;mso-position-vertical:absolute;mso-position-vertical-relative:text;v-text-anchor:top" o:gfxdata="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" stroked="f">
-                <v:textbox style="mso-fit-shape-to-text:t" inset="0,0,0,0">
-                  <w:txbxContent>
-                    <w:p>
-                      <w:pPr>
-                        <w:pStyle w:val="Caption"/>
-                        <w:rPr>
-                          <w:noProof/>
-                        </w:rPr>
-                      </w:pPr>
-                      <w:r>
-                        <w:rPr>
-                          <w:noProof/>
-                        </w:rPr>
-                        <w:fldChar w:fldCharType="begin"/>
-                      </w:r>
-                      <w:r>
-                        <w:rPr>
-                          <w:noProof/>
-                        </w:rPr>
-                        <w:instrText xml:space="preserve"> SEQ Figure \* ARABIC </w:instrText>
-                      </w:r>
-                      <w:r>
-                        <w:rPr>
-                          <w:noProof/>
-                        </w:rPr>
-                        <w:fldChar w:fldCharType="separate"/>
-                      </w:r>
-                      <w:r>
-                        <w:rPr>
-                          <w:noProof/>
-                        </w:rPr>
-                        <w:t>4</w:t>
-                      </w:r>
-                      <w:r>
-                        <w:rPr>
-                          <w:noProof/>
-                        </w:rPr>
-                        <w:fldChar w:fldCharType="end"/>
-                      </w:r>
-                      <w:r>
-                        <w:t xml:space="preserve"> Mirage F1C-200</w:t>
-                      </w:r>
-                    </w:p>
-                  </w:txbxContent>
-                </v:textbox>
-                <w10:wrap type="square"/>
-              </v:shape>
-            </w:pict>
-          </mc:Fallback>
-        </mc:AlternateContent>
-      </w:r>
-      <w:r>
         <w:t xml:space="preserve">Of the 162 F1C’s that entered service with the French Airforce, half were equipped with a refueling capability (F1C-200) for expeditionary operations, and beginning in 1991, 55 were converted to the F1CT strike fighter and transferred to the </w:t>
       </w:r>
       <w:proofErr w:type="spellStart"/>
@@ -3107,17 +2597,9 @@
           <w:lang w:eastAsia="en-CA"/>
         </w:rPr>
         <w:drawing>
-          <wp:anchor distT="0" distB="0" distL="114300" distR="114300" simplePos="0" relativeHeight="251651072" behindDoc="0" locked="0" layoutInCell="1" allowOverlap="1" wp14:anchorId="475A03BF" wp14:editId="634EA2E2">
-            <wp:simplePos x="0" y="0"/>
-            <wp:positionH relativeFrom="column">
-              <wp:posOffset>3181350</wp:posOffset>
-            </wp:positionH>
-            <wp:positionV relativeFrom="paragraph">
-              <wp:posOffset>96520</wp:posOffset>
-            </wp:positionV>
-            <wp:extent cx="3238500" cy="2479040"/>
+          <wp:inline distT="0" distB="0" distL="0" distR="0">
+            <wp:extent cx="4391025" cy="3361287"/>
             <wp:effectExtent l="0" t="0" r="0" b="0"/>
-            <wp:wrapSquare wrapText="bothSides"/>
             <wp:docPr id="5" name="Picture 5"/>
             <wp:cNvGraphicFramePr>
               <a:graphicFrameLocks xmlns:a="http://schemas.openxmlformats.org/drawingml/2006/main" noChangeAspect="1"/>
@@ -3144,7 +2626,7 @@
                   <pic:spPr>
                     <a:xfrm>
                       <a:off x="0" y="0"/>
-                      <a:ext cx="3238500" cy="2479040"/>
+                      <a:ext cx="4400789" cy="3368762"/>
                     </a:xfrm>
                     <a:prstGeom prst="rect">
                       <a:avLst/>
@@ -3153,13 +2635,7 @@
                 </pic:pic>
               </a:graphicData>
             </a:graphic>
-            <wp14:sizeRelH relativeFrom="page">
-              <wp14:pctWidth>0</wp14:pctWidth>
-            </wp14:sizeRelH>
-            <wp14:sizeRelV relativeFrom="page">
-              <wp14:pctHeight>0</wp14:pctHeight>
-            </wp14:sizeRelV>
-          </wp:anchor>
+          </wp:inline>
         </w:drawing>
       </w:r>
     </w:p>
@@ -3169,28 +2645,15 @@
           <w:b/>
         </w:rPr>
       </w:pPr>
-    </w:p>
-    <w:p>
-      <w:pPr>
-        <w:rPr>
-          <w:b/>
-        </w:rPr>
-      </w:pPr>
-    </w:p>
-    <w:p>
-      <w:pPr>
-        <w:rPr>
-          <w:b/>
-        </w:rPr>
-      </w:pPr>
       <w:r>
         <w:rPr>
           <w:noProof/>
+          <w:lang w:eastAsia="en-CA"/>
         </w:rPr>
         <mc:AlternateContent>
           <mc:Choice Requires="wps">
             <w:drawing>
-              <wp:anchor distT="0" distB="0" distL="114300" distR="114300" simplePos="0" relativeHeight="251662336" behindDoc="0" locked="0" layoutInCell="1" allowOverlap="1" wp14:anchorId="52AE4239" wp14:editId="022F5602">
+              <wp:anchor distT="0" distB="0" distL="114300" distR="114300" simplePos="0" relativeHeight="251661312" behindDoc="0" locked="0" layoutInCell="1" allowOverlap="1" wp14:anchorId="52AE4239" wp14:editId="022F5602">
                 <wp:simplePos x="0" y="0"/>
                 <wp:positionH relativeFrom="column">
                   <wp:posOffset>3228975</wp:posOffset>
@@ -3281,7 +2744,11 @@
           </mc:Choice>
           <mc:Fallback>
             <w:pict>
-              <v:shape w14:anchorId="52AE4239" id="Text Box 13" o:spid="_x0000_s1029" type="#_x0000_t202" style="position:absolute;margin-left:254.25pt;margin-top:194.05pt;width:245.25pt;height:.05pt;z-index:251662336;visibility:visible;mso-wrap-style:square;mso-wrap-distance-left:9pt;mso-wrap-distance-top:0;mso-wrap-distance-right:9pt;mso-wrap-distance-bottom:0;mso-position-horizontal:absolute;mso-position-horizontal-relative:text;mso-position-vertical:absolute;mso-position-vertical-relative:text;v-text-anchor:top" o:gfxdata="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" stroked="f">
+              <v:shapetype w14:anchorId="52AE4239" id="_x0000_t202" coordsize="21600,21600" o:spt="202" path="m,l,21600r21600,l21600,xe">
+                <v:stroke joinstyle="miter"/>
+                <v:path gradientshapeok="t" o:connecttype="rect"/>
+              </v:shapetype>
+              <v:shape id="Text Box 13" o:spid="_x0000_s1026" type="#_x0000_t202" style="position:absolute;margin-left:254.25pt;margin-top:194.05pt;width:245.25pt;height:.05pt;z-index:251661312;visibility:visible;mso-wrap-style:square;mso-wrap-distance-left:9pt;mso-wrap-distance-top:0;mso-wrap-distance-right:9pt;mso-wrap-distance-bottom:0;mso-position-horizontal:absolute;mso-position-horizontal-relative:text;mso-position-vertical:absolute;mso-position-vertical-relative:text;v-text-anchor:top" o:gfxdata="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" stroked="f">
                 <v:textbox style="mso-fit-shape-to-text:t" inset="0,0,0,0">
                   <w:txbxContent>
                     <w:p>
@@ -3342,14 +2809,23 @@
     </w:p>
     <w:p>
       <w:r>
-        <w:t xml:space="preserve">The Mirage 2000C was designed as a modern interceptor with a secondary strike role.  This aircraft was meant to be the French answer to the F-16 and </w:t>
-      </w:r>
-      <w:r>
         <w:lastRenderedPageBreak/>
-        <w:t>has certainly evolved into multiple variants and roles</w:t>
-      </w:r>
-      <w:r>
-        <w:t xml:space="preserve"> and has been exported to eight other countries, total production is about 600 compared to almost 5000 F</w:t>
+        <w:t>The Mirage 2000C was designed as a modern interceptor with a secondary strike role.  This aircraft was meant to be the French answer to the F-16 and has certainly evolved into multiple variants and roles</w:t>
+      </w:r>
+      <w:r>
+        <w:t xml:space="preserve"> </w:t>
+      </w:r>
+      <w:r>
+        <w:t>being</w:t>
+      </w:r>
+      <w:r>
+        <w:t xml:space="preserve"> exported to eight other countries</w:t>
+      </w:r>
+      <w:r>
+        <w:t>;</w:t>
+      </w:r>
+      <w:r>
+        <w:t xml:space="preserve"> total production is about 600 compared to almost 5000 F</w:t>
       </w:r>
       <w:r>
         <w:t>-</w:t>
@@ -6334,29 +5810,14 @@
       </w:pPr>
       <w:r>
         <w:rPr>
-          <w:b/>
-        </w:rPr>
-        <w:t>Mirage F1CR</w:t>
-      </w:r>
-    </w:p>
-    <w:p>
-      <w:r>
-        <w:rPr>
           <w:noProof/>
           <w:lang w:eastAsia="en-CA"/>
         </w:rPr>
+        <w:lastRenderedPageBreak/>
         <w:drawing>
-          <wp:anchor distT="0" distB="0" distL="114300" distR="114300" simplePos="0" relativeHeight="251654144" behindDoc="0" locked="0" layoutInCell="1" allowOverlap="1" wp14:anchorId="0C802186" wp14:editId="2A92D963">
-            <wp:simplePos x="0" y="0"/>
-            <wp:positionH relativeFrom="column">
-              <wp:posOffset>3100070</wp:posOffset>
-            </wp:positionH>
-            <wp:positionV relativeFrom="paragraph">
-              <wp:posOffset>13970</wp:posOffset>
-            </wp:positionV>
-            <wp:extent cx="3383915" cy="2257425"/>
-            <wp:effectExtent l="0" t="0" r="6985" b="9525"/>
-            <wp:wrapSquare wrapText="bothSides"/>
+          <wp:inline distT="0" distB="0" distL="0" distR="0" wp14:anchorId="603D69A1" wp14:editId="2F0A3462">
+            <wp:extent cx="4419600" cy="2948335"/>
+            <wp:effectExtent l="0" t="0" r="0" b="4445"/>
             <wp:docPr id="6" name="Picture 6"/>
             <wp:cNvGraphicFramePr>
               <a:graphicFrameLocks xmlns:a="http://schemas.openxmlformats.org/drawingml/2006/main" noChangeAspect="1"/>
@@ -6383,7 +5844,7 @@
                   <pic:spPr>
                     <a:xfrm>
                       <a:off x="0" y="0"/>
-                      <a:ext cx="3383915" cy="2257425"/>
+                      <a:ext cx="4429961" cy="2955247"/>
                     </a:xfrm>
                     <a:prstGeom prst="rect">
                       <a:avLst/>
@@ -6392,179 +5853,8 @@
                 </pic:pic>
               </a:graphicData>
             </a:graphic>
-            <wp14:sizeRelH relativeFrom="page">
-              <wp14:pctWidth>0</wp14:pctWidth>
-            </wp14:sizeRelH>
-            <wp14:sizeRelV relativeFrom="page">
-              <wp14:pctHeight>0</wp14:pctHeight>
-            </wp14:sizeRelV>
-          </wp:anchor>
+          </wp:inline>
         </w:drawing>
-      </w:r>
-      <w:r>
-        <w:rPr>
-          <w:noProof/>
-        </w:rPr>
-        <mc:AlternateContent>
-          <mc:Choice Requires="wps">
-            <w:drawing>
-              <wp:anchor distT="0" distB="0" distL="114300" distR="114300" simplePos="0" relativeHeight="251656192" behindDoc="0" locked="0" layoutInCell="1" allowOverlap="1" wp14:anchorId="513C1949" wp14:editId="09A2DFE3">
-                <wp:simplePos x="0" y="0"/>
-                <wp:positionH relativeFrom="column">
-                  <wp:posOffset>3071495</wp:posOffset>
-                </wp:positionH>
-                <wp:positionV relativeFrom="paragraph">
-                  <wp:posOffset>2376170</wp:posOffset>
-                </wp:positionV>
-                <wp:extent cx="3383915" cy="635"/>
-                <wp:effectExtent l="0" t="0" r="6985" b="18415"/>
-                <wp:wrapSquare wrapText="bothSides"/>
-                <wp:docPr id="8" name="Text Box 8"/>
-                <wp:cNvGraphicFramePr/>
-                <a:graphic xmlns:a="http://schemas.openxmlformats.org/drawingml/2006/main">
-                  <a:graphicData uri="http://schemas.microsoft.com/office/word/2010/wordprocessingShape">
-                    <wps:wsp>
-                      <wps:cNvSpPr txBox="1"/>
-                      <wps:spPr>
-                        <a:xfrm>
-                          <a:off x="0" y="0"/>
-                          <a:ext cx="3383915" cy="635"/>
-                        </a:xfrm>
-                        <a:prstGeom prst="rect">
-                          <a:avLst/>
-                        </a:prstGeom>
-                        <a:solidFill>
-                          <a:prstClr val="white"/>
-                        </a:solidFill>
-                        <a:ln>
-                          <a:noFill/>
-                        </a:ln>
-                      </wps:spPr>
-                      <wps:txbx>
-                        <w:txbxContent>
-                          <w:p>
-                            <w:pPr>
-                              <w:pStyle w:val="Caption"/>
-                              <w:rPr>
-                                <w:noProof/>
-                              </w:rPr>
-                            </w:pPr>
-                            <w:r>
-                              <w:rPr>
-                                <w:noProof/>
-                              </w:rPr>
-                              <w:fldChar w:fldCharType="begin"/>
-                            </w:r>
-                            <w:r>
-                              <w:rPr>
-                                <w:noProof/>
-                              </w:rPr>
-                              <w:instrText xml:space="preserve"> SEQ Figure \* ARABIC </w:instrText>
-                            </w:r>
-                            <w:r>
-                              <w:rPr>
-                                <w:noProof/>
-                              </w:rPr>
-                              <w:fldChar w:fldCharType="separate"/>
-                            </w:r>
-                            <w:r>
-                              <w:rPr>
-                                <w:noProof/>
-                              </w:rPr>
-                              <w:t>6</w:t>
-                            </w:r>
-                            <w:r>
-                              <w:rPr>
-                                <w:noProof/>
-                              </w:rPr>
-                              <w:fldChar w:fldCharType="end"/>
-                            </w:r>
-                            <w:r>
-                              <w:t xml:space="preserve"> Mirage F1CR/CT</w:t>
-                            </w:r>
-                          </w:p>
-                        </w:txbxContent>
-                      </wps:txbx>
-                      <wps:bodyPr rot="0" spcFirstLastPara="0" vertOverflow="overflow" horzOverflow="overflow" vert="horz" wrap="square" lIns="0" tIns="0" rIns="0" bIns="0" numCol="1" spcCol="0" rtlCol="0" fromWordArt="0" anchor="t" anchorCtr="0" forceAA="0" compatLnSpc="1">
-                        <a:prstTxWarp prst="textNoShape">
-                          <a:avLst/>
-                        </a:prstTxWarp>
-                        <a:spAutoFit/>
-                      </wps:bodyPr>
-                    </wps:wsp>
-                  </a:graphicData>
-                </a:graphic>
-              </wp:anchor>
-            </w:drawing>
-          </mc:Choice>
-          <mc:Fallback>
-            <w:pict>
-              <v:shape w14:anchorId="513C1949" id="Text Box 8" o:spid="_x0000_s1030" type="#_x0000_t202" style="position:absolute;margin-left:241.85pt;margin-top:187.1pt;width:266.45pt;height:.05pt;z-index:251656192;visibility:visible;mso-wrap-style:square;mso-wrap-distance-left:9pt;mso-wrap-distance-top:0;mso-wrap-distance-right:9pt;mso-wrap-distance-bottom:0;mso-position-horizontal:absolute;mso-position-horizontal-relative:text;mso-position-vertical:absolute;mso-position-vertical-relative:text;v-text-anchor:top" o:gfxdata="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" stroked="f">
-                <v:textbox style="mso-fit-shape-to-text:t" inset="0,0,0,0">
-                  <w:txbxContent>
-                    <w:p>
-                      <w:pPr>
-                        <w:pStyle w:val="Caption"/>
-                        <w:rPr>
-                          <w:noProof/>
-                        </w:rPr>
-                      </w:pPr>
-                      <w:r>
-                        <w:rPr>
-                          <w:noProof/>
-                        </w:rPr>
-                        <w:fldChar w:fldCharType="begin"/>
-                      </w:r>
-                      <w:r>
-                        <w:rPr>
-                          <w:noProof/>
-                        </w:rPr>
-                        <w:instrText xml:space="preserve"> SEQ Figure \* ARABIC </w:instrText>
-                      </w:r>
-                      <w:r>
-                        <w:rPr>
-                          <w:noProof/>
-                        </w:rPr>
-                        <w:fldChar w:fldCharType="separate"/>
-                      </w:r>
-                      <w:r>
-                        <w:rPr>
-                          <w:noProof/>
-                        </w:rPr>
-                        <w:t>6</w:t>
-                      </w:r>
-                      <w:r>
-                        <w:rPr>
-                          <w:noProof/>
-                        </w:rPr>
-                        <w:fldChar w:fldCharType="end"/>
-                      </w:r>
-                      <w:r>
-                        <w:t xml:space="preserve"> Mirage F1CR/CT</w:t>
-                      </w:r>
-                    </w:p>
-                  </w:txbxContent>
-                </v:textbox>
-                <w10:wrap type="square"/>
-              </v:shape>
-            </w:pict>
-          </mc:Fallback>
-        </mc:AlternateContent>
-      </w:r>
-      <w:r>
-        <w:t xml:space="preserve">A reconnaissance version of the baseline interceptor, this aircraft has a secondary ground attack role.  64 were built and they equipped three squadrons of the </w:t>
-      </w:r>
-      <w:r>
-        <w:t>33</w:t>
-      </w:r>
-      <w:r>
-        <w:rPr>
-          <w:vertAlign w:val="superscript"/>
-        </w:rPr>
-        <w:t>rd</w:t>
-      </w:r>
-      <w:r>
-        <w:t xml:space="preserve"> wing at Strasbourg.</w:t>
       </w:r>
     </w:p>
     <w:p>
@@ -6577,34 +5867,24 @@
         <w:rPr>
           <w:b/>
         </w:rPr>
-        <w:t>Mirage F1CT</w:t>
+        <w:t>Mirage F1CR</w:t>
       </w:r>
     </w:p>
     <w:p>
       <w:r>
-        <w:t xml:space="preserve">Yet </w:t>
-      </w:r>
-      <w:r>
-        <w:t>another version of the Mirage F1, 55 of the CT or strike variants were converted from the F1C-200’s in 91-92. Historically they replaced a Jaguar wing but in Northern Fury they formed a new wing, the 6</w:t>
+        <w:t xml:space="preserve">A reconnaissance version of the baseline interceptor, this aircraft has a secondary ground attack role.  64 were built and they equipped three squadrons of the </w:t>
+      </w:r>
+      <w:r>
+        <w:t>33</w:t>
       </w:r>
       <w:r>
         <w:rPr>
           <w:vertAlign w:val="superscript"/>
         </w:rPr>
-        <w:t>th</w:t>
-      </w:r>
-      <w:r>
-        <w:t xml:space="preserve"> which also took on the role of providing the contingent in Djibouti. </w:t>
-      </w:r>
-      <w:r>
-        <w:t xml:space="preserve"> These aircraft look identical </w:t>
-      </w:r>
-      <w:r>
-        <w:lastRenderedPageBreak/>
-        <w:t>to the reconnaissance version.</w:t>
-      </w:r>
-      <w:r>
-        <w:t xml:space="preserve"> </w:t>
+        <w:t>rd</w:t>
+      </w:r>
+      <w:r>
+        <w:t xml:space="preserve"> wing at Strasbourg.</w:t>
       </w:r>
     </w:p>
     <w:p>
@@ -6615,171 +5895,56 @@
       </w:pPr>
       <w:r>
         <w:rPr>
-          <w:noProof/>
+          <w:b/>
         </w:rPr>
-        <mc:AlternateContent>
-          <mc:Choice Requires="wps">
-            <w:drawing>
-              <wp:anchor distT="0" distB="0" distL="114300" distR="114300" simplePos="0" relativeHeight="251662336" behindDoc="0" locked="0" layoutInCell="1" allowOverlap="1" wp14:anchorId="2EFEF97D" wp14:editId="06B5EE14">
-                <wp:simplePos x="0" y="0"/>
-                <wp:positionH relativeFrom="column">
-                  <wp:posOffset>2571750</wp:posOffset>
-                </wp:positionH>
-                <wp:positionV relativeFrom="paragraph">
-                  <wp:posOffset>2548890</wp:posOffset>
-                </wp:positionV>
-                <wp:extent cx="3362960" cy="635"/>
-                <wp:effectExtent l="0" t="0" r="8890" b="18415"/>
-                <wp:wrapSquare wrapText="bothSides"/>
-                <wp:docPr id="17" name="Text Box 17"/>
-                <wp:cNvGraphicFramePr/>
-                <a:graphic xmlns:a="http://schemas.openxmlformats.org/drawingml/2006/main">
-                  <a:graphicData uri="http://schemas.microsoft.com/office/word/2010/wordprocessingShape">
-                    <wps:wsp>
-                      <wps:cNvSpPr txBox="1"/>
-                      <wps:spPr>
-                        <a:xfrm>
-                          <a:off x="0" y="0"/>
-                          <a:ext cx="3362960" cy="635"/>
-                        </a:xfrm>
-                        <a:prstGeom prst="rect">
-                          <a:avLst/>
-                        </a:prstGeom>
-                        <a:solidFill>
-                          <a:prstClr val="white"/>
-                        </a:solidFill>
-                        <a:ln>
-                          <a:noFill/>
-                        </a:ln>
-                      </wps:spPr>
-                      <wps:txbx>
-                        <w:txbxContent>
-                          <w:p>
-                            <w:pPr>
-                              <w:pStyle w:val="Caption"/>
-                              <w:rPr>
-                                <w:noProof/>
-                              </w:rPr>
-                            </w:pPr>
-                            <w:r>
-                              <w:rPr>
-                                <w:noProof/>
-                              </w:rPr>
-                              <w:fldChar w:fldCharType="begin"/>
-                            </w:r>
-                            <w:r>
-                              <w:rPr>
-                                <w:noProof/>
-                              </w:rPr>
-                              <w:instrText xml:space="preserve"> SEQ Figure \* ARABIC </w:instrText>
-                            </w:r>
-                            <w:r>
-                              <w:rPr>
-                                <w:noProof/>
-                              </w:rPr>
-                              <w:fldChar w:fldCharType="separate"/>
-                            </w:r>
-                            <w:r>
-                              <w:rPr>
-                                <w:noProof/>
-                              </w:rPr>
-                              <w:t>7</w:t>
-                            </w:r>
-                            <w:r>
-                              <w:rPr>
-                                <w:noProof/>
-                              </w:rPr>
-                              <w:fldChar w:fldCharType="end"/>
-                            </w:r>
-                            <w:r>
-                              <w:t xml:space="preserve"> Mirage 5F</w:t>
-                            </w:r>
-                          </w:p>
-                        </w:txbxContent>
-                      </wps:txbx>
-                      <wps:bodyPr rot="0" spcFirstLastPara="0" vertOverflow="overflow" horzOverflow="overflow" vert="horz" wrap="square" lIns="0" tIns="0" rIns="0" bIns="0" numCol="1" spcCol="0" rtlCol="0" fromWordArt="0" anchor="t" anchorCtr="0" forceAA="0" compatLnSpc="1">
-                        <a:prstTxWarp prst="textNoShape">
-                          <a:avLst/>
-                        </a:prstTxWarp>
-                        <a:spAutoFit/>
-                      </wps:bodyPr>
-                    </wps:wsp>
-                  </a:graphicData>
-                </a:graphic>
-              </wp:anchor>
-            </w:drawing>
-          </mc:Choice>
-          <mc:Fallback>
-            <w:pict>
-              <v:shape w14:anchorId="2EFEF97D" id="Text Box 17" o:spid="_x0000_s1031" type="#_x0000_t202" style="position:absolute;margin-left:202.5pt;margin-top:200.7pt;width:264.8pt;height:.05pt;z-index:251662336;visibility:visible;mso-wrap-style:square;mso-wrap-distance-left:9pt;mso-wrap-distance-top:0;mso-wrap-distance-right:9pt;mso-wrap-distance-bottom:0;mso-position-horizontal:absolute;mso-position-horizontal-relative:text;mso-position-vertical:absolute;mso-position-vertical-relative:text;v-text-anchor:top" o:gfxdata="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" stroked="f">
-                <v:textbox style="mso-fit-shape-to-text:t" inset="0,0,0,0">
-                  <w:txbxContent>
-                    <w:p>
-                      <w:pPr>
-                        <w:pStyle w:val="Caption"/>
-                        <w:rPr>
-                          <w:noProof/>
-                        </w:rPr>
-                      </w:pPr>
-                      <w:r>
-                        <w:rPr>
-                          <w:noProof/>
-                        </w:rPr>
-                        <w:fldChar w:fldCharType="begin"/>
-                      </w:r>
-                      <w:r>
-                        <w:rPr>
-                          <w:noProof/>
-                        </w:rPr>
-                        <w:instrText xml:space="preserve"> SEQ Figure \* ARABIC </w:instrText>
-                      </w:r>
-                      <w:r>
-                        <w:rPr>
-                          <w:noProof/>
-                        </w:rPr>
-                        <w:fldChar w:fldCharType="separate"/>
-                      </w:r>
-                      <w:r>
-                        <w:rPr>
-                          <w:noProof/>
-                        </w:rPr>
-                        <w:t>7</w:t>
-                      </w:r>
-                      <w:r>
-                        <w:rPr>
-                          <w:noProof/>
-                        </w:rPr>
-                        <w:fldChar w:fldCharType="end"/>
-                      </w:r>
-                      <w:r>
-                        <w:t xml:space="preserve"> Mirage 5F</w:t>
-                      </w:r>
-                    </w:p>
-                  </w:txbxContent>
-                </v:textbox>
-                <w10:wrap type="square"/>
-              </v:shape>
-            </w:pict>
-          </mc:Fallback>
-        </mc:AlternateContent>
-      </w:r>
+        <w:t>Mirage F1CT</w:t>
+      </w:r>
+    </w:p>
+    <w:p>
+      <w:r>
+        <w:t xml:space="preserve">Yet </w:t>
+      </w:r>
+      <w:r>
+        <w:t>a</w:t>
+      </w:r>
+      <w:r>
+        <w:t>nother version of the Mirage F1;</w:t>
+      </w:r>
+      <w:r>
+        <w:t xml:space="preserve"> 55 of the CT or strike variants were converted from the F1C-200’s in 91-92. Historically they replaced a Jaguar wing but in Northern Fury they formed a new wing, the 6</w:t>
+      </w:r>
+      <w:r>
+        <w:rPr>
+          <w:vertAlign w:val="superscript"/>
+        </w:rPr>
+        <w:t>th</w:t>
+      </w:r>
+      <w:r>
+        <w:t xml:space="preserve"> which also took on the role of providing the contingent in Djibouti. </w:t>
+      </w:r>
+      <w:r>
+        <w:t xml:space="preserve"> These aircraft look identical to the reconnaissance version.</w:t>
+      </w:r>
+      <w:r>
+        <w:t xml:space="preserve"> </w:t>
+      </w:r>
+    </w:p>
+    <w:p>
+      <w:pPr>
+        <w:rPr>
+          <w:b/>
+        </w:rPr>
+      </w:pPr>
       <w:r>
         <w:rPr>
           <w:noProof/>
           <w:lang w:eastAsia="en-CA"/>
         </w:rPr>
+        <w:lastRenderedPageBreak/>
         <w:drawing>
-          <wp:anchor distT="0" distB="0" distL="114300" distR="114300" simplePos="0" relativeHeight="251673600" behindDoc="0" locked="0" layoutInCell="1" allowOverlap="1" wp14:anchorId="07BFA3B3" wp14:editId="5DF7C525">
-            <wp:simplePos x="0" y="0"/>
-            <wp:positionH relativeFrom="column">
-              <wp:posOffset>2571750</wp:posOffset>
-            </wp:positionH>
-            <wp:positionV relativeFrom="paragraph">
-              <wp:posOffset>9525</wp:posOffset>
-            </wp:positionV>
-            <wp:extent cx="3362960" cy="2482215"/>
-            <wp:effectExtent l="0" t="0" r="8890" b="0"/>
-            <wp:wrapSquare wrapText="bothSides"/>
+          <wp:inline distT="0" distB="0" distL="0" distR="0">
+            <wp:extent cx="4400550" cy="3248065"/>
+            <wp:effectExtent l="0" t="0" r="0" b="9525"/>
             <wp:docPr id="16" name="Picture 16"/>
             <wp:cNvGraphicFramePr>
               <a:graphicFrameLocks xmlns:a="http://schemas.openxmlformats.org/drawingml/2006/main" noChangeAspect="1"/>
@@ -6806,7 +5971,7 @@
                   <pic:spPr>
                     <a:xfrm>
                       <a:off x="0" y="0"/>
-                      <a:ext cx="3362960" cy="2482215"/>
+                      <a:ext cx="4409871" cy="3254945"/>
                     </a:xfrm>
                     <a:prstGeom prst="rect">
                       <a:avLst/>
@@ -6815,50 +5980,8 @@
                 </pic:pic>
               </a:graphicData>
             </a:graphic>
-            <wp14:sizeRelH relativeFrom="margin">
-              <wp14:pctWidth>0</wp14:pctWidth>
-            </wp14:sizeRelH>
-            <wp14:sizeRelV relativeFrom="margin">
-              <wp14:pctHeight>0</wp14:pctHeight>
-            </wp14:sizeRelV>
-          </wp:anchor>
+          </wp:inline>
         </w:drawing>
-      </w:r>
-      <w:r>
-        <w:rPr>
-          <w:b/>
-        </w:rPr>
-        <w:t>Mirage 5F</w:t>
-      </w:r>
-    </w:p>
-    <w:p>
-      <w:r>
-        <w:t xml:space="preserve">This aircraft, a derivative of the Mirage III was meant for export, in particular to Israel.  Do to political tension over the 1967 Arab/Israeli war, France embargoed the sale of these aircraft. Although Israel had paid for the jets, and several attempts to obtain them were made, the 50 aircraft were eventually adopted into the </w:t>
-      </w:r>
-      <w:proofErr w:type="spellStart"/>
-      <w:r>
-        <w:t>Armée</w:t>
-      </w:r>
-      <w:proofErr w:type="spellEnd"/>
-      <w:r>
-        <w:t xml:space="preserve"> de </w:t>
-      </w:r>
-      <w:proofErr w:type="spellStart"/>
-      <w:r>
-        <w:t>l'air</w:t>
-      </w:r>
-      <w:proofErr w:type="spellEnd"/>
-      <w:r>
-        <w:t xml:space="preserve"> as the Mirage 5F.  They were designed for the clear weather ground attack role and were operated by the 13</w:t>
-      </w:r>
-      <w:r>
-        <w:rPr>
-          <w:vertAlign w:val="superscript"/>
-        </w:rPr>
-        <w:t>th</w:t>
-      </w:r>
-      <w:r>
-        <w:t xml:space="preserve"> wing at Colmar.</w:t>
       </w:r>
     </w:p>
     <w:p>
@@ -6871,18 +5994,40 @@
         <w:rPr>
           <w:b/>
         </w:rPr>
-        <w:t>Mirage 2000N</w:t>
+        <w:t>Mirage 5F</w:t>
       </w:r>
     </w:p>
     <w:p>
       <w:r>
-        <w:t>This</w:t>
-      </w:r>
-      <w:r>
-        <w:t xml:space="preserve"> is two seat version of the basic fighter and is designed specifically for tactical nuclear weapon delivery. Its wings are strengthened for low level flight, an electronic countermeasures suite, and it has a precision navigation system with terrain avoidance radar.</w:t>
-      </w:r>
-      <w:r>
-        <w:t xml:space="preserve"> 75 of this version were produced and operated by four squadrons of the 4</w:t>
+        <w:t>This aircraft, a derivative of the Mirage III was meant for e</w:t>
+      </w:r>
+      <w:r>
+        <w:t>xport, in particular to Israel but</w:t>
+      </w:r>
+      <w:r>
+        <w:t xml:space="preserve"> </w:t>
+      </w:r>
+      <w:r>
+        <w:t>d</w:t>
+      </w:r>
+      <w:r>
+        <w:t xml:space="preserve">o to political tension over the 1967 Arab/Israeli war, France embargoed the sale of these aircraft. Although Israel had paid for the jets, and several attempts to obtain them were made, the 50 aircraft were eventually adopted into the </w:t>
+      </w:r>
+      <w:proofErr w:type="spellStart"/>
+      <w:r>
+        <w:t>Armée</w:t>
+      </w:r>
+      <w:proofErr w:type="spellEnd"/>
+      <w:r>
+        <w:t xml:space="preserve"> de </w:t>
+      </w:r>
+      <w:proofErr w:type="spellStart"/>
+      <w:r>
+        <w:t>l'air</w:t>
+      </w:r>
+      <w:proofErr w:type="spellEnd"/>
+      <w:r>
+        <w:t xml:space="preserve"> as the Mirage 5F.  They were designed for the clear weather ground attack role and were operated by the 13</w:t>
       </w:r>
       <w:r>
         <w:rPr>
@@ -6891,13 +6036,8 @@
         <w:t>th</w:t>
       </w:r>
       <w:r>
-        <w:t xml:space="preserve"> wing at </w:t>
-      </w:r>
-      <w:proofErr w:type="spellStart"/>
-      <w:r>
-        <w:t>Luxeuil</w:t>
-      </w:r>
-      <w:proofErr w:type="spellEnd"/>
+        <w:t xml:space="preserve"> wing at Colmar.</w:t>
+      </w:r>
     </w:p>
     <w:p>
       <w:pPr>
@@ -6907,144 +6047,13 @@
       </w:pPr>
       <w:r>
         <w:rPr>
-          <w:b/>
-        </w:rPr>
-        <w:t>Mirage 2000D</w:t>
-      </w:r>
-    </w:p>
-    <w:p>
-      <w:r>
-        <w:t>This is the multi-role</w:t>
-      </w:r>
-      <w:r>
-        <w:t xml:space="preserve">, </w:t>
-      </w:r>
-      <w:r>
-        <w:t>two seat version of the basic Air Superiority design</w:t>
-      </w:r>
-      <w:r>
-        <w:t xml:space="preserve"> and very similar to the 2000N.  This aircraft is designed for delivering conventional munitions and has been modernized from the 2000N with improved radar and a digital cockpit. H</w:t>
-      </w:r>
-      <w:r>
-        <w:t xml:space="preserve">istorically it entered service in 1994/95 but in Northern Fury it arrives three years earlier and 72 of a planned 96 have been built. Both wings </w:t>
-      </w:r>
-      <w:r>
-        <w:rPr>
-          <w:noProof/>
-        </w:rPr>
-        <mc:AlternateContent>
-          <mc:Choice Requires="wps">
-            <w:drawing>
-              <wp:anchor distT="0" distB="0" distL="114300" distR="114300" simplePos="0" relativeHeight="251658240" behindDoc="0" locked="0" layoutInCell="1" allowOverlap="1" wp14:anchorId="69CC8F9A" wp14:editId="67ADE3EE">
-                <wp:simplePos x="0" y="0"/>
-                <wp:positionH relativeFrom="column">
-                  <wp:posOffset>2971800</wp:posOffset>
-                </wp:positionH>
-                <wp:positionV relativeFrom="paragraph">
-                  <wp:posOffset>1804670</wp:posOffset>
-                </wp:positionV>
-                <wp:extent cx="3486150" cy="635"/>
-                <wp:effectExtent l="0" t="0" r="0" b="18415"/>
-                <wp:wrapSquare wrapText="bothSides"/>
-                <wp:docPr id="9" name="Text Box 9"/>
-                <wp:cNvGraphicFramePr/>
-                <a:graphic xmlns:a="http://schemas.openxmlformats.org/drawingml/2006/main">
-                  <a:graphicData uri="http://schemas.microsoft.com/office/word/2010/wordprocessingShape">
-                    <wps:wsp>
-                      <wps:cNvSpPr txBox="1"/>
-                      <wps:spPr>
-                        <a:xfrm>
-                          <a:off x="0" y="0"/>
-                          <a:ext cx="3486150" cy="635"/>
-                        </a:xfrm>
-                        <a:prstGeom prst="rect">
-                          <a:avLst/>
-                        </a:prstGeom>
-                        <a:solidFill>
-                          <a:prstClr val="white"/>
-                        </a:solidFill>
-                        <a:ln>
-                          <a:noFill/>
-                        </a:ln>
-                      </wps:spPr>
-                      <wps:txbx>
-                        <w:txbxContent>
-                          <w:p>
-                            <w:pPr>
-                              <w:pStyle w:val="Caption"/>
-                            </w:pPr>
-                            <w:fldSimple w:instr=" SEQ Figure \* ARABIC ">
-                              <w:r>
-                                <w:rPr>
-                                  <w:noProof/>
-                                </w:rPr>
-                                <w:t>8</w:t>
-                              </w:r>
-                            </w:fldSimple>
-                            <w:r>
-                              <w:t xml:space="preserve"> Mirage 2000/D/N</w:t>
-                            </w:r>
-                          </w:p>
-                        </w:txbxContent>
-                      </wps:txbx>
-                      <wps:bodyPr rot="0" spcFirstLastPara="0" vertOverflow="overflow" horzOverflow="overflow" vert="horz" wrap="square" lIns="0" tIns="0" rIns="0" bIns="0" numCol="1" spcCol="0" rtlCol="0" fromWordArt="0" anchor="t" anchorCtr="0" forceAA="0" compatLnSpc="1">
-                        <a:prstTxWarp prst="textNoShape">
-                          <a:avLst/>
-                        </a:prstTxWarp>
-                        <a:spAutoFit/>
-                      </wps:bodyPr>
-                    </wps:wsp>
-                  </a:graphicData>
-                </a:graphic>
-              </wp:anchor>
-            </w:drawing>
-          </mc:Choice>
-          <mc:Fallback>
-            <w:pict>
-              <v:shape w14:anchorId="69CC8F9A" id="Text Box 9" o:spid="_x0000_s1032" type="#_x0000_t202" style="position:absolute;margin-left:234pt;margin-top:142.1pt;width:274.5pt;height:.05pt;z-index:251658240;visibility:visible;mso-wrap-style:square;mso-wrap-distance-left:9pt;mso-wrap-distance-top:0;mso-wrap-distance-right:9pt;mso-wrap-distance-bottom:0;mso-position-horizontal:absolute;mso-position-horizontal-relative:text;mso-position-vertical:absolute;mso-position-vertical-relative:text;v-text-anchor:top" o:gfxdata="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" stroked="f">
-                <v:textbox style="mso-fit-shape-to-text:t" inset="0,0,0,0">
-                  <w:txbxContent>
-                    <w:p>
-                      <w:pPr>
-                        <w:pStyle w:val="Caption"/>
-                      </w:pPr>
-                      <w:fldSimple w:instr=" SEQ Figure \* ARABIC ">
-                        <w:r>
-                          <w:rPr>
-                            <w:noProof/>
-                          </w:rPr>
-                          <w:t>8</w:t>
-                        </w:r>
-                      </w:fldSimple>
-                      <w:r>
-                        <w:t xml:space="preserve"> Mirage 2000/D/N</w:t>
-                      </w:r>
-                    </w:p>
-                  </w:txbxContent>
-                </v:textbox>
-                <w10:wrap type="square"/>
-              </v:shape>
-            </w:pict>
-          </mc:Fallback>
-        </mc:AlternateContent>
-      </w:r>
-      <w:r>
-        <w:rPr>
           <w:noProof/>
           <w:lang w:eastAsia="en-CA"/>
         </w:rPr>
         <w:drawing>
-          <wp:anchor distT="0" distB="0" distL="114300" distR="114300" simplePos="0" relativeHeight="251656192" behindDoc="0" locked="0" layoutInCell="1" allowOverlap="1" wp14:anchorId="36EF8062" wp14:editId="1D1CFA28">
-            <wp:simplePos x="0" y="0"/>
-            <wp:positionH relativeFrom="column">
-              <wp:posOffset>2971800</wp:posOffset>
-            </wp:positionH>
-            <wp:positionV relativeFrom="paragraph">
-              <wp:posOffset>-533400</wp:posOffset>
-            </wp:positionV>
+          <wp:inline distT="0" distB="0" distL="0" distR="0" wp14:anchorId="03C45F4E" wp14:editId="1F88DD00">
             <wp:extent cx="3486150" cy="2280920"/>
             <wp:effectExtent l="0" t="0" r="0" b="5080"/>
-            <wp:wrapSquare wrapText="bothSides"/>
             <wp:docPr id="7" name="Picture 7"/>
             <wp:cNvGraphicFramePr>
               <a:graphicFrameLocks xmlns:a="http://schemas.openxmlformats.org/drawingml/2006/main" noChangeAspect="1"/>
@@ -7080,35 +6089,8 @@
                 </pic:pic>
               </a:graphicData>
             </a:graphic>
-            <wp14:sizeRelH relativeFrom="page">
-              <wp14:pctWidth>0</wp14:pctWidth>
-            </wp14:sizeRelH>
-            <wp14:sizeRelV relativeFrom="page">
-              <wp14:pctHeight>0</wp14:pctHeight>
-            </wp14:sizeRelV>
-          </wp:anchor>
+          </wp:inline>
         </w:drawing>
-      </w:r>
-      <w:r>
-        <w:t>equipped with this aircraft are housed at Nancy, the 3</w:t>
-      </w:r>
-      <w:r>
-        <w:rPr>
-          <w:vertAlign w:val="superscript"/>
-        </w:rPr>
-        <w:t>rd</w:t>
-      </w:r>
-      <w:r>
-        <w:t xml:space="preserve"> was historically the first wing converted and also a new wing, the 20</w:t>
-      </w:r>
-      <w:r>
-        <w:rPr>
-          <w:vertAlign w:val="superscript"/>
-        </w:rPr>
-        <w:t>th</w:t>
-      </w:r>
-      <w:r>
-        <w:t xml:space="preserve"> forming to allow yet another Jaguar wing to be retained.</w:t>
       </w:r>
     </w:p>
     <w:p>
@@ -7119,21 +6101,115 @@
       </w:pPr>
       <w:r>
         <w:rPr>
+          <w:b/>
+        </w:rPr>
+        <w:t>Mirage 2000N</w:t>
+      </w:r>
+    </w:p>
+    <w:p>
+      <w:r>
+        <w:t>A</w:t>
+      </w:r>
+      <w:r>
+        <w:t xml:space="preserve"> two seat version of the basic fighter </w:t>
+      </w:r>
+      <w:r>
+        <w:t>which</w:t>
+      </w:r>
+      <w:r>
+        <w:t xml:space="preserve"> is designed specifically for tactical nuclear weapon delivery. Its wings are strengthened for low level flight, an electronic countermeasures suite</w:t>
+      </w:r>
+      <w:r>
+        <w:t xml:space="preserve"> is added</w:t>
+      </w:r>
+      <w:r>
+        <w:t xml:space="preserve">, and it has a </w:t>
+      </w:r>
+      <w:r>
+        <w:lastRenderedPageBreak/>
+        <w:t>precision navigation system with terrain avoidance radar.</w:t>
+      </w:r>
+      <w:r>
+        <w:t xml:space="preserve"> 75 of this version were produced and operated by four squadrons of the 4</w:t>
+      </w:r>
+      <w:r>
+        <w:rPr>
+          <w:vertAlign w:val="superscript"/>
+        </w:rPr>
+        <w:t>th</w:t>
+      </w:r>
+      <w:r>
+        <w:t xml:space="preserve"> wing at </w:t>
+      </w:r>
+      <w:proofErr w:type="spellStart"/>
+      <w:r>
+        <w:t>Luxeuil</w:t>
+      </w:r>
+      <w:proofErr w:type="spellEnd"/>
+    </w:p>
+    <w:p>
+      <w:pPr>
+        <w:rPr>
+          <w:b/>
+        </w:rPr>
+      </w:pPr>
+      <w:r>
+        <w:rPr>
+          <w:b/>
+        </w:rPr>
+        <w:t>Mirage 2000D</w:t>
+      </w:r>
+    </w:p>
+    <w:p>
+      <w:r>
+        <w:t>This is the multi-role</w:t>
+      </w:r>
+      <w:r>
+        <w:t xml:space="preserve">, </w:t>
+      </w:r>
+      <w:r>
+        <w:t>two seat version of the basic Air Superiority design</w:t>
+      </w:r>
+      <w:r>
+        <w:t xml:space="preserve"> and very similar to the 2000N.  This aircraft is designed for delivering conventional munitions and has been modernized from the 2000N with improved radar and a digital cockpit. H</w:t>
+      </w:r>
+      <w:r>
+        <w:t>istorically it entered service in 1994/95 but in Northern Fury it arrives three years earlier and 72 of a planned 96 have been built. Both wings equipped with this aircraft are housed at Nancy, the 3</w:t>
+      </w:r>
+      <w:r>
+        <w:rPr>
+          <w:vertAlign w:val="superscript"/>
+        </w:rPr>
+        <w:t>rd</w:t>
+      </w:r>
+      <w:r>
+        <w:t xml:space="preserve"> was historically the first wing converted and also a new wing, the 20</w:t>
+      </w:r>
+      <w:r>
+        <w:rPr>
+          <w:vertAlign w:val="superscript"/>
+        </w:rPr>
+        <w:t>th</w:t>
+      </w:r>
+      <w:r>
+        <w:t xml:space="preserve"> forming to allow yet another Jaguar wing to be retained.</w:t>
+      </w:r>
+    </w:p>
+    <w:p>
+      <w:pPr>
+        <w:rPr>
+          <w:b/>
+        </w:rPr>
+      </w:pPr>
+      <w:r>
+        <w:rPr>
           <w:noProof/>
           <w:lang w:eastAsia="en-CA"/>
         </w:rPr>
         <w:drawing>
-          <wp:anchor distT="0" distB="0" distL="114300" distR="114300" simplePos="0" relativeHeight="251666432" behindDoc="0" locked="0" layoutInCell="1" allowOverlap="1" wp14:anchorId="7A57CB42" wp14:editId="151D8C2E">
-            <wp:simplePos x="0" y="0"/>
-            <wp:positionH relativeFrom="column">
-              <wp:posOffset>-457200</wp:posOffset>
-            </wp:positionH>
-            <wp:positionV relativeFrom="paragraph">
-              <wp:posOffset>5715</wp:posOffset>
-            </wp:positionV>
-            <wp:extent cx="3048000" cy="1408176"/>
-            <wp:effectExtent l="0" t="0" r="0" b="1905"/>
-            <wp:wrapSquare wrapText="bothSides"/>
+          <wp:inline distT="0" distB="0" distL="0" distR="0">
+            <wp:extent cx="4819650" cy="2226679"/>
+            <wp:effectExtent l="0" t="0" r="0" b="2540"/>
             <wp:docPr id="14" name="Picture 14"/>
             <wp:cNvGraphicFramePr>
               <a:graphicFrameLocks xmlns:a="http://schemas.openxmlformats.org/drawingml/2006/main" noChangeAspect="1"/>
@@ -7160,7 +6236,7 @@
                   <pic:spPr>
                     <a:xfrm>
                       <a:off x="0" y="0"/>
-                      <a:ext cx="3048000" cy="1408176"/>
+                      <a:ext cx="4841030" cy="2236557"/>
                     </a:xfrm>
                     <a:prstGeom prst="rect">
                       <a:avLst/>
@@ -7169,9 +6245,16 @@
                 </pic:pic>
               </a:graphicData>
             </a:graphic>
-          </wp:anchor>
+          </wp:inline>
         </w:drawing>
       </w:r>
+    </w:p>
+    <w:p>
+      <w:pPr>
+        <w:rPr>
+          <w:b/>
+        </w:rPr>
+      </w:pPr>
       <w:r>
         <w:rPr>
           <w:b/>
@@ -7181,156 +6264,6 @@
     </w:p>
     <w:p>
       <w:r>
-        <w:rPr>
-          <w:noProof/>
-        </w:rPr>
-        <mc:AlternateContent>
-          <mc:Choice Requires="wps">
-            <w:drawing>
-              <wp:anchor distT="0" distB="0" distL="114300" distR="114300" simplePos="0" relativeHeight="251670528" behindDoc="0" locked="0" layoutInCell="1" allowOverlap="1" wp14:anchorId="6DD74303" wp14:editId="7632A919">
-                <wp:simplePos x="0" y="0"/>
-                <wp:positionH relativeFrom="column">
-                  <wp:posOffset>-3162300</wp:posOffset>
-                </wp:positionH>
-                <wp:positionV relativeFrom="paragraph">
-                  <wp:posOffset>1029335</wp:posOffset>
-                </wp:positionV>
-                <wp:extent cx="3048000" cy="635"/>
-                <wp:effectExtent l="0" t="0" r="0" b="18415"/>
-                <wp:wrapSquare wrapText="bothSides"/>
-                <wp:docPr id="15" name="Text Box 15"/>
-                <wp:cNvGraphicFramePr/>
-                <a:graphic xmlns:a="http://schemas.openxmlformats.org/drawingml/2006/main">
-                  <a:graphicData uri="http://schemas.microsoft.com/office/word/2010/wordprocessingShape">
-                    <wps:wsp>
-                      <wps:cNvSpPr txBox="1"/>
-                      <wps:spPr>
-                        <a:xfrm>
-                          <a:off x="0" y="0"/>
-                          <a:ext cx="3048000" cy="635"/>
-                        </a:xfrm>
-                        <a:prstGeom prst="rect">
-                          <a:avLst/>
-                        </a:prstGeom>
-                        <a:solidFill>
-                          <a:prstClr val="white"/>
-                        </a:solidFill>
-                        <a:ln>
-                          <a:noFill/>
-                        </a:ln>
-                      </wps:spPr>
-                      <wps:txbx>
-                        <w:txbxContent>
-                          <w:p>
-                            <w:pPr>
-                              <w:pStyle w:val="Caption"/>
-                              <w:rPr>
-                                <w:noProof/>
-                              </w:rPr>
-                            </w:pPr>
-                            <w:r>
-                              <w:rPr>
-                                <w:noProof/>
-                              </w:rPr>
-                              <w:fldChar w:fldCharType="begin"/>
-                            </w:r>
-                            <w:r>
-                              <w:rPr>
-                                <w:noProof/>
-                              </w:rPr>
-                              <w:instrText xml:space="preserve"> SEQ Figure \* ARABIC </w:instrText>
-                            </w:r>
-                            <w:r>
-                              <w:rPr>
-                                <w:noProof/>
-                              </w:rPr>
-                              <w:fldChar w:fldCharType="separate"/>
-                            </w:r>
-                            <w:r>
-                              <w:rPr>
-                                <w:noProof/>
-                              </w:rPr>
-                              <w:t>9</w:t>
-                            </w:r>
-                            <w:r>
-                              <w:rPr>
-                                <w:noProof/>
-                              </w:rPr>
-                              <w:fldChar w:fldCharType="end"/>
-                            </w:r>
-                            <w:r>
-                              <w:t xml:space="preserve"> SEPECAT Jaguar</w:t>
-                            </w:r>
-                          </w:p>
-                        </w:txbxContent>
-                      </wps:txbx>
-                      <wps:bodyPr rot="0" spcFirstLastPara="0" vertOverflow="overflow" horzOverflow="overflow" vert="horz" wrap="square" lIns="0" tIns="0" rIns="0" bIns="0" numCol="1" spcCol="0" rtlCol="0" fromWordArt="0" anchor="t" anchorCtr="0" forceAA="0" compatLnSpc="1">
-                        <a:prstTxWarp prst="textNoShape">
-                          <a:avLst/>
-                        </a:prstTxWarp>
-                        <a:spAutoFit/>
-                      </wps:bodyPr>
-                    </wps:wsp>
-                  </a:graphicData>
-                </a:graphic>
-              </wp:anchor>
-            </w:drawing>
-          </mc:Choice>
-          <mc:Fallback>
-            <w:pict>
-              <v:shape w14:anchorId="6DD74303" id="Text Box 15" o:spid="_x0000_s1033" type="#_x0000_t202" style="position:absolute;margin-left:-249pt;margin-top:81.05pt;width:240pt;height:.05pt;z-index:251670528;visibility:visible;mso-wrap-style:square;mso-wrap-distance-left:9pt;mso-wrap-distance-top:0;mso-wrap-distance-right:9pt;mso-wrap-distance-bottom:0;mso-position-horizontal:absolute;mso-position-horizontal-relative:text;mso-position-vertical:absolute;mso-position-vertical-relative:text;v-text-anchor:top" o:gfxdata="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" stroked="f">
-                <v:textbox style="mso-fit-shape-to-text:t" inset="0,0,0,0">
-                  <w:txbxContent>
-                    <w:p>
-                      <w:pPr>
-                        <w:pStyle w:val="Caption"/>
-                        <w:rPr>
-                          <w:noProof/>
-                        </w:rPr>
-                      </w:pPr>
-                      <w:r>
-                        <w:rPr>
-                          <w:noProof/>
-                        </w:rPr>
-                        <w:fldChar w:fldCharType="begin"/>
-                      </w:r>
-                      <w:r>
-                        <w:rPr>
-                          <w:noProof/>
-                        </w:rPr>
-                        <w:instrText xml:space="preserve"> SEQ Figure \* ARABIC </w:instrText>
-                      </w:r>
-                      <w:r>
-                        <w:rPr>
-                          <w:noProof/>
-                        </w:rPr>
-                        <w:fldChar w:fldCharType="separate"/>
-                      </w:r>
-                      <w:r>
-                        <w:rPr>
-                          <w:noProof/>
-                        </w:rPr>
-                        <w:t>9</w:t>
-                      </w:r>
-                      <w:r>
-                        <w:rPr>
-                          <w:noProof/>
-                        </w:rPr>
-                        <w:fldChar w:fldCharType="end"/>
-                      </w:r>
-                      <w:r>
-                        <w:t xml:space="preserve"> SEPECAT Jaguar</w:t>
-                      </w:r>
-                    </w:p>
-                  </w:txbxContent>
-                </v:textbox>
-                <w10:wrap type="square"/>
-              </v:shape>
-            </w:pict>
-          </mc:Fallback>
-        </mc:AlternateContent>
-      </w:r>
-      <w:r>
         <w:t>U</w:t>
       </w:r>
       <w:r>
@@ -7369,11 +6302,7 @@
       </w:r>
       <w:proofErr w:type="spellEnd"/>
       <w:r>
-        <w:t xml:space="preserve"> and British Aircraft Corporation (now BAE </w:t>
-      </w:r>
-      <w:r>
-        <w:lastRenderedPageBreak/>
-        <w:t>Systems). These very agile</w:t>
+        <w:t xml:space="preserve"> and British Aircraft Corporation (now BAE Systems). These very agile</w:t>
       </w:r>
       <w:r>
         <w:t>, rugged and</w:t>
@@ -9518,6 +8447,7 @@
                 <w:color w:val="000000"/>
                 <w:lang w:eastAsia="en-CA"/>
               </w:rPr>
+              <w:lastRenderedPageBreak/>
               <w:t>EC 3/6</w:t>
             </w:r>
           </w:p>
@@ -13129,6 +12059,57 @@
       <w:r>
         <w:t>.</w:t>
       </w:r>
+    </w:p>
+    <w:p>
+      <w:r>
+        <w:rPr>
+          <w:noProof/>
+          <w:lang w:eastAsia="en-CA"/>
+        </w:rPr>
+        <w:drawing>
+          <wp:inline distT="0" distB="0" distL="0" distR="0">
+            <wp:extent cx="5076825" cy="3361227"/>
+            <wp:effectExtent l="0" t="0" r="0" b="0"/>
+            <wp:docPr id="18" name="Picture 18"/>
+            <wp:cNvGraphicFramePr>
+              <a:graphicFrameLocks xmlns:a="http://schemas.openxmlformats.org/drawingml/2006/main" noChangeAspect="1"/>
+            </wp:cNvGraphicFramePr>
+            <a:graphic xmlns:a="http://schemas.openxmlformats.org/drawingml/2006/main">
+              <a:graphicData uri="http://schemas.openxmlformats.org/drawingml/2006/picture">
+                <pic:pic xmlns:pic="http://schemas.openxmlformats.org/drawingml/2006/picture">
+                  <pic:nvPicPr>
+                    <pic:cNvPr id="18" name="Transall_C-160F_France_-_Air_Force_AN1722406.jpg"/>
+                    <pic:cNvPicPr/>
+                  </pic:nvPicPr>
+                  <pic:blipFill>
+                    <a:blip r:embed="rId13">
+                      <a:extLst>
+                        <a:ext uri="{28A0092B-C50C-407E-A947-70E740481C1C}">
+                          <a14:useLocalDpi xmlns:a14="http://schemas.microsoft.com/office/drawing/2010/main" val="0"/>
+                        </a:ext>
+                      </a:extLst>
+                    </a:blip>
+                    <a:stretch>
+                      <a:fillRect/>
+                    </a:stretch>
+                  </pic:blipFill>
+                  <pic:spPr>
+                    <a:xfrm>
+                      <a:off x="0" y="0"/>
+                      <a:ext cx="5106807" cy="3381077"/>
+                    </a:xfrm>
+                    <a:prstGeom prst="rect">
+                      <a:avLst/>
+                    </a:prstGeom>
+                  </pic:spPr>
+                </pic:pic>
+              </a:graphicData>
+            </a:graphic>
+          </wp:inline>
+        </w:drawing>
+      </w:r>
+      <w:bookmarkStart w:id="0" w:name="_GoBack"/>
+      <w:bookmarkEnd w:id="0"/>
     </w:p>
     <w:sectPr>
       <w:pgSz w:w="12240" w:h="15840"/>

--- a/docs/nato/fr/air.docx
+++ b/docs/nato/fr/air.docx
@@ -302,7 +302,89 @@
         <w:t xml:space="preserve"> </w:t>
       </w:r>
       <w:r>
-        <w:t>Supporting the Mirage IV-P was an air refueling wing of 3 KC-135F Squadrons (12 total).</w:t>
+        <w:t xml:space="preserve">Supporting the Mirage IV-P was an air refueling </w:t>
+      </w:r>
+      <w:r>
+        <w:t>squadron</w:t>
+      </w:r>
+      <w:r>
+        <w:t xml:space="preserve"> </w:t>
+      </w:r>
+      <w:r>
+        <w:t xml:space="preserve">ERV 93 </w:t>
+      </w:r>
+      <w:r>
+        <w:t>(</w:t>
+      </w:r>
+      <w:proofErr w:type="spellStart"/>
+      <w:r>
+        <w:t>Escadron</w:t>
+      </w:r>
+      <w:proofErr w:type="spellEnd"/>
+      <w:r>
+        <w:t xml:space="preserve"> de </w:t>
+      </w:r>
+      <w:proofErr w:type="spellStart"/>
+      <w:r>
+        <w:t>Ravitaillement</w:t>
+      </w:r>
+      <w:proofErr w:type="spellEnd"/>
+      <w:r>
+        <w:t xml:space="preserve"> </w:t>
+      </w:r>
+      <w:proofErr w:type="spellStart"/>
+      <w:r>
+        <w:t>en</w:t>
+      </w:r>
+      <w:proofErr w:type="spellEnd"/>
+      <w:r>
+        <w:t xml:space="preserve"> Vol)</w:t>
+      </w:r>
+      <w:r>
+        <w:t xml:space="preserve"> </w:t>
+      </w:r>
+      <w:r>
+        <w:t xml:space="preserve">of </w:t>
+      </w:r>
+      <w:r>
+        <w:t xml:space="preserve">11 </w:t>
+      </w:r>
+      <w:r>
+        <w:t>C-135F</w:t>
+      </w:r>
+      <w:r>
+        <w:t>R</w:t>
+      </w:r>
+      <w:r>
+        <w:t xml:space="preserve"> </w:t>
+      </w:r>
+      <w:r>
+        <w:t xml:space="preserve">'Bretagne' based at </w:t>
+      </w:r>
+      <w:proofErr w:type="spellStart"/>
+      <w:r>
+        <w:t>Istres</w:t>
+      </w:r>
+      <w:proofErr w:type="spellEnd"/>
+      <w:r>
+        <w:t>-le-Tubes</w:t>
+      </w:r>
+      <w:r>
+        <w:t xml:space="preserve">, the ‘FR’ standing for </w:t>
+      </w:r>
+      <w:r>
+        <w:t>(F=French, R=</w:t>
+      </w:r>
+      <w:proofErr w:type="spellStart"/>
+      <w:r>
+        <w:t>Remotorized</w:t>
+      </w:r>
+      <w:proofErr w:type="spellEnd"/>
+      <w:r>
+        <w:t>)</w:t>
+      </w:r>
+      <w:r>
+        <w:t>.</w:t>
       </w:r>
     </w:p>
     <w:p>
@@ -324,7 +406,6 @@
           <w:noProof/>
           <w:lang w:eastAsia="en-CA"/>
         </w:rPr>
-        <w:lastRenderedPageBreak/>
         <w:drawing>
           <wp:inline distT="0" distB="0" distL="0" distR="0" wp14:anchorId="51E9FA5D" wp14:editId="1836B328">
             <wp:extent cx="4572000" cy="2571750"/>
@@ -378,15 +459,15 @@
     </w:p>
     <w:tbl>
       <w:tblPr>
-        <w:tblW w:w="7660" w:type="dxa"/>
+        <w:tblW w:w="7663" w:type="dxa"/>
         <w:tblInd w:w="103" w:type="dxa"/>
         <w:tblLook w:val="04A0" w:firstRow="1" w:lastRow="0" w:firstColumn="1" w:lastColumn="0" w:noHBand="0" w:noVBand="1"/>
       </w:tblPr>
       <w:tblGrid>
         <w:gridCol w:w="1140"/>
-        <w:gridCol w:w="1349"/>
+        <w:gridCol w:w="1351"/>
         <w:gridCol w:w="1911"/>
-        <w:gridCol w:w="779"/>
+        <w:gridCol w:w="780"/>
         <w:gridCol w:w="640"/>
         <w:gridCol w:w="1841"/>
       </w:tblGrid>
@@ -432,7 +513,7 @@
         </w:tc>
         <w:tc>
           <w:tcPr>
-            <w:tcW w:w="1349" w:type="dxa"/>
+            <w:tcW w:w="1351" w:type="dxa"/>
             <w:tcBorders>
               <w:top w:val="single" w:sz="4" w:space="0" w:color="auto"/>
               <w:left w:val="nil"/>
@@ -499,7 +580,7 @@
         </w:tc>
         <w:tc>
           <w:tcPr>
-            <w:tcW w:w="779" w:type="dxa"/>
+            <w:tcW w:w="780" w:type="dxa"/>
             <w:tcBorders>
               <w:top w:val="single" w:sz="4" w:space="0" w:color="auto"/>
               <w:left w:val="nil"/>
@@ -638,7 +719,7 @@
         </w:tc>
         <w:tc>
           <w:tcPr>
-            <w:tcW w:w="1349" w:type="dxa"/>
+            <w:tcW w:w="1351" w:type="dxa"/>
             <w:tcBorders>
               <w:top w:val="single" w:sz="8" w:space="0" w:color="auto"/>
               <w:left w:val="nil"/>
@@ -722,7 +803,7 @@
         </w:tc>
         <w:tc>
           <w:tcPr>
-            <w:tcW w:w="779" w:type="dxa"/>
+            <w:tcW w:w="780" w:type="dxa"/>
             <w:tcBorders>
               <w:top w:val="single" w:sz="8" w:space="0" w:color="auto"/>
               <w:left w:val="nil"/>
@@ -871,7 +952,7 @@
         </w:tc>
         <w:tc>
           <w:tcPr>
-            <w:tcW w:w="1349" w:type="dxa"/>
+            <w:tcW w:w="1351" w:type="dxa"/>
             <w:tcBorders>
               <w:top w:val="nil"/>
               <w:left w:val="nil"/>
@@ -939,7 +1020,7 @@
         </w:tc>
         <w:tc>
           <w:tcPr>
-            <w:tcW w:w="779" w:type="dxa"/>
+            <w:tcW w:w="780" w:type="dxa"/>
             <w:tcBorders>
               <w:top w:val="nil"/>
               <w:left w:val="nil"/>
@@ -1069,7 +1150,7 @@
         </w:tc>
         <w:tc>
           <w:tcPr>
-            <w:tcW w:w="1349" w:type="dxa"/>
+            <w:tcW w:w="1351" w:type="dxa"/>
             <w:tcBorders>
               <w:top w:val="nil"/>
               <w:left w:val="nil"/>
@@ -1139,7 +1220,7 @@
         </w:tc>
         <w:tc>
           <w:tcPr>
-            <w:tcW w:w="779" w:type="dxa"/>
+            <w:tcW w:w="780" w:type="dxa"/>
             <w:tcBorders>
               <w:top w:val="nil"/>
               <w:left w:val="nil"/>
@@ -1263,40 +1344,43 @@
                 <w:color w:val="000000"/>
                 <w:lang w:eastAsia="en-CA"/>
               </w:rPr>
-              <w:t>EB 1/93</w:t>
-            </w:r>
-          </w:p>
-        </w:tc>
-        <w:tc>
-          <w:tcPr>
-            <w:tcW w:w="1349" w:type="dxa"/>
-            <w:tcBorders>
-              <w:top w:val="nil"/>
-              <w:left w:val="nil"/>
-              <w:bottom w:val="single" w:sz="4" w:space="0" w:color="auto"/>
-              <w:right w:val="single" w:sz="4" w:space="0" w:color="auto"/>
-            </w:tcBorders>
-            <w:shd w:val="clear" w:color="auto" w:fill="auto"/>
-            <w:noWrap/>
-            <w:vAlign w:val="bottom"/>
-            <w:hideMark/>
-          </w:tcPr>
-          <w:p>
-            <w:pPr>
-              <w:spacing w:after="0" w:line="240" w:lineRule="auto"/>
-              <w:rPr>
-                <w:rFonts w:ascii="Calibri" w:eastAsia="Times New Roman" w:hAnsi="Calibri" w:cs="Times New Roman"/>
-                <w:color w:val="000000"/>
-                <w:lang w:eastAsia="en-CA"/>
-              </w:rPr>
-            </w:pPr>
-            <w:r>
-              <w:rPr>
-                <w:rFonts w:ascii="Calibri" w:eastAsia="Times New Roman" w:hAnsi="Calibri" w:cs="Times New Roman"/>
-                <w:color w:val="000000"/>
-                <w:lang w:eastAsia="en-CA"/>
-              </w:rPr>
-              <w:t>Guyenne</w:t>
+              <w:t>ERV 0</w:t>
+            </w:r>
+            <w:r>
+              <w:rPr>
+                <w:rFonts w:ascii="Calibri" w:eastAsia="Times New Roman" w:hAnsi="Calibri" w:cs="Times New Roman"/>
+                <w:color w:val="000000"/>
+                <w:lang w:eastAsia="en-CA"/>
+              </w:rPr>
+              <w:t>/93</w:t>
+            </w:r>
+          </w:p>
+        </w:tc>
+        <w:tc>
+          <w:tcPr>
+            <w:tcW w:w="1351" w:type="dxa"/>
+            <w:tcBorders>
+              <w:top w:val="nil"/>
+              <w:left w:val="nil"/>
+              <w:bottom w:val="single" w:sz="4" w:space="0" w:color="auto"/>
+              <w:right w:val="single" w:sz="4" w:space="0" w:color="auto"/>
+            </w:tcBorders>
+            <w:shd w:val="clear" w:color="auto" w:fill="auto"/>
+            <w:noWrap/>
+            <w:vAlign w:val="bottom"/>
+            <w:hideMark/>
+          </w:tcPr>
+          <w:p>
+            <w:pPr>
+              <w:spacing w:after="0" w:line="240" w:lineRule="auto"/>
+              <w:rPr>
+                <w:rFonts w:ascii="Calibri" w:eastAsia="Times New Roman" w:hAnsi="Calibri" w:cs="Times New Roman"/>
+                <w:color w:val="000000"/>
+                <w:lang w:eastAsia="en-CA"/>
+              </w:rPr>
+            </w:pPr>
+            <w:r>
+              <w:t>Bretagne</w:t>
             </w:r>
           </w:p>
         </w:tc>
@@ -1325,19 +1409,17 @@
             </w:pPr>
             <w:proofErr w:type="spellStart"/>
             <w:r>
-              <w:rPr>
-                <w:rFonts w:ascii="Calibri" w:eastAsia="Times New Roman" w:hAnsi="Calibri" w:cs="Times New Roman"/>
-                <w:color w:val="000000"/>
-                <w:lang w:eastAsia="en-CA"/>
-              </w:rPr>
               <w:t>Istres</w:t>
             </w:r>
             <w:proofErr w:type="spellEnd"/>
-          </w:p>
-        </w:tc>
-        <w:tc>
-          <w:tcPr>
-            <w:tcW w:w="779" w:type="dxa"/>
+            <w:r>
+              <w:t>-le-Tubes</w:t>
+            </w:r>
+          </w:p>
+        </w:tc>
+        <w:tc>
+          <w:tcPr>
+            <w:tcW w:w="780" w:type="dxa"/>
             <w:tcBorders>
               <w:top w:val="nil"/>
               <w:left w:val="nil"/>
@@ -1389,7 +1471,7 @@
                 <w:color w:val="000000"/>
                 <w:lang w:eastAsia="en-CA"/>
               </w:rPr>
-              <w:t>4</w:t>
+              <w:t>11</w:t>
             </w:r>
           </w:p>
         </w:tc>
@@ -1422,7 +1504,15 @@
                 <w:color w:val="000000"/>
                 <w:lang w:eastAsia="en-CA"/>
               </w:rPr>
-              <w:t>KC-135F</w:t>
+              <w:t>C-135F</w:t>
+            </w:r>
+            <w:r>
+              <w:rPr>
+                <w:rFonts w:ascii="Calibri" w:eastAsia="Times New Roman" w:hAnsi="Calibri" w:cs="Times New Roman"/>
+                <w:color w:val="000000"/>
+                <w:lang w:eastAsia="en-CA"/>
+              </w:rPr>
+              <w:t>R</w:t>
             </w:r>
           </w:p>
         </w:tc>
@@ -1461,40 +1551,40 @@
                 <w:color w:val="000000"/>
                 <w:lang w:eastAsia="en-CA"/>
               </w:rPr>
-              <w:t>EB 2/93</w:t>
-            </w:r>
-          </w:p>
-        </w:tc>
-        <w:tc>
-          <w:tcPr>
-            <w:tcW w:w="1349" w:type="dxa"/>
-            <w:tcBorders>
-              <w:top w:val="nil"/>
-              <w:left w:val="nil"/>
-              <w:bottom w:val="single" w:sz="4" w:space="0" w:color="auto"/>
-              <w:right w:val="single" w:sz="4" w:space="0" w:color="auto"/>
-            </w:tcBorders>
-            <w:shd w:val="clear" w:color="auto" w:fill="auto"/>
-            <w:noWrap/>
-            <w:vAlign w:val="bottom"/>
-            <w:hideMark/>
-          </w:tcPr>
-          <w:p>
-            <w:pPr>
-              <w:spacing w:after="0" w:line="240" w:lineRule="auto"/>
-              <w:rPr>
-                <w:rFonts w:ascii="Calibri" w:eastAsia="Times New Roman" w:hAnsi="Calibri" w:cs="Times New Roman"/>
-                <w:color w:val="000000"/>
-                <w:lang w:eastAsia="en-CA"/>
-              </w:rPr>
-            </w:pPr>
-            <w:r>
-              <w:rPr>
-                <w:rFonts w:ascii="Calibri" w:eastAsia="Times New Roman" w:hAnsi="Calibri" w:cs="Times New Roman"/>
-                <w:color w:val="000000"/>
-                <w:lang w:eastAsia="en-CA"/>
-              </w:rPr>
-              <w:t>Cevennes</w:t>
+              <w:t>EB 1/94</w:t>
+            </w:r>
+          </w:p>
+        </w:tc>
+        <w:tc>
+          <w:tcPr>
+            <w:tcW w:w="1351" w:type="dxa"/>
+            <w:tcBorders>
+              <w:top w:val="nil"/>
+              <w:left w:val="nil"/>
+              <w:bottom w:val="single" w:sz="4" w:space="0" w:color="auto"/>
+              <w:right w:val="single" w:sz="4" w:space="0" w:color="auto"/>
+            </w:tcBorders>
+            <w:shd w:val="clear" w:color="auto" w:fill="auto"/>
+            <w:noWrap/>
+            <w:vAlign w:val="bottom"/>
+            <w:hideMark/>
+          </w:tcPr>
+          <w:p>
+            <w:pPr>
+              <w:spacing w:after="0" w:line="240" w:lineRule="auto"/>
+              <w:rPr>
+                <w:rFonts w:ascii="Calibri" w:eastAsia="Times New Roman" w:hAnsi="Calibri" w:cs="Times New Roman"/>
+                <w:color w:val="000000"/>
+                <w:lang w:eastAsia="en-CA"/>
+              </w:rPr>
+            </w:pPr>
+            <w:r>
+              <w:rPr>
+                <w:rFonts w:ascii="Calibri" w:eastAsia="Times New Roman" w:hAnsi="Calibri" w:cs="Times New Roman"/>
+                <w:color w:val="000000"/>
+                <w:lang w:eastAsia="en-CA"/>
+              </w:rPr>
+              <w:t>Bourbonnais</w:t>
             </w:r>
           </w:p>
         </w:tc>
@@ -1521,19 +1611,21 @@
                 <w:lang w:eastAsia="en-CA"/>
               </w:rPr>
             </w:pPr>
-            <w:r>
-              <w:rPr>
-                <w:rFonts w:ascii="Calibri" w:eastAsia="Times New Roman" w:hAnsi="Calibri" w:cs="Times New Roman"/>
-                <w:color w:val="000000"/>
-                <w:lang w:eastAsia="en-CA"/>
-              </w:rPr>
-              <w:t>Orange</w:t>
-            </w:r>
-          </w:p>
-        </w:tc>
-        <w:tc>
-          <w:tcPr>
-            <w:tcW w:w="779" w:type="dxa"/>
+            <w:proofErr w:type="spellStart"/>
+            <w:r>
+              <w:rPr>
+                <w:rFonts w:ascii="Calibri" w:eastAsia="Times New Roman" w:hAnsi="Calibri" w:cs="Times New Roman"/>
+                <w:color w:val="000000"/>
+                <w:lang w:eastAsia="en-CA"/>
+              </w:rPr>
+              <w:t>Avord</w:t>
+            </w:r>
+            <w:proofErr w:type="spellEnd"/>
+          </w:p>
+        </w:tc>
+        <w:tc>
+          <w:tcPr>
+            <w:tcW w:w="780" w:type="dxa"/>
             <w:tcBorders>
               <w:top w:val="nil"/>
               <w:left w:val="nil"/>
@@ -1585,7 +1677,7 @@
                 <w:color w:val="000000"/>
                 <w:lang w:eastAsia="en-CA"/>
               </w:rPr>
-              <w:t>4</w:t>
+              <w:t>6</w:t>
             </w:r>
           </w:p>
         </w:tc>
@@ -1618,10 +1710,12 @@
                 <w:color w:val="000000"/>
                 <w:lang w:eastAsia="en-CA"/>
               </w:rPr>
-              <w:t>KC-135F</w:t>
-            </w:r>
-          </w:p>
-        </w:tc>
+              <w:t>Mirage IVA</w:t>
+            </w:r>
+          </w:p>
+        </w:tc>
+        <w:bookmarkStart w:id="0" w:name="_GoBack"/>
+        <w:bookmarkEnd w:id="0"/>
       </w:tr>
       <w:tr>
         <w:trPr>
@@ -1657,33 +1751,74 @@
                 <w:color w:val="000000"/>
                 <w:lang w:eastAsia="en-CA"/>
               </w:rPr>
-              <w:t>EB 3/93</w:t>
-            </w:r>
-          </w:p>
-        </w:tc>
-        <w:tc>
-          <w:tcPr>
-            <w:tcW w:w="1349" w:type="dxa"/>
-            <w:tcBorders>
-              <w:top w:val="nil"/>
-              <w:left w:val="nil"/>
-              <w:bottom w:val="single" w:sz="4" w:space="0" w:color="auto"/>
-              <w:right w:val="single" w:sz="4" w:space="0" w:color="auto"/>
-            </w:tcBorders>
-            <w:shd w:val="clear" w:color="auto" w:fill="auto"/>
-            <w:noWrap/>
-            <w:vAlign w:val="bottom"/>
-            <w:hideMark/>
-          </w:tcPr>
-          <w:p>
-            <w:pPr>
-              <w:spacing w:after="0" w:line="240" w:lineRule="auto"/>
-              <w:rPr>
-                <w:rFonts w:ascii="Calibri" w:eastAsia="Times New Roman" w:hAnsi="Calibri" w:cs="Times New Roman"/>
-                <w:color w:val="000000"/>
-                <w:lang w:eastAsia="en-CA"/>
-              </w:rPr>
-            </w:pPr>
+              <w:t>EB 2/94</w:t>
+            </w:r>
+          </w:p>
+        </w:tc>
+        <w:tc>
+          <w:tcPr>
+            <w:tcW w:w="1351" w:type="dxa"/>
+            <w:tcBorders>
+              <w:top w:val="nil"/>
+              <w:left w:val="nil"/>
+              <w:bottom w:val="single" w:sz="4" w:space="0" w:color="auto"/>
+              <w:right w:val="single" w:sz="4" w:space="0" w:color="auto"/>
+            </w:tcBorders>
+            <w:shd w:val="clear" w:color="auto" w:fill="auto"/>
+            <w:noWrap/>
+            <w:vAlign w:val="bottom"/>
+            <w:hideMark/>
+          </w:tcPr>
+          <w:p>
+            <w:pPr>
+              <w:spacing w:after="0" w:line="240" w:lineRule="auto"/>
+              <w:rPr>
+                <w:rFonts w:ascii="Calibri" w:eastAsia="Times New Roman" w:hAnsi="Calibri" w:cs="Times New Roman"/>
+                <w:color w:val="000000"/>
+                <w:lang w:eastAsia="en-CA"/>
+              </w:rPr>
+            </w:pPr>
+            <w:r>
+              <w:rPr>
+                <w:rFonts w:ascii="Calibri" w:eastAsia="Times New Roman" w:hAnsi="Calibri" w:cs="Times New Roman"/>
+                <w:color w:val="000000"/>
+                <w:lang w:eastAsia="en-CA"/>
+              </w:rPr>
+              <w:t>Marne</w:t>
+            </w:r>
+          </w:p>
+        </w:tc>
+        <w:tc>
+          <w:tcPr>
+            <w:tcW w:w="1911" w:type="dxa"/>
+            <w:tcBorders>
+              <w:top w:val="nil"/>
+              <w:left w:val="nil"/>
+              <w:bottom w:val="single" w:sz="4" w:space="0" w:color="auto"/>
+              <w:right w:val="single" w:sz="4" w:space="0" w:color="auto"/>
+            </w:tcBorders>
+            <w:shd w:val="clear" w:color="auto" w:fill="auto"/>
+            <w:noWrap/>
+            <w:vAlign w:val="bottom"/>
+            <w:hideMark/>
+          </w:tcPr>
+          <w:p>
+            <w:pPr>
+              <w:spacing w:after="0" w:line="240" w:lineRule="auto"/>
+              <w:rPr>
+                <w:rFonts w:ascii="Calibri" w:eastAsia="Times New Roman" w:hAnsi="Calibri" w:cs="Times New Roman"/>
+                <w:color w:val="000000"/>
+                <w:lang w:eastAsia="en-CA"/>
+              </w:rPr>
+            </w:pPr>
+            <w:r>
+              <w:rPr>
+                <w:rFonts w:ascii="Calibri" w:eastAsia="Times New Roman" w:hAnsi="Calibri" w:cs="Times New Roman"/>
+                <w:color w:val="000000"/>
+                <w:lang w:eastAsia="en-CA"/>
+              </w:rPr>
+              <w:t xml:space="preserve">St </w:t>
+            </w:r>
             <w:proofErr w:type="spellStart"/>
             <w:r>
               <w:rPr>
@@ -1691,47 +1826,14 @@
                 <w:color w:val="000000"/>
                 <w:lang w:eastAsia="en-CA"/>
               </w:rPr>
-              <w:t>Sambre</w:t>
+              <w:t>Dizier</w:t>
             </w:r>
             <w:proofErr w:type="spellEnd"/>
           </w:p>
         </w:tc>
         <w:tc>
           <w:tcPr>
-            <w:tcW w:w="1911" w:type="dxa"/>
-            <w:tcBorders>
-              <w:top w:val="nil"/>
-              <w:left w:val="nil"/>
-              <w:bottom w:val="single" w:sz="4" w:space="0" w:color="auto"/>
-              <w:right w:val="single" w:sz="4" w:space="0" w:color="auto"/>
-            </w:tcBorders>
-            <w:shd w:val="clear" w:color="auto" w:fill="auto"/>
-            <w:noWrap/>
-            <w:vAlign w:val="bottom"/>
-            <w:hideMark/>
-          </w:tcPr>
-          <w:p>
-            <w:pPr>
-              <w:spacing w:after="0" w:line="240" w:lineRule="auto"/>
-              <w:rPr>
-                <w:rFonts w:ascii="Calibri" w:eastAsia="Times New Roman" w:hAnsi="Calibri" w:cs="Times New Roman"/>
-                <w:color w:val="000000"/>
-                <w:lang w:eastAsia="en-CA"/>
-              </w:rPr>
-            </w:pPr>
-            <w:r>
-              <w:rPr>
-                <w:rFonts w:ascii="Calibri" w:eastAsia="Times New Roman" w:hAnsi="Calibri" w:cs="Times New Roman"/>
-                <w:color w:val="000000"/>
-                <w:lang w:eastAsia="en-CA"/>
-              </w:rPr>
-              <w:t>Cambrie</w:t>
-            </w:r>
-          </w:p>
-        </w:tc>
-        <w:tc>
-          <w:tcPr>
-            <w:tcW w:w="779" w:type="dxa"/>
+            <w:tcW w:w="780" w:type="dxa"/>
             <w:tcBorders>
               <w:top w:val="nil"/>
               <w:left w:val="nil"/>
@@ -1783,7 +1885,7 @@
                 <w:color w:val="000000"/>
                 <w:lang w:eastAsia="en-CA"/>
               </w:rPr>
-              <w:t>4</w:t>
+              <w:t>6</w:t>
             </w:r>
           </w:p>
         </w:tc>
@@ -1816,7 +1918,7 @@
                 <w:color w:val="000000"/>
                 <w:lang w:eastAsia="en-CA"/>
               </w:rPr>
-              <w:t>KC-135F</w:t>
+              <w:t>Mirage IVA</w:t>
             </w:r>
           </w:p>
         </w:tc>
@@ -1855,41 +1957,43 @@
                 <w:color w:val="000000"/>
                 <w:lang w:eastAsia="en-CA"/>
               </w:rPr>
-              <w:t>EB 1/94</w:t>
-            </w:r>
-          </w:p>
-        </w:tc>
-        <w:tc>
-          <w:tcPr>
-            <w:tcW w:w="1349" w:type="dxa"/>
-            <w:tcBorders>
-              <w:top w:val="nil"/>
-              <w:left w:val="nil"/>
-              <w:bottom w:val="single" w:sz="4" w:space="0" w:color="auto"/>
-              <w:right w:val="single" w:sz="4" w:space="0" w:color="auto"/>
-            </w:tcBorders>
-            <w:shd w:val="clear" w:color="auto" w:fill="auto"/>
-            <w:noWrap/>
-            <w:vAlign w:val="bottom"/>
-            <w:hideMark/>
-          </w:tcPr>
-          <w:p>
-            <w:pPr>
-              <w:spacing w:after="0" w:line="240" w:lineRule="auto"/>
-              <w:rPr>
-                <w:rFonts w:ascii="Calibri" w:eastAsia="Times New Roman" w:hAnsi="Calibri" w:cs="Times New Roman"/>
-                <w:color w:val="000000"/>
-                <w:lang w:eastAsia="en-CA"/>
-              </w:rPr>
-            </w:pPr>
-            <w:r>
-              <w:rPr>
-                <w:rFonts w:ascii="Calibri" w:eastAsia="Times New Roman" w:hAnsi="Calibri" w:cs="Times New Roman"/>
-                <w:color w:val="000000"/>
-                <w:lang w:eastAsia="en-CA"/>
-              </w:rPr>
-              <w:t>Bourbonnais</w:t>
-            </w:r>
+              <w:t>EB 3/94</w:t>
+            </w:r>
+          </w:p>
+        </w:tc>
+        <w:tc>
+          <w:tcPr>
+            <w:tcW w:w="1351" w:type="dxa"/>
+            <w:tcBorders>
+              <w:top w:val="nil"/>
+              <w:left w:val="nil"/>
+              <w:bottom w:val="single" w:sz="4" w:space="0" w:color="auto"/>
+              <w:right w:val="single" w:sz="4" w:space="0" w:color="auto"/>
+            </w:tcBorders>
+            <w:shd w:val="clear" w:color="auto" w:fill="auto"/>
+            <w:noWrap/>
+            <w:vAlign w:val="bottom"/>
+            <w:hideMark/>
+          </w:tcPr>
+          <w:p>
+            <w:pPr>
+              <w:spacing w:after="0" w:line="240" w:lineRule="auto"/>
+              <w:rPr>
+                <w:rFonts w:ascii="Calibri" w:eastAsia="Times New Roman" w:hAnsi="Calibri" w:cs="Times New Roman"/>
+                <w:color w:val="000000"/>
+                <w:lang w:eastAsia="en-CA"/>
+              </w:rPr>
+            </w:pPr>
+            <w:proofErr w:type="spellStart"/>
+            <w:r>
+              <w:rPr>
+                <w:rFonts w:ascii="Calibri" w:eastAsia="Times New Roman" w:hAnsi="Calibri" w:cs="Times New Roman"/>
+                <w:color w:val="000000"/>
+                <w:lang w:eastAsia="en-CA"/>
+              </w:rPr>
+              <w:t>Arbois</w:t>
+            </w:r>
+            <w:proofErr w:type="spellEnd"/>
           </w:p>
         </w:tc>
         <w:tc>
@@ -1922,420 +2026,14 @@
                 <w:color w:val="000000"/>
                 <w:lang w:eastAsia="en-CA"/>
               </w:rPr>
-              <w:t>Avord</w:t>
+              <w:t>Luxeuil</w:t>
             </w:r>
             <w:proofErr w:type="spellEnd"/>
           </w:p>
         </w:tc>
         <w:tc>
           <w:tcPr>
-            <w:tcW w:w="779" w:type="dxa"/>
-            <w:tcBorders>
-              <w:top w:val="nil"/>
-              <w:left w:val="nil"/>
-              <w:bottom w:val="single" w:sz="4" w:space="0" w:color="auto"/>
-              <w:right w:val="single" w:sz="4" w:space="0" w:color="auto"/>
-            </w:tcBorders>
-            <w:shd w:val="clear" w:color="auto" w:fill="auto"/>
-            <w:noWrap/>
-            <w:hideMark/>
-          </w:tcPr>
-          <w:p>
-            <w:pPr>
-              <w:spacing w:after="0"/>
-            </w:pPr>
-            <w:proofErr w:type="spellStart"/>
-            <w:r>
-              <w:t>CoFAS</w:t>
-            </w:r>
-            <w:proofErr w:type="spellEnd"/>
-          </w:p>
-        </w:tc>
-        <w:tc>
-          <w:tcPr>
-            <w:tcW w:w="640" w:type="dxa"/>
-            <w:tcBorders>
-              <w:top w:val="nil"/>
-              <w:left w:val="nil"/>
-              <w:bottom w:val="single" w:sz="4" w:space="0" w:color="auto"/>
-              <w:right w:val="single" w:sz="4" w:space="0" w:color="auto"/>
-            </w:tcBorders>
-            <w:shd w:val="clear" w:color="auto" w:fill="auto"/>
-            <w:noWrap/>
-            <w:vAlign w:val="bottom"/>
-            <w:hideMark/>
-          </w:tcPr>
-          <w:p>
-            <w:pPr>
-              <w:spacing w:after="0" w:line="240" w:lineRule="auto"/>
-              <w:jc w:val="center"/>
-              <w:rPr>
-                <w:rFonts w:ascii="Calibri" w:eastAsia="Times New Roman" w:hAnsi="Calibri" w:cs="Times New Roman"/>
-                <w:color w:val="000000"/>
-                <w:lang w:eastAsia="en-CA"/>
-              </w:rPr>
-            </w:pPr>
-            <w:r>
-              <w:rPr>
-                <w:rFonts w:ascii="Calibri" w:eastAsia="Times New Roman" w:hAnsi="Calibri" w:cs="Times New Roman"/>
-                <w:color w:val="000000"/>
-                <w:lang w:eastAsia="en-CA"/>
-              </w:rPr>
-              <w:t>6</w:t>
-            </w:r>
-          </w:p>
-        </w:tc>
-        <w:tc>
-          <w:tcPr>
-            <w:tcW w:w="1841" w:type="dxa"/>
-            <w:tcBorders>
-              <w:top w:val="nil"/>
-              <w:left w:val="nil"/>
-              <w:bottom w:val="single" w:sz="4" w:space="0" w:color="auto"/>
-              <w:right w:val="single" w:sz="4" w:space="0" w:color="auto"/>
-            </w:tcBorders>
-            <w:shd w:val="clear" w:color="auto" w:fill="auto"/>
-            <w:noWrap/>
-            <w:vAlign w:val="bottom"/>
-            <w:hideMark/>
-          </w:tcPr>
-          <w:p>
-            <w:pPr>
-              <w:spacing w:after="0" w:line="240" w:lineRule="auto"/>
-              <w:rPr>
-                <w:rFonts w:ascii="Calibri" w:eastAsia="Times New Roman" w:hAnsi="Calibri" w:cs="Times New Roman"/>
-                <w:color w:val="000000"/>
-                <w:lang w:eastAsia="en-CA"/>
-              </w:rPr>
-            </w:pPr>
-            <w:r>
-              <w:rPr>
-                <w:rFonts w:ascii="Calibri" w:eastAsia="Times New Roman" w:hAnsi="Calibri" w:cs="Times New Roman"/>
-                <w:color w:val="000000"/>
-                <w:lang w:eastAsia="en-CA"/>
-              </w:rPr>
-              <w:t>Mirage IVA</w:t>
-            </w:r>
-          </w:p>
-        </w:tc>
-      </w:tr>
-      <w:tr>
-        <w:trPr>
-          <w:trHeight w:val="315"/>
-        </w:trPr>
-        <w:tc>
-          <w:tcPr>
-            <w:tcW w:w="1140" w:type="dxa"/>
-            <w:tcBorders>
-              <w:top w:val="nil"/>
-              <w:left w:val="single" w:sz="8" w:space="0" w:color="auto"/>
-              <w:bottom w:val="single" w:sz="4" w:space="0" w:color="auto"/>
-              <w:right w:val="single" w:sz="4" w:space="0" w:color="auto"/>
-            </w:tcBorders>
-            <w:shd w:val="clear" w:color="auto" w:fill="auto"/>
-            <w:noWrap/>
-            <w:vAlign w:val="bottom"/>
-            <w:hideMark/>
-          </w:tcPr>
-          <w:p>
-            <w:pPr>
-              <w:spacing w:after="0" w:line="240" w:lineRule="auto"/>
-              <w:jc w:val="center"/>
-              <w:rPr>
-                <w:rFonts w:ascii="Calibri" w:eastAsia="Times New Roman" w:hAnsi="Calibri" w:cs="Times New Roman"/>
-                <w:color w:val="000000"/>
-                <w:lang w:eastAsia="en-CA"/>
-              </w:rPr>
-            </w:pPr>
-            <w:r>
-              <w:rPr>
-                <w:rFonts w:ascii="Calibri" w:eastAsia="Times New Roman" w:hAnsi="Calibri" w:cs="Times New Roman"/>
-                <w:color w:val="000000"/>
-                <w:lang w:eastAsia="en-CA"/>
-              </w:rPr>
-              <w:t>EB 2/94</w:t>
-            </w:r>
-          </w:p>
-        </w:tc>
-        <w:tc>
-          <w:tcPr>
-            <w:tcW w:w="1349" w:type="dxa"/>
-            <w:tcBorders>
-              <w:top w:val="nil"/>
-              <w:left w:val="nil"/>
-              <w:bottom w:val="single" w:sz="4" w:space="0" w:color="auto"/>
-              <w:right w:val="single" w:sz="4" w:space="0" w:color="auto"/>
-            </w:tcBorders>
-            <w:shd w:val="clear" w:color="auto" w:fill="auto"/>
-            <w:noWrap/>
-            <w:vAlign w:val="bottom"/>
-            <w:hideMark/>
-          </w:tcPr>
-          <w:p>
-            <w:pPr>
-              <w:spacing w:after="0" w:line="240" w:lineRule="auto"/>
-              <w:rPr>
-                <w:rFonts w:ascii="Calibri" w:eastAsia="Times New Roman" w:hAnsi="Calibri" w:cs="Times New Roman"/>
-                <w:color w:val="000000"/>
-                <w:lang w:eastAsia="en-CA"/>
-              </w:rPr>
-            </w:pPr>
-            <w:r>
-              <w:rPr>
-                <w:rFonts w:ascii="Calibri" w:eastAsia="Times New Roman" w:hAnsi="Calibri" w:cs="Times New Roman"/>
-                <w:color w:val="000000"/>
-                <w:lang w:eastAsia="en-CA"/>
-              </w:rPr>
-              <w:t>Marne</w:t>
-            </w:r>
-          </w:p>
-        </w:tc>
-        <w:tc>
-          <w:tcPr>
-            <w:tcW w:w="1911" w:type="dxa"/>
-            <w:tcBorders>
-              <w:top w:val="nil"/>
-              <w:left w:val="nil"/>
-              <w:bottom w:val="single" w:sz="4" w:space="0" w:color="auto"/>
-              <w:right w:val="single" w:sz="4" w:space="0" w:color="auto"/>
-            </w:tcBorders>
-            <w:shd w:val="clear" w:color="auto" w:fill="auto"/>
-            <w:noWrap/>
-            <w:vAlign w:val="bottom"/>
-            <w:hideMark/>
-          </w:tcPr>
-          <w:p>
-            <w:pPr>
-              <w:spacing w:after="0" w:line="240" w:lineRule="auto"/>
-              <w:rPr>
-                <w:rFonts w:ascii="Calibri" w:eastAsia="Times New Roman" w:hAnsi="Calibri" w:cs="Times New Roman"/>
-                <w:color w:val="000000"/>
-                <w:lang w:eastAsia="en-CA"/>
-              </w:rPr>
-            </w:pPr>
-            <w:r>
-              <w:rPr>
-                <w:rFonts w:ascii="Calibri" w:eastAsia="Times New Roman" w:hAnsi="Calibri" w:cs="Times New Roman"/>
-                <w:color w:val="000000"/>
-                <w:lang w:eastAsia="en-CA"/>
-              </w:rPr>
-              <w:t xml:space="preserve">St </w:t>
-            </w:r>
-            <w:proofErr w:type="spellStart"/>
-            <w:r>
-              <w:rPr>
-                <w:rFonts w:ascii="Calibri" w:eastAsia="Times New Roman" w:hAnsi="Calibri" w:cs="Times New Roman"/>
-                <w:color w:val="000000"/>
-                <w:lang w:eastAsia="en-CA"/>
-              </w:rPr>
-              <w:t>Dizier</w:t>
-            </w:r>
-            <w:proofErr w:type="spellEnd"/>
-          </w:p>
-        </w:tc>
-        <w:tc>
-          <w:tcPr>
-            <w:tcW w:w="779" w:type="dxa"/>
-            <w:tcBorders>
-              <w:top w:val="nil"/>
-              <w:left w:val="nil"/>
-              <w:bottom w:val="single" w:sz="4" w:space="0" w:color="auto"/>
-              <w:right w:val="single" w:sz="4" w:space="0" w:color="auto"/>
-            </w:tcBorders>
-            <w:shd w:val="clear" w:color="auto" w:fill="auto"/>
-            <w:noWrap/>
-            <w:hideMark/>
-          </w:tcPr>
-          <w:p>
-            <w:pPr>
-              <w:spacing w:after="0"/>
-            </w:pPr>
-            <w:proofErr w:type="spellStart"/>
-            <w:r>
-              <w:t>CoFAS</w:t>
-            </w:r>
-            <w:proofErr w:type="spellEnd"/>
-          </w:p>
-        </w:tc>
-        <w:tc>
-          <w:tcPr>
-            <w:tcW w:w="640" w:type="dxa"/>
-            <w:tcBorders>
-              <w:top w:val="nil"/>
-              <w:left w:val="nil"/>
-              <w:bottom w:val="single" w:sz="4" w:space="0" w:color="auto"/>
-              <w:right w:val="single" w:sz="4" w:space="0" w:color="auto"/>
-            </w:tcBorders>
-            <w:shd w:val="clear" w:color="auto" w:fill="auto"/>
-            <w:noWrap/>
-            <w:vAlign w:val="bottom"/>
-            <w:hideMark/>
-          </w:tcPr>
-          <w:p>
-            <w:pPr>
-              <w:spacing w:after="0" w:line="240" w:lineRule="auto"/>
-              <w:jc w:val="center"/>
-              <w:rPr>
-                <w:rFonts w:ascii="Calibri" w:eastAsia="Times New Roman" w:hAnsi="Calibri" w:cs="Times New Roman"/>
-                <w:color w:val="000000"/>
-                <w:lang w:eastAsia="en-CA"/>
-              </w:rPr>
-            </w:pPr>
-            <w:r>
-              <w:rPr>
-                <w:rFonts w:ascii="Calibri" w:eastAsia="Times New Roman" w:hAnsi="Calibri" w:cs="Times New Roman"/>
-                <w:color w:val="000000"/>
-                <w:lang w:eastAsia="en-CA"/>
-              </w:rPr>
-              <w:t>6</w:t>
-            </w:r>
-          </w:p>
-        </w:tc>
-        <w:tc>
-          <w:tcPr>
-            <w:tcW w:w="1841" w:type="dxa"/>
-            <w:tcBorders>
-              <w:top w:val="nil"/>
-              <w:left w:val="nil"/>
-              <w:bottom w:val="single" w:sz="4" w:space="0" w:color="auto"/>
-              <w:right w:val="single" w:sz="4" w:space="0" w:color="auto"/>
-            </w:tcBorders>
-            <w:shd w:val="clear" w:color="auto" w:fill="auto"/>
-            <w:noWrap/>
-            <w:vAlign w:val="bottom"/>
-            <w:hideMark/>
-          </w:tcPr>
-          <w:p>
-            <w:pPr>
-              <w:spacing w:after="0" w:line="240" w:lineRule="auto"/>
-              <w:rPr>
-                <w:rFonts w:ascii="Calibri" w:eastAsia="Times New Roman" w:hAnsi="Calibri" w:cs="Times New Roman"/>
-                <w:color w:val="000000"/>
-                <w:lang w:eastAsia="en-CA"/>
-              </w:rPr>
-            </w:pPr>
-            <w:r>
-              <w:rPr>
-                <w:rFonts w:ascii="Calibri" w:eastAsia="Times New Roman" w:hAnsi="Calibri" w:cs="Times New Roman"/>
-                <w:color w:val="000000"/>
-                <w:lang w:eastAsia="en-CA"/>
-              </w:rPr>
-              <w:t>Mirage IVA</w:t>
-            </w:r>
-          </w:p>
-        </w:tc>
-      </w:tr>
-      <w:tr>
-        <w:trPr>
-          <w:trHeight w:val="315"/>
-        </w:trPr>
-        <w:tc>
-          <w:tcPr>
-            <w:tcW w:w="1140" w:type="dxa"/>
-            <w:tcBorders>
-              <w:top w:val="nil"/>
-              <w:left w:val="single" w:sz="8" w:space="0" w:color="auto"/>
-              <w:bottom w:val="single" w:sz="4" w:space="0" w:color="auto"/>
-              <w:right w:val="single" w:sz="4" w:space="0" w:color="auto"/>
-            </w:tcBorders>
-            <w:shd w:val="clear" w:color="auto" w:fill="auto"/>
-            <w:noWrap/>
-            <w:vAlign w:val="bottom"/>
-            <w:hideMark/>
-          </w:tcPr>
-          <w:p>
-            <w:pPr>
-              <w:spacing w:after="0" w:line="240" w:lineRule="auto"/>
-              <w:jc w:val="center"/>
-              <w:rPr>
-                <w:rFonts w:ascii="Calibri" w:eastAsia="Times New Roman" w:hAnsi="Calibri" w:cs="Times New Roman"/>
-                <w:color w:val="000000"/>
-                <w:lang w:eastAsia="en-CA"/>
-              </w:rPr>
-            </w:pPr>
-            <w:r>
-              <w:rPr>
-                <w:rFonts w:ascii="Calibri" w:eastAsia="Times New Roman" w:hAnsi="Calibri" w:cs="Times New Roman"/>
-                <w:color w:val="000000"/>
-                <w:lang w:eastAsia="en-CA"/>
-              </w:rPr>
-              <w:t>EB 3/94</w:t>
-            </w:r>
-          </w:p>
-        </w:tc>
-        <w:tc>
-          <w:tcPr>
-            <w:tcW w:w="1349" w:type="dxa"/>
-            <w:tcBorders>
-              <w:top w:val="nil"/>
-              <w:left w:val="nil"/>
-              <w:bottom w:val="single" w:sz="4" w:space="0" w:color="auto"/>
-              <w:right w:val="single" w:sz="4" w:space="0" w:color="auto"/>
-            </w:tcBorders>
-            <w:shd w:val="clear" w:color="auto" w:fill="auto"/>
-            <w:noWrap/>
-            <w:vAlign w:val="bottom"/>
-            <w:hideMark/>
-          </w:tcPr>
-          <w:p>
-            <w:pPr>
-              <w:spacing w:after="0" w:line="240" w:lineRule="auto"/>
-              <w:rPr>
-                <w:rFonts w:ascii="Calibri" w:eastAsia="Times New Roman" w:hAnsi="Calibri" w:cs="Times New Roman"/>
-                <w:color w:val="000000"/>
-                <w:lang w:eastAsia="en-CA"/>
-              </w:rPr>
-            </w:pPr>
-            <w:proofErr w:type="spellStart"/>
-            <w:r>
-              <w:rPr>
-                <w:rFonts w:ascii="Calibri" w:eastAsia="Times New Roman" w:hAnsi="Calibri" w:cs="Times New Roman"/>
-                <w:color w:val="000000"/>
-                <w:lang w:eastAsia="en-CA"/>
-              </w:rPr>
-              <w:t>Arbois</w:t>
-            </w:r>
-            <w:proofErr w:type="spellEnd"/>
-          </w:p>
-        </w:tc>
-        <w:tc>
-          <w:tcPr>
-            <w:tcW w:w="1911" w:type="dxa"/>
-            <w:tcBorders>
-              <w:top w:val="nil"/>
-              <w:left w:val="nil"/>
-              <w:bottom w:val="single" w:sz="4" w:space="0" w:color="auto"/>
-              <w:right w:val="single" w:sz="4" w:space="0" w:color="auto"/>
-            </w:tcBorders>
-            <w:shd w:val="clear" w:color="auto" w:fill="auto"/>
-            <w:noWrap/>
-            <w:vAlign w:val="bottom"/>
-            <w:hideMark/>
-          </w:tcPr>
-          <w:p>
-            <w:pPr>
-              <w:spacing w:after="0" w:line="240" w:lineRule="auto"/>
-              <w:rPr>
-                <w:rFonts w:ascii="Calibri" w:eastAsia="Times New Roman" w:hAnsi="Calibri" w:cs="Times New Roman"/>
-                <w:color w:val="000000"/>
-                <w:lang w:eastAsia="en-CA"/>
-              </w:rPr>
-            </w:pPr>
-            <w:proofErr w:type="spellStart"/>
-            <w:r>
-              <w:rPr>
-                <w:rFonts w:ascii="Calibri" w:eastAsia="Times New Roman" w:hAnsi="Calibri" w:cs="Times New Roman"/>
-                <w:color w:val="000000"/>
-                <w:lang w:eastAsia="en-CA"/>
-              </w:rPr>
-              <w:t>Luxeuil</w:t>
-            </w:r>
-            <w:proofErr w:type="spellEnd"/>
-          </w:p>
-        </w:tc>
-        <w:tc>
-          <w:tcPr>
-            <w:tcW w:w="779" w:type="dxa"/>
+            <w:tcW w:w="780" w:type="dxa"/>
             <w:tcBorders>
               <w:top w:val="nil"/>
               <w:left w:val="nil"/>
@@ -2485,7 +2183,6 @@
           <w:noProof/>
           <w:lang w:eastAsia="en-CA"/>
         </w:rPr>
-        <w:lastRenderedPageBreak/>
         <w:drawing>
           <wp:inline distT="0" distB="0" distL="0" distR="0" wp14:anchorId="75D362CA" wp14:editId="4981CB5B">
             <wp:extent cx="4114800" cy="2833059"/>
@@ -2809,7 +2506,6 @@
     </w:p>
     <w:p>
       <w:r>
-        <w:lastRenderedPageBreak/>
         <w:t>The Mirage 2000C was designed as a modern interceptor with a secondary strike role.  This aircraft was meant to be the French answer to the F-16 and has certainly evolved into multiple variants and roles</w:t>
       </w:r>
       <w:r>
@@ -5813,7 +5509,6 @@
           <w:noProof/>
           <w:lang w:eastAsia="en-CA"/>
         </w:rPr>
-        <w:lastRenderedPageBreak/>
         <w:drawing>
           <wp:inline distT="0" distB="0" distL="0" distR="0" wp14:anchorId="603D69A1" wp14:editId="2F0A3462">
             <wp:extent cx="4419600" cy="2948335"/>
@@ -5940,7 +5635,6 @@
           <w:noProof/>
           <w:lang w:eastAsia="en-CA"/>
         </w:rPr>
-        <w:lastRenderedPageBreak/>
         <w:drawing>
           <wp:inline distT="0" distB="0" distL="0" distR="0">
             <wp:extent cx="4400550" cy="3248065"/>
@@ -6123,11 +5817,7 @@
         <w:t xml:space="preserve"> is added</w:t>
       </w:r>
       <w:r>
-        <w:t xml:space="preserve">, and it has a </w:t>
-      </w:r>
-      <w:r>
-        <w:lastRenderedPageBreak/>
-        <w:t>precision navigation system with terrain avoidance radar.</w:t>
+        <w:t>, and it has a precision navigation system with terrain avoidance radar.</w:t>
       </w:r>
       <w:r>
         <w:t xml:space="preserve"> 75 of this version were produced and operated by four squadrons of the 4</w:t>
@@ -8447,7 +8137,6 @@
                 <w:color w:val="000000"/>
                 <w:lang w:eastAsia="en-CA"/>
               </w:rPr>
-              <w:lastRenderedPageBreak/>
               <w:t>EC 3/6</w:t>
             </w:r>
           </w:p>
@@ -12108,8 +11797,6 @@
           </wp:inline>
         </w:drawing>
       </w:r>
-      <w:bookmarkStart w:id="0" w:name="_GoBack"/>
-      <w:bookmarkEnd w:id="0"/>
     </w:p>
     <w:sectPr>
       <w:pgSz w:w="12240" w:h="15840"/>
@@ -12519,7 +12206,6 @@
   <w:style w:type="character" w:default="1" w:styleId="DefaultParagraphFont">
     <w:name w:val="Default Paragraph Font"/>
     <w:uiPriority w:val="1"/>
-    <w:semiHidden/>
     <w:unhideWhenUsed/>
   </w:style>
   <w:style w:type="table" w:default="1" w:styleId="TableNormal">
